--- a/cognitive_project_2022/認知プロジェクト2022_論文ver.2.docx
+++ b/cognitive_project_2022/認知プロジェクト2022_論文ver.2.docx
@@ -241,7 +241,6 @@
         </w:rPr>
         <w:t xml:space="preserve">  </w:t>
       </w:r>
-      <w:proofErr w:type="spellStart"/>
       <w:r>
         <w:rPr>
           <w:rFonts w:eastAsia="ＭＳ ゴシック" w:hint="eastAsia"/>
@@ -266,7 +265,6 @@
         </w:rPr>
         <w:t>nami</w:t>
       </w:r>
-      <w:proofErr w:type="spellEnd"/>
       <w:r>
         <w:rPr>
           <w:rFonts w:eastAsia="ＭＳ ゴシック" w:hint="eastAsia"/>
@@ -297,16 +295,15 @@
           <w:color w:val="000000"/>
           <w:sz w:val="21"/>
         </w:rPr>
-        <w:t xml:space="preserve">  </w:t>
-      </w:r>
-      <w:proofErr w:type="spellStart"/>
+        <w:t xml:space="preserve">  Ka</w:t>
+      </w:r>
       <w:r>
         <w:rPr>
           <w:rFonts w:eastAsia="ＭＳ ゴシック"/>
           <w:color w:val="000000"/>
           <w:sz w:val="21"/>
         </w:rPr>
-        <w:t>Ka</w:t>
+        <w:t>mae</w:t>
       </w:r>
       <w:r>
         <w:rPr>
@@ -314,16 +311,39 @@
           <w:color w:val="000000"/>
           <w:sz w:val="21"/>
         </w:rPr>
-        <w:t>mae</w:t>
-      </w:r>
-      <w:proofErr w:type="spellEnd"/>
+        <w:t xml:space="preserve">   </w:t>
+      </w:r>
+      <w:r>
+        <w:rPr>
+          <w:rFonts w:eastAsia="ＭＳ ゴシック" w:hint="eastAsia"/>
+          <w:color w:val="000000"/>
+          <w:sz w:val="21"/>
+        </w:rPr>
+        <w:t xml:space="preserve">　</w:t>
+      </w:r>
+      <w:r>
+        <w:rPr>
+          <w:rFonts w:eastAsia="ＭＳ ゴシック" w:hint="eastAsia"/>
+          <w:color w:val="000000"/>
+          <w:sz w:val="21"/>
+        </w:rPr>
+        <w:t>C</w:t>
+      </w:r>
       <w:r>
         <w:rPr>
           <w:rFonts w:eastAsia="ＭＳ ゴシック"/>
           <w:color w:val="000000"/>
           <w:sz w:val="21"/>
         </w:rPr>
-        <w:t xml:space="preserve">   </w:t>
+        <w:t>hihiro Syumiya</w:t>
+      </w:r>
+      <w:r>
+        <w:rPr>
+          <w:rFonts w:eastAsia="ＭＳ ゴシック"/>
+          <w:color w:val="000000"/>
+          <w:sz w:val="21"/>
+        </w:rPr>
+        <w:t xml:space="preserve"> </w:t>
       </w:r>
       <w:r>
         <w:rPr>
@@ -331,6 +351,38 @@
           <w:color w:val="000000"/>
           <w:sz w:val="21"/>
         </w:rPr>
+        <w:t xml:space="preserve"> </w:t>
+      </w:r>
+      <w:r>
+        <w:rPr>
+          <w:rFonts w:eastAsia="ＭＳ ゴシック"/>
+          <w:color w:val="000000"/>
+          <w:sz w:val="21"/>
+        </w:rPr>
+        <w:t xml:space="preserve"> </w:t>
+      </w:r>
+      <w:r>
+        <w:rPr>
+          <w:rFonts w:eastAsia="ＭＳ ゴシック" w:hint="eastAsia"/>
+          <w:color w:val="000000"/>
+          <w:sz w:val="21"/>
+        </w:rPr>
+        <w:t>H</w:t>
+      </w:r>
+      <w:r>
+        <w:rPr>
+          <w:rFonts w:eastAsia="ＭＳ ゴシック"/>
+          <w:color w:val="000000"/>
+          <w:sz w:val="21"/>
+        </w:rPr>
+        <w:t>irotaka Yamamoto</w:t>
+      </w:r>
+      <w:r>
+        <w:rPr>
+          <w:rFonts w:eastAsia="ＭＳ ゴシック" w:hint="eastAsia"/>
+          <w:color w:val="000000"/>
+          <w:sz w:val="21"/>
+        </w:rPr>
         <w:t xml:space="preserve">　</w:t>
       </w:r>
       <w:r>
@@ -339,7 +391,7 @@
           <w:color w:val="000000"/>
           <w:sz w:val="21"/>
         </w:rPr>
-        <w:t>C</w:t>
+        <w:t>Y</w:t>
       </w:r>
       <w:r>
         <w:rPr>
@@ -347,102 +399,8 @@
           <w:color w:val="000000"/>
           <w:sz w:val="21"/>
         </w:rPr>
-        <w:t xml:space="preserve">hihiro </w:t>
-      </w:r>
-      <w:proofErr w:type="spellStart"/>
-      <w:r>
-        <w:rPr>
-          <w:rFonts w:eastAsia="ＭＳ ゴシック"/>
-          <w:color w:val="000000"/>
-          <w:sz w:val="21"/>
-        </w:rPr>
-        <w:t>Syumiya</w:t>
-      </w:r>
-      <w:proofErr w:type="spellEnd"/>
-      <w:r>
-        <w:rPr>
-          <w:rFonts w:eastAsia="ＭＳ ゴシック"/>
-          <w:color w:val="000000"/>
-          <w:sz w:val="21"/>
-        </w:rPr>
-        <w:t xml:space="preserve"> </w:t>
-      </w:r>
-      <w:r>
-        <w:rPr>
-          <w:rFonts w:eastAsia="ＭＳ ゴシック" w:hint="eastAsia"/>
-          <w:color w:val="000000"/>
-          <w:sz w:val="21"/>
-        </w:rPr>
-        <w:t xml:space="preserve"> </w:t>
-      </w:r>
-      <w:r>
-        <w:rPr>
-          <w:rFonts w:eastAsia="ＭＳ ゴシック"/>
-          <w:color w:val="000000"/>
-          <w:sz w:val="21"/>
-        </w:rPr>
-        <w:t xml:space="preserve"> </w:t>
-      </w:r>
-      <w:proofErr w:type="spellStart"/>
-      <w:r>
-        <w:rPr>
-          <w:rFonts w:eastAsia="ＭＳ ゴシック" w:hint="eastAsia"/>
-          <w:color w:val="000000"/>
-          <w:sz w:val="21"/>
-        </w:rPr>
-        <w:t>H</w:t>
-      </w:r>
-      <w:r>
-        <w:rPr>
-          <w:rFonts w:eastAsia="ＭＳ ゴシック"/>
-          <w:color w:val="000000"/>
-          <w:sz w:val="21"/>
-        </w:rPr>
-        <w:t>irotaka</w:t>
-      </w:r>
-      <w:proofErr w:type="spellEnd"/>
-      <w:r>
-        <w:rPr>
-          <w:rFonts w:eastAsia="ＭＳ ゴシック"/>
-          <w:color w:val="000000"/>
-          <w:sz w:val="21"/>
-        </w:rPr>
-        <w:t xml:space="preserve"> Yamamoto</w:t>
-      </w:r>
-      <w:r>
-        <w:rPr>
-          <w:rFonts w:eastAsia="ＭＳ ゴシック" w:hint="eastAsia"/>
-          <w:color w:val="000000"/>
-          <w:sz w:val="21"/>
-        </w:rPr>
-        <w:t xml:space="preserve">　</w:t>
-      </w:r>
-      <w:r>
-        <w:rPr>
-          <w:rFonts w:eastAsia="ＭＳ ゴシック" w:hint="eastAsia"/>
-          <w:color w:val="000000"/>
-          <w:sz w:val="21"/>
-        </w:rPr>
-        <w:t>Y</w:t>
-      </w:r>
-      <w:r>
-        <w:rPr>
-          <w:rFonts w:eastAsia="ＭＳ ゴシック"/>
-          <w:color w:val="000000"/>
-          <w:sz w:val="21"/>
-        </w:rPr>
-        <w:t xml:space="preserve">ukiko </w:t>
-      </w:r>
-      <w:proofErr w:type="spellStart"/>
-      <w:r>
-        <w:rPr>
-          <w:rFonts w:eastAsia="ＭＳ ゴシック"/>
-          <w:color w:val="000000"/>
-          <w:sz w:val="21"/>
-        </w:rPr>
-        <w:t>Nishizaki</w:t>
-      </w:r>
-      <w:proofErr w:type="spellEnd"/>
+        <w:t>ukiko Nishizaki</w:t>
+      </w:r>
     </w:p>
     <w:p>
       <w:pPr>
@@ -1500,11 +1458,9 @@
         </w:rPr>
         <w:t>また，</w:t>
       </w:r>
-      <w:proofErr w:type="spellStart"/>
       <w:r>
         <w:t>Mazureck</w:t>
       </w:r>
-      <w:proofErr w:type="spellEnd"/>
       <w:r>
         <w:rPr>
           <w:rFonts w:hint="eastAsia"/>
@@ -1949,11 +1905,9 @@
         </w:rPr>
         <w:t>目標フレーミングに関して，</w:t>
       </w:r>
-      <w:proofErr w:type="spellStart"/>
       <w:r>
         <w:t>Meyerowits</w:t>
       </w:r>
-      <w:proofErr w:type="spellEnd"/>
       <w:r>
         <w:rPr>
           <w:rFonts w:hint="eastAsia"/>
@@ -3042,7 +2996,6 @@
         <w:pStyle w:val="IPS-K"/>
         <w:ind w:firstLine="0"/>
         <w:rPr>
-          <w:rFonts w:hint="eastAsia"/>
           <w:szCs w:val="18"/>
         </w:rPr>
       </w:pPr>
@@ -3055,7 +3008,6 @@
           <w:numId w:val="13"/>
         </w:numPr>
         <w:rPr>
-          <w:rFonts w:hint="eastAsia"/>
           <w:sz w:val="21"/>
           <w:szCs w:val="22"/>
         </w:rPr>
@@ -3098,48 +3050,46 @@
     </w:p>
     <w:p>
       <w:pPr>
+        <w:pStyle w:val="af0"/>
+        <w:ind w:left="720"/>
+        <w:rPr>
+          <w:rFonts w:hint="eastAsia"/>
+          <w:sz w:val="21"/>
+          <w:szCs w:val="22"/>
+        </w:rPr>
+      </w:pPr>
+    </w:p>
+    <w:p>
+      <w:pPr>
         <w:pStyle w:val="IPS-K"/>
         <w:ind w:firstLine="0"/>
         <w:rPr>
-          <w:sz w:val="20"/>
-        </w:rPr>
-      </w:pPr>
-      <w:r>
-        <w:rPr>
-          <w:rFonts w:hint="eastAsia"/>
           <w:sz w:val="21"/>
           <w:szCs w:val="22"/>
         </w:rPr>
-        <w:t>5</w:t>
-      </w:r>
-      <w:r>
-        <w:rPr>
+      </w:pPr>
+      <w:r>
+        <w:rPr>
+          <w:rFonts w:hint="eastAsia"/>
           <w:sz w:val="21"/>
           <w:szCs w:val="22"/>
         </w:rPr>
-        <w:t>.1</w:t>
-      </w:r>
-      <w:r>
-        <w:rPr>
-          <w:rFonts w:hint="eastAsia"/>
+        <w:t>/</w:t>
+      </w:r>
+      <w:r>
+        <w:rPr>
           <w:sz w:val="21"/>
           <w:szCs w:val="22"/>
         </w:rPr>
-        <w:t>.</w:t>
-      </w:r>
-      <w:r>
-        <w:rPr>
+        <w:t>/</w:t>
+      </w:r>
+      <w:r>
+        <w:rPr>
+          <w:rFonts w:hint="eastAsia"/>
           <w:sz w:val="21"/>
           <w:szCs w:val="22"/>
         </w:rPr>
-        <w:t xml:space="preserve"> </w:t>
-      </w:r>
-      <w:r>
-        <w:rPr>
-          <w:rFonts w:hint="eastAsia"/>
-          <w:sz w:val="20"/>
-        </w:rPr>
-        <w:t>運転行動の基本統計量</w:t>
+        <w:t>全体のコメント</w:t>
       </w:r>
     </w:p>
     <w:p>
@@ -3147,249 +3097,42 @@
         <w:pStyle w:val="IPS-K"/>
         <w:ind w:firstLine="0"/>
         <w:rPr>
-          <w:szCs w:val="18"/>
-        </w:rPr>
-      </w:pPr>
-      <w:r>
-        <w:rPr>
-          <w:rFonts w:hint="eastAsia"/>
-          <w:szCs w:val="18"/>
-        </w:rPr>
-        <w:t>本実験で得られた運転行動のデータから</w:t>
-      </w:r>
-      <w:r>
-        <w:rPr>
-          <w:rFonts w:hint="eastAsia"/>
-          <w:szCs w:val="18"/>
-        </w:rPr>
-        <w:t>,</w:t>
-      </w:r>
-      <w:r>
-        <w:rPr>
-          <w:szCs w:val="18"/>
-        </w:rPr>
-        <w:t xml:space="preserve"> </w:t>
-      </w:r>
-      <w:r>
-        <w:rPr>
-          <w:rFonts w:hint="eastAsia"/>
-          <w:szCs w:val="18"/>
-        </w:rPr>
-        <w:t>行動指標（速度</w:t>
-      </w:r>
-      <w:r>
-        <w:rPr>
-          <w:rFonts w:hint="eastAsia"/>
-          <w:szCs w:val="18"/>
-        </w:rPr>
-        <w:t>(</w:t>
-      </w:r>
-      <w:r>
-        <w:rPr>
-          <w:szCs w:val="18"/>
-        </w:rPr>
-        <w:t xml:space="preserve">km/h), </w:t>
-      </w:r>
-      <w:r>
-        <w:rPr>
-          <w:rFonts w:hint="eastAsia"/>
-          <w:szCs w:val="18"/>
-        </w:rPr>
-        <w:t>アクセル値</w:t>
-      </w:r>
-      <w:r>
-        <w:rPr>
-          <w:rFonts w:hint="eastAsia"/>
-          <w:szCs w:val="18"/>
-        </w:rPr>
-        <w:t>,</w:t>
-      </w:r>
-      <w:r>
-        <w:rPr>
-          <w:szCs w:val="18"/>
-        </w:rPr>
-        <w:t xml:space="preserve"> </w:t>
-      </w:r>
-      <w:r>
-        <w:rPr>
-          <w:rFonts w:hint="eastAsia"/>
-          <w:szCs w:val="18"/>
-        </w:rPr>
-        <w:t>ブレーキ値）の</w:t>
-      </w:r>
-      <w:r>
-        <w:rPr>
-          <w:rFonts w:hint="eastAsia"/>
-          <w:szCs w:val="18"/>
-        </w:rPr>
-        <w:t>[</w:t>
-      </w:r>
-      <w:r>
-        <w:rPr>
-          <w:rFonts w:hint="eastAsia"/>
-          <w:szCs w:val="18"/>
-        </w:rPr>
-        <w:t>平均値？</w:t>
-      </w:r>
-      <w:r>
-        <w:rPr>
-          <w:rFonts w:hint="eastAsia"/>
-          <w:szCs w:val="18"/>
-        </w:rPr>
-        <w:t>]</w:t>
-      </w:r>
-      <w:r>
-        <w:rPr>
-          <w:szCs w:val="18"/>
-        </w:rPr>
-        <w:t xml:space="preserve"> </w:t>
-      </w:r>
-      <w:r>
-        <w:rPr>
-          <w:rFonts w:hint="eastAsia"/>
-          <w:szCs w:val="18"/>
-        </w:rPr>
-        <w:t>を算出した</w:t>
-      </w:r>
-      <w:r>
-        <w:rPr>
-          <w:rFonts w:hint="eastAsia"/>
-          <w:szCs w:val="18"/>
-        </w:rPr>
-        <w:t>.</w:t>
-      </w:r>
-      <w:r>
-        <w:rPr>
-          <w:szCs w:val="18"/>
-        </w:rPr>
-        <w:t xml:space="preserve"> </w:t>
-      </w:r>
-      <w:r>
-        <w:rPr>
-          <w:rFonts w:hint="eastAsia"/>
-          <w:szCs w:val="18"/>
-        </w:rPr>
-        <w:t>速度の結果をまとめたものを表</w:t>
-      </w:r>
-      <w:r>
-        <w:rPr>
-          <w:rFonts w:hint="eastAsia"/>
-          <w:szCs w:val="18"/>
-        </w:rPr>
-        <w:t>4</w:t>
-      </w:r>
-      <w:r>
-        <w:rPr>
-          <w:szCs w:val="18"/>
-        </w:rPr>
-        <w:t xml:space="preserve">.1, </w:t>
-      </w:r>
-      <w:r>
-        <w:rPr>
-          <w:rFonts w:hint="eastAsia"/>
-          <w:szCs w:val="18"/>
-        </w:rPr>
-        <w:t>アクセル値</w:t>
-      </w:r>
-      <w:r>
-        <w:rPr>
-          <w:rFonts w:hint="eastAsia"/>
-          <w:szCs w:val="18"/>
-        </w:rPr>
-        <w:t>,</w:t>
-      </w:r>
-      <w:r>
-        <w:rPr>
-          <w:szCs w:val="18"/>
-        </w:rPr>
-        <w:t xml:space="preserve"> </w:t>
-      </w:r>
-      <w:r>
-        <w:rPr>
-          <w:rFonts w:hint="eastAsia"/>
-          <w:szCs w:val="18"/>
-        </w:rPr>
-        <w:t>ブレーキ値の結果をまとめたものを表</w:t>
-      </w:r>
-      <w:r>
-        <w:rPr>
-          <w:szCs w:val="18"/>
-        </w:rPr>
-        <w:t>4.2</w:t>
-      </w:r>
-      <w:r>
-        <w:rPr>
-          <w:rFonts w:hint="eastAsia"/>
-          <w:szCs w:val="18"/>
-        </w:rPr>
-        <w:t>に示す</w:t>
-      </w:r>
-      <w:r>
-        <w:rPr>
-          <w:rFonts w:hint="eastAsia"/>
-          <w:szCs w:val="18"/>
-        </w:rPr>
-        <w:t>.</w:t>
-      </w:r>
-      <w:r>
-        <w:rPr>
-          <w:szCs w:val="18"/>
-        </w:rPr>
-        <w:t xml:space="preserve"> </w:t>
-      </w:r>
-      <w:r>
-        <w:rPr>
-          <w:rFonts w:hint="eastAsia"/>
-          <w:szCs w:val="18"/>
-        </w:rPr>
-        <w:t>アクセル値</w:t>
-      </w:r>
-      <w:r>
-        <w:rPr>
-          <w:rFonts w:hint="eastAsia"/>
-          <w:szCs w:val="18"/>
-        </w:rPr>
-        <w:t>,</w:t>
-      </w:r>
-      <w:r>
-        <w:rPr>
-          <w:szCs w:val="18"/>
-        </w:rPr>
-        <w:t xml:space="preserve"> </w:t>
-      </w:r>
-      <w:r>
-        <w:rPr>
-          <w:rFonts w:hint="eastAsia"/>
-          <w:szCs w:val="18"/>
-        </w:rPr>
-        <w:t>ブレーキ値はそれぞれペダルの踏み込み具合を表し</w:t>
-      </w:r>
-      <w:r>
-        <w:rPr>
-          <w:rFonts w:hint="eastAsia"/>
-          <w:szCs w:val="18"/>
-        </w:rPr>
-        <w:t>,</w:t>
-      </w:r>
-      <w:r>
-        <w:rPr>
-          <w:szCs w:val="18"/>
-        </w:rPr>
-        <w:t xml:space="preserve"> </w:t>
-      </w:r>
-      <w:r>
-        <w:rPr>
-          <w:rFonts w:hint="eastAsia"/>
-          <w:szCs w:val="18"/>
-        </w:rPr>
-        <w:t>数値が大きいほどアクセルやブレーキの操作を行ったことを示す</w:t>
-      </w:r>
-      <w:r>
-        <w:rPr>
-          <w:rFonts w:hint="eastAsia"/>
-          <w:szCs w:val="18"/>
-        </w:rPr>
-        <w:t>.</w:t>
+          <w:rFonts w:hint="eastAsia"/>
+          <w:szCs w:val="18"/>
+        </w:rPr>
+      </w:pPr>
+      <w:r>
+        <w:rPr>
+          <w:szCs w:val="18"/>
+        </w:rPr>
+        <w:t>p&gt;.10</w:t>
+      </w:r>
+      <w:r>
+        <w:rPr>
+          <w:rFonts w:hint="eastAsia"/>
+          <w:szCs w:val="18"/>
+        </w:rPr>
+        <w:t>ではなく</w:t>
+      </w:r>
+      <w:r>
+        <w:rPr>
+          <w:rFonts w:hint="eastAsia"/>
+          <w:szCs w:val="18"/>
+        </w:rPr>
+        <w:t>n</w:t>
+      </w:r>
+      <w:r>
+        <w:rPr>
+          <w:szCs w:val="18"/>
+        </w:rPr>
+        <w:t>.s.</w:t>
+      </w:r>
+      <w:r>
+        <w:rPr>
+          <w:rFonts w:hint="eastAsia"/>
+          <w:szCs w:val="18"/>
+        </w:rPr>
+        <w:t>か？</w:t>
       </w:r>
     </w:p>
     <w:p>
@@ -3397,48 +3140,46 @@
         <w:pStyle w:val="IPS-K"/>
         <w:ind w:firstLine="0"/>
         <w:rPr>
-          <w:szCs w:val="18"/>
-        </w:rPr>
-      </w:pPr>
-      <w:r>
-        <w:rPr>
-          <w:rFonts w:hint="eastAsia"/>
-          <w:szCs w:val="18"/>
-        </w:rPr>
-        <w:t>/</w:t>
-      </w:r>
-      <w:r>
-        <w:rPr>
-          <w:szCs w:val="18"/>
-        </w:rPr>
-        <w:t>/</w:t>
-      </w:r>
-      <w:r>
-        <w:rPr>
-          <w:rFonts w:hint="eastAsia"/>
-          <w:szCs w:val="18"/>
-        </w:rPr>
-        <w:t>ほぼ森嵜さんのコピペ</w:t>
-      </w:r>
-      <w:r>
-        <w:rPr>
-          <w:rFonts w:hint="eastAsia"/>
-          <w:szCs w:val="18"/>
-        </w:rPr>
-        <w:t>,</w:t>
-      </w:r>
-      <w:r>
-        <w:rPr>
-          <w:szCs w:val="18"/>
+          <w:rFonts w:hint="eastAsia"/>
+          <w:sz w:val="20"/>
+        </w:rPr>
+      </w:pPr>
+      <w:r>
+        <w:rPr>
+          <w:rFonts w:hint="eastAsia"/>
+          <w:sz w:val="21"/>
+          <w:szCs w:val="22"/>
+        </w:rPr>
+        <w:t>5</w:t>
+      </w:r>
+      <w:r>
+        <w:rPr>
+          <w:sz w:val="21"/>
+          <w:szCs w:val="22"/>
+        </w:rPr>
+        <w:t>.1</w:t>
+      </w:r>
+      <w:r>
+        <w:rPr>
+          <w:rFonts w:hint="eastAsia"/>
+          <w:sz w:val="21"/>
+          <w:szCs w:val="22"/>
+        </w:rPr>
+        <w:t>.</w:t>
+      </w:r>
+      <w:r>
+        <w:rPr>
+          <w:sz w:val="21"/>
+          <w:szCs w:val="22"/>
         </w:rPr>
         <w:t xml:space="preserve"> </w:t>
       </w:r>
       <w:r>
         <w:rPr>
           <w:rFonts w:hint="eastAsia"/>
-          <w:szCs w:val="18"/>
-        </w:rPr>
-        <w:t>後で表と微調整</w:t>
+          <w:sz w:val="20"/>
+        </w:rPr>
+        <w:t>行動指標</w:t>
       </w:r>
     </w:p>
     <w:p>
@@ -3446,30 +3187,399 @@
         <w:pStyle w:val="IPS-K"/>
         <w:ind w:firstLine="0"/>
         <w:rPr>
+          <w:szCs w:val="18"/>
+        </w:rPr>
+      </w:pPr>
+      <w:r>
+        <w:rPr>
+          <w:rFonts w:hint="eastAsia"/>
+          <w:szCs w:val="18"/>
+        </w:rPr>
+        <w:t>本実験で得られた運転行動のデータから</w:t>
+      </w:r>
+      <w:r>
+        <w:rPr>
+          <w:rFonts w:hint="eastAsia"/>
+          <w:szCs w:val="18"/>
+        </w:rPr>
+        <w:t>,</w:t>
+      </w:r>
+      <w:r>
+        <w:rPr>
+          <w:szCs w:val="18"/>
+        </w:rPr>
+        <w:t xml:space="preserve"> </w:t>
+      </w:r>
+      <w:r>
+        <w:rPr>
+          <w:rFonts w:hint="eastAsia"/>
+          <w:szCs w:val="18"/>
+        </w:rPr>
+        <w:t>[</w:t>
+      </w:r>
+      <w:r>
+        <w:rPr>
+          <w:szCs w:val="18"/>
+        </w:rPr>
+        <w:t>pos</w:t>
+      </w:r>
+      <w:r>
+        <w:rPr>
+          <w:rFonts w:hint="eastAsia"/>
+          <w:szCs w:val="18"/>
+        </w:rPr>
+        <w:t>条件と</w:t>
+      </w:r>
+      <w:r>
+        <w:rPr>
+          <w:rFonts w:hint="eastAsia"/>
+          <w:szCs w:val="18"/>
+        </w:rPr>
+        <w:t>n</w:t>
+      </w:r>
+      <w:r>
+        <w:rPr>
+          <w:szCs w:val="18"/>
+        </w:rPr>
+        <w:t>eg</w:t>
+      </w:r>
+      <w:r>
+        <w:rPr>
+          <w:rFonts w:hint="eastAsia"/>
+          <w:szCs w:val="18"/>
+        </w:rPr>
+        <w:t>条件のそれぞれについて</w:t>
+      </w:r>
+      <w:r>
+        <w:rPr>
+          <w:rFonts w:hint="eastAsia"/>
+          <w:szCs w:val="18"/>
+        </w:rPr>
+        <w:t>,</w:t>
+      </w:r>
+      <w:r>
+        <w:rPr>
+          <w:szCs w:val="18"/>
+        </w:rPr>
+        <w:t xml:space="preserve"> ]</w:t>
+      </w:r>
+      <w:r>
+        <w:rPr>
+          <w:rFonts w:hint="eastAsia"/>
+          <w:szCs w:val="18"/>
+        </w:rPr>
+        <w:t>行動指標（速度</w:t>
+      </w:r>
+      <w:r>
+        <w:rPr>
+          <w:rFonts w:hint="eastAsia"/>
+          <w:szCs w:val="18"/>
+        </w:rPr>
+        <w:t>(</w:t>
+      </w:r>
+      <w:r>
+        <w:rPr>
+          <w:szCs w:val="18"/>
+        </w:rPr>
+        <w:t xml:space="preserve">km/h), </w:t>
+      </w:r>
+      <w:r>
+        <w:rPr>
+          <w:rFonts w:hint="eastAsia"/>
+          <w:szCs w:val="18"/>
+        </w:rPr>
+        <w:t>アクセル値</w:t>
+      </w:r>
+      <w:r>
+        <w:rPr>
+          <w:rFonts w:hint="eastAsia"/>
+          <w:szCs w:val="18"/>
+        </w:rPr>
+        <w:t>,</w:t>
+      </w:r>
+      <w:r>
+        <w:rPr>
+          <w:szCs w:val="18"/>
+        </w:rPr>
+        <w:t xml:space="preserve"> </w:t>
+      </w:r>
+      <w:r>
+        <w:rPr>
+          <w:rFonts w:hint="eastAsia"/>
+          <w:szCs w:val="18"/>
+        </w:rPr>
+        <w:t>ブレーキ値）</w:t>
+      </w:r>
+      <w:r>
+        <w:rPr>
+          <w:szCs w:val="18"/>
+        </w:rPr>
+        <w:t xml:space="preserve"> </w:t>
+      </w:r>
+      <w:r>
+        <w:rPr>
+          <w:rFonts w:hint="eastAsia"/>
+          <w:szCs w:val="18"/>
+        </w:rPr>
+        <w:t>を</w:t>
+      </w:r>
+      <w:r>
+        <w:rPr>
+          <w:rFonts w:hint="eastAsia"/>
+          <w:szCs w:val="18"/>
+        </w:rPr>
+        <w:t>計測</w:t>
+      </w:r>
+      <w:r>
+        <w:rPr>
+          <w:rFonts w:hint="eastAsia"/>
+          <w:szCs w:val="18"/>
+        </w:rPr>
+        <w:t>した</w:t>
+      </w:r>
+      <w:r>
+        <w:rPr>
+          <w:rFonts w:hint="eastAsia"/>
+          <w:szCs w:val="18"/>
+        </w:rPr>
+        <w:t>.</w:t>
+      </w:r>
+      <w:r>
+        <w:rPr>
+          <w:szCs w:val="18"/>
+        </w:rPr>
+        <w:t xml:space="preserve"> </w:t>
+      </w:r>
+      <w:r>
+        <w:rPr>
+          <w:rFonts w:hint="eastAsia"/>
+          <w:szCs w:val="18"/>
+        </w:rPr>
+        <w:t>速度の</w:t>
+      </w:r>
+      <w:r>
+        <w:rPr>
+          <w:rFonts w:hint="eastAsia"/>
+          <w:szCs w:val="18"/>
+        </w:rPr>
+        <w:t>基本統計量</w:t>
+      </w:r>
+      <w:r>
+        <w:rPr>
+          <w:rFonts w:hint="eastAsia"/>
+          <w:szCs w:val="18"/>
+        </w:rPr>
+        <w:t>を表</w:t>
+      </w:r>
+      <w:r>
+        <w:rPr>
+          <w:szCs w:val="18"/>
+        </w:rPr>
+        <w:t>5</w:t>
+      </w:r>
+      <w:r>
+        <w:rPr>
+          <w:szCs w:val="18"/>
+        </w:rPr>
+        <w:t xml:space="preserve">.1, </w:t>
+      </w:r>
+      <w:r>
+        <w:rPr>
+          <w:rFonts w:hint="eastAsia"/>
+          <w:szCs w:val="18"/>
+        </w:rPr>
+        <w:t>発進時の</w:t>
+      </w:r>
+      <w:r>
+        <w:rPr>
+          <w:rFonts w:hint="eastAsia"/>
+          <w:szCs w:val="18"/>
+        </w:rPr>
+        <w:t>アクセル値の</w:t>
+      </w:r>
+      <w:r>
+        <w:rPr>
+          <w:rFonts w:hint="eastAsia"/>
+          <w:szCs w:val="18"/>
+        </w:rPr>
+        <w:t>基本統計量</w:t>
+      </w:r>
+      <w:r>
+        <w:rPr>
+          <w:rFonts w:hint="eastAsia"/>
+          <w:szCs w:val="18"/>
+        </w:rPr>
+        <w:t>を表</w:t>
+      </w:r>
+      <w:r>
+        <w:rPr>
+          <w:szCs w:val="18"/>
+        </w:rPr>
+        <w:t>5</w:t>
+      </w:r>
+      <w:r>
+        <w:rPr>
+          <w:szCs w:val="18"/>
+        </w:rPr>
+        <w:t>.2</w:t>
+      </w:r>
+      <w:r>
+        <w:rPr>
+          <w:rFonts w:hint="eastAsia"/>
+          <w:szCs w:val="18"/>
+        </w:rPr>
+        <w:t>に示す</w:t>
+      </w:r>
+      <w:r>
+        <w:rPr>
+          <w:rFonts w:hint="eastAsia"/>
+          <w:szCs w:val="18"/>
+        </w:rPr>
+        <w:t>.</w:t>
+      </w:r>
+      <w:r>
+        <w:rPr>
+          <w:szCs w:val="18"/>
+        </w:rPr>
+        <w:t xml:space="preserve"> </w:t>
+      </w:r>
+      <w:r>
+        <w:rPr>
+          <w:rFonts w:hint="eastAsia"/>
+          <w:szCs w:val="18"/>
+        </w:rPr>
+        <w:t>なお</w:t>
+      </w:r>
+      <w:r>
+        <w:rPr>
+          <w:rFonts w:hint="eastAsia"/>
+          <w:szCs w:val="18"/>
+        </w:rPr>
+        <w:t>,</w:t>
+      </w:r>
+      <w:r>
+        <w:rPr>
+          <w:szCs w:val="18"/>
+        </w:rPr>
+        <w:t xml:space="preserve"> </w:t>
+      </w:r>
+      <w:r>
+        <w:rPr>
+          <w:rFonts w:hint="eastAsia"/>
+          <w:szCs w:val="18"/>
+        </w:rPr>
+        <w:t>ブレーキ値についてはどの被験者も値が</w:t>
+      </w:r>
+      <w:r>
+        <w:rPr>
+          <w:rFonts w:hint="eastAsia"/>
+          <w:szCs w:val="18"/>
+        </w:rPr>
+        <w:t>0</w:t>
+      </w:r>
+      <w:r>
+        <w:rPr>
+          <w:rFonts w:hint="eastAsia"/>
+          <w:szCs w:val="18"/>
+        </w:rPr>
+        <w:t>だったため</w:t>
+      </w:r>
+      <w:r>
+        <w:rPr>
+          <w:rFonts w:hint="eastAsia"/>
+          <w:szCs w:val="18"/>
+        </w:rPr>
+        <w:t>,</w:t>
+      </w:r>
+      <w:r>
+        <w:rPr>
+          <w:szCs w:val="18"/>
+        </w:rPr>
+        <w:t xml:space="preserve"> </w:t>
+      </w:r>
+      <w:r>
+        <w:rPr>
+          <w:rFonts w:hint="eastAsia"/>
+          <w:szCs w:val="18"/>
+        </w:rPr>
+        <w:t>以降の分析では使用しない</w:t>
+      </w:r>
+      <w:r>
+        <w:rPr>
+          <w:rFonts w:hint="eastAsia"/>
+          <w:szCs w:val="18"/>
+        </w:rPr>
+        <w:t>.</w:t>
+      </w:r>
+    </w:p>
+    <w:p>
+      <w:pPr>
+        <w:pStyle w:val="IPS-K"/>
+        <w:ind w:firstLine="0"/>
+        <w:rPr>
+          <w:rFonts w:hint="eastAsia"/>
           <w:sz w:val="21"/>
           <w:szCs w:val="21"/>
         </w:rPr>
       </w:pPr>
       <w:r>
         <w:rPr>
+          <w:rFonts w:hint="eastAsia"/>
+          <w:szCs w:val="18"/>
+        </w:rPr>
+        <w:t>/</w:t>
+      </w:r>
+      <w:r>
+        <w:rPr>
+          <w:szCs w:val="18"/>
+        </w:rPr>
+        <w:t xml:space="preserve">/ </w:t>
+      </w:r>
+      <w:r>
+        <w:rPr>
+          <w:rFonts w:hint="eastAsia"/>
+          <w:szCs w:val="18"/>
+        </w:rPr>
+        <w:t>後で表</w:t>
+      </w:r>
+      <w:r>
+        <w:rPr>
+          <w:rFonts w:hint="eastAsia"/>
+          <w:szCs w:val="18"/>
+        </w:rPr>
+        <w:t>を挿入</w:t>
+      </w:r>
+    </w:p>
+    <w:p>
+      <w:pPr>
+        <w:pStyle w:val="IPS-K"/>
+        <w:ind w:firstLine="0"/>
+        <w:rPr>
+          <w:rFonts w:hint="eastAsia"/>
           <w:sz w:val="21"/>
           <w:szCs w:val="21"/>
         </w:rPr>
-        <w:t>5</w:t>
-      </w:r>
+      </w:pPr>
       <w:r>
         <w:rPr>
           <w:sz w:val="21"/>
           <w:szCs w:val="21"/>
         </w:rPr>
-        <w:t xml:space="preserve">.2. </w:t>
-      </w:r>
-      <w:r>
-        <w:rPr>
-          <w:rFonts w:hint="eastAsia"/>
+        <w:t>5</w:t>
+      </w:r>
+      <w:r>
+        <w:rPr>
           <w:sz w:val="21"/>
           <w:szCs w:val="21"/>
         </w:rPr>
+        <w:t xml:space="preserve">.2. </w:t>
+      </w:r>
+      <w:r>
+        <w:rPr>
+          <w:rFonts w:hint="eastAsia"/>
+          <w:sz w:val="21"/>
+          <w:szCs w:val="21"/>
+        </w:rPr>
         <w:t>注意喚起による運転行動への影響</w:t>
       </w:r>
     </w:p>
@@ -3526,14 +3636,34 @@
           <w:rFonts w:hint="eastAsia"/>
           <w:szCs w:val="18"/>
         </w:rPr>
-        <w:t>変化量を算出した</w:t>
-      </w:r>
-      <w:r>
-        <w:rPr>
-          <w:rFonts w:hint="eastAsia"/>
-          <w:szCs w:val="18"/>
-        </w:rPr>
-        <w:t>.</w:t>
+        <w:t>変化量を算出し</w:t>
+      </w:r>
+      <w:r>
+        <w:rPr>
+          <w:rFonts w:hint="eastAsia"/>
+          <w:szCs w:val="18"/>
+        </w:rPr>
+        <w:t>,</w:t>
+      </w:r>
+      <w:r>
+        <w:rPr>
+          <w:szCs w:val="18"/>
+        </w:rPr>
+        <w:t xml:space="preserve"> t</w:t>
+      </w:r>
+      <w:r>
+        <w:rPr>
+          <w:rFonts w:hint="eastAsia"/>
+          <w:szCs w:val="18"/>
+        </w:rPr>
+        <w:t>検定を行ったところ</w:t>
+      </w:r>
+      <w:r>
+        <w:rPr>
+          <w:rFonts w:hint="eastAsia"/>
+          <w:szCs w:val="18"/>
+        </w:rPr>
+        <w:t>,</w:t>
       </w:r>
       <w:r>
         <w:rPr>
@@ -3546,7 +3676,74 @@
           <w:rFonts w:hint="eastAsia"/>
           <w:szCs w:val="18"/>
         </w:rPr>
-        <w:t>これらの数値が大きいほど運転行動が大きく変容したことを表す</w:t>
+        <w:t>全体の平均速度（</w:t>
+      </w:r>
+      <w:r>
+        <w:rPr>
+          <w:szCs w:val="18"/>
+        </w:rPr>
+        <w:t>t()=, p&gt;.10</w:t>
+      </w:r>
+      <w:r>
+        <w:rPr>
+          <w:rFonts w:hint="eastAsia"/>
+          <w:szCs w:val="18"/>
+        </w:rPr>
+        <w:t>）および</w:t>
+      </w:r>
+      <w:r>
+        <w:rPr>
+          <w:szCs w:val="18"/>
+        </w:rPr>
+        <w:t xml:space="preserve"> </w:t>
+      </w:r>
+      <w:r>
+        <w:rPr>
+          <w:rFonts w:hint="eastAsia"/>
+          <w:szCs w:val="18"/>
+        </w:rPr>
+        <w:t>発進時のアクセル値の平均（</w:t>
+      </w:r>
+      <w:r>
+        <w:rPr>
+          <w:rFonts w:hint="eastAsia"/>
+          <w:szCs w:val="18"/>
+        </w:rPr>
+        <w:t>t</w:t>
+      </w:r>
+      <w:r>
+        <w:rPr>
+          <w:szCs w:val="18"/>
+        </w:rPr>
+        <w:t>()=, p&gt;.10</w:t>
+      </w:r>
+      <w:r>
+        <w:rPr>
+          <w:rFonts w:hint="eastAsia"/>
+          <w:szCs w:val="18"/>
+        </w:rPr>
+        <w:t>）に有意</w:t>
+      </w:r>
+      <w:r>
+        <w:rPr>
+          <w:rFonts w:hint="eastAsia"/>
+          <w:szCs w:val="18"/>
+        </w:rPr>
+        <w:t>な</w:t>
+      </w:r>
+      <w:r>
+        <w:rPr>
+          <w:rFonts w:hint="eastAsia"/>
+          <w:szCs w:val="18"/>
+        </w:rPr>
+        <w:t>差</w:t>
+      </w:r>
+      <w:r>
+        <w:rPr>
+          <w:rFonts w:hint="eastAsia"/>
+          <w:szCs w:val="18"/>
+        </w:rPr>
+        <w:t>は確認できなかった</w:t>
       </w:r>
       <w:r>
         <w:rPr>
@@ -3569,20 +3766,128 @@
           <w:rFonts w:hint="eastAsia"/>
           <w:szCs w:val="18"/>
         </w:rPr>
-        <w:t>/</w:t>
-      </w:r>
-      <w:r>
-        <w:rPr>
-          <w:szCs w:val="18"/>
-        </w:rPr>
-        <w:t>/</w:t>
-      </w:r>
-      <w:r>
-        <w:rPr>
-          <w:rFonts w:hint="eastAsia"/>
-          <w:szCs w:val="18"/>
-        </w:rPr>
-        <w:t>細かい評価方法及び検定とその結果を挿入</w:t>
+        <w:t>また</w:t>
+      </w:r>
+      <w:r>
+        <w:rPr>
+          <w:rFonts w:hint="eastAsia"/>
+          <w:szCs w:val="18"/>
+        </w:rPr>
+        <w:t>,</w:t>
+      </w:r>
+      <w:r>
+        <w:rPr>
+          <w:szCs w:val="18"/>
+        </w:rPr>
+        <w:t xml:space="preserve"> </w:t>
+      </w:r>
+      <w:r>
+        <w:rPr>
+          <w:rFonts w:hint="eastAsia"/>
+          <w:szCs w:val="18"/>
+        </w:rPr>
+        <w:t>被験者にはそれぞれが基準とする速度があり</w:t>
+      </w:r>
+      <w:r>
+        <w:rPr>
+          <w:rFonts w:hint="eastAsia"/>
+          <w:szCs w:val="18"/>
+        </w:rPr>
+        <w:t>,</w:t>
+      </w:r>
+      <w:r>
+        <w:rPr>
+          <w:szCs w:val="18"/>
+        </w:rPr>
+        <w:t xml:space="preserve"> </w:t>
+      </w:r>
+      <w:r>
+        <w:rPr>
+          <w:rFonts w:hint="eastAsia"/>
+          <w:szCs w:val="18"/>
+        </w:rPr>
+        <w:t>その速度に達してからは</w:t>
+      </w:r>
+      <w:r>
+        <w:rPr>
+          <w:rFonts w:hint="eastAsia"/>
+          <w:szCs w:val="18"/>
+        </w:rPr>
+        <w:t>同じ値を維持していると考え</w:t>
+      </w:r>
+      <w:r>
+        <w:rPr>
+          <w:rFonts w:hint="eastAsia"/>
+          <w:szCs w:val="18"/>
+        </w:rPr>
+        <w:t>,</w:t>
+      </w:r>
+      <w:r>
+        <w:rPr>
+          <w:szCs w:val="18"/>
+        </w:rPr>
+        <w:t xml:space="preserve"> </w:t>
+      </w:r>
+      <w:r>
+        <w:rPr>
+          <w:rFonts w:hint="eastAsia"/>
+          <w:szCs w:val="18"/>
+        </w:rPr>
+        <w:t>最初の交差点までの最高速度</w:t>
+      </w:r>
+      <w:r>
+        <w:rPr>
+          <w:rFonts w:hint="eastAsia"/>
+          <w:szCs w:val="18"/>
+        </w:rPr>
+        <w:t>についても分析を行った</w:t>
+      </w:r>
+      <w:r>
+        <w:rPr>
+          <w:rFonts w:hint="eastAsia"/>
+          <w:szCs w:val="18"/>
+        </w:rPr>
+        <w:t>.</w:t>
+      </w:r>
+      <w:r>
+        <w:rPr>
+          <w:szCs w:val="18"/>
+        </w:rPr>
+        <w:t xml:space="preserve"> </w:t>
+      </w:r>
+      <w:r>
+        <w:rPr>
+          <w:rFonts w:hint="eastAsia"/>
+          <w:szCs w:val="18"/>
+        </w:rPr>
+        <w:t>これらの基本統計量を表</w:t>
+      </w:r>
+      <w:r>
+        <w:rPr>
+          <w:rFonts w:hint="eastAsia"/>
+          <w:szCs w:val="18"/>
+        </w:rPr>
+        <w:t>5</w:t>
+      </w:r>
+      <w:r>
+        <w:rPr>
+          <w:szCs w:val="18"/>
+        </w:rPr>
+        <w:t>.4</w:t>
+      </w:r>
+      <w:r>
+        <w:rPr>
+          <w:rFonts w:hint="eastAsia"/>
+          <w:szCs w:val="18"/>
+        </w:rPr>
+        <w:t>に示す</w:t>
+      </w:r>
+      <w:r>
+        <w:rPr>
+          <w:rFonts w:hint="eastAsia"/>
+          <w:szCs w:val="18"/>
+        </w:rPr>
+        <w:t>.</w:t>
       </w:r>
     </w:p>
     <w:p>
@@ -3590,6 +3895,1193 @@
         <w:pStyle w:val="IPS-K"/>
         <w:ind w:firstLine="0"/>
         <w:rPr>
+          <w:szCs w:val="18"/>
+        </w:rPr>
+      </w:pPr>
+      <w:r>
+        <w:rPr>
+          <w:szCs w:val="18"/>
+        </w:rPr>
+        <w:t>t</w:t>
+      </w:r>
+      <w:r>
+        <w:rPr>
+          <w:rFonts w:hint="eastAsia"/>
+          <w:szCs w:val="18"/>
+        </w:rPr>
+        <w:t>検定を行ったところ</w:t>
+      </w:r>
+      <w:r>
+        <w:rPr>
+          <w:rFonts w:hint="eastAsia"/>
+          <w:szCs w:val="18"/>
+        </w:rPr>
+        <w:t>,</w:t>
+      </w:r>
+      <w:r>
+        <w:rPr>
+          <w:szCs w:val="18"/>
+        </w:rPr>
+        <w:t xml:space="preserve"> </w:t>
+      </w:r>
+      <w:r>
+        <w:rPr>
+          <w:rFonts w:hint="eastAsia"/>
+          <w:szCs w:val="18"/>
+        </w:rPr>
+        <w:t>有意な差は確認できなかった</w:t>
+      </w:r>
+      <w:r>
+        <w:rPr>
+          <w:rFonts w:hint="eastAsia"/>
+          <w:szCs w:val="18"/>
+        </w:rPr>
+        <w:t>.</w:t>
+      </w:r>
+      <w:r>
+        <w:rPr>
+          <w:rFonts w:hint="eastAsia"/>
+          <w:szCs w:val="18"/>
+        </w:rPr>
+        <w:t>（</w:t>
+      </w:r>
+      <w:r>
+        <w:rPr>
+          <w:rFonts w:hint="eastAsia"/>
+          <w:szCs w:val="18"/>
+        </w:rPr>
+        <w:t>t</w:t>
+      </w:r>
+      <w:r>
+        <w:rPr>
+          <w:szCs w:val="18"/>
+        </w:rPr>
+        <w:t>()=, p&gt;.10</w:t>
+      </w:r>
+      <w:r>
+        <w:rPr>
+          <w:rFonts w:hint="eastAsia"/>
+          <w:szCs w:val="18"/>
+        </w:rPr>
+        <w:t>）</w:t>
+      </w:r>
+    </w:p>
+    <w:p>
+      <w:pPr>
+        <w:pStyle w:val="IPS-K"/>
+        <w:ind w:firstLine="0"/>
+        <w:rPr>
+          <w:rFonts w:hint="eastAsia"/>
+          <w:szCs w:val="18"/>
+        </w:rPr>
+      </w:pPr>
+      <w:r>
+        <w:rPr>
+          <w:rFonts w:hint="eastAsia"/>
+          <w:szCs w:val="18"/>
+        </w:rPr>
+        <w:t>そこで</w:t>
+      </w:r>
+      <w:r>
+        <w:rPr>
+          <w:rFonts w:hint="eastAsia"/>
+          <w:szCs w:val="18"/>
+        </w:rPr>
+        <w:t>,</w:t>
+      </w:r>
+      <w:r>
+        <w:rPr>
+          <w:szCs w:val="18"/>
+        </w:rPr>
+        <w:t xml:space="preserve"> </w:t>
+      </w:r>
+      <w:r>
+        <w:rPr>
+          <w:rFonts w:hint="eastAsia"/>
+          <w:szCs w:val="18"/>
+        </w:rPr>
+        <w:t>個人差の吸収の方法が望ましくなかった可能性を考慮し</w:t>
+      </w:r>
+      <w:r>
+        <w:rPr>
+          <w:rFonts w:hint="eastAsia"/>
+          <w:szCs w:val="18"/>
+        </w:rPr>
+        <w:t>,</w:t>
+      </w:r>
+      <w:r>
+        <w:rPr>
+          <w:szCs w:val="18"/>
+        </w:rPr>
+        <w:t xml:space="preserve"> </w:t>
+      </w:r>
+      <w:r>
+        <w:rPr>
+          <w:rFonts w:hint="eastAsia"/>
+          <w:szCs w:val="18"/>
+        </w:rPr>
+        <w:t>ニュートラル条件とフレーミング条件を被験者内実験とみなして</w:t>
+      </w:r>
+      <w:r>
+        <w:rPr>
+          <w:rFonts w:hint="eastAsia"/>
+          <w:szCs w:val="18"/>
+        </w:rPr>
+        <w:t>,</w:t>
+      </w:r>
+      <w:r>
+        <w:rPr>
+          <w:szCs w:val="18"/>
+        </w:rPr>
+        <w:t xml:space="preserve"> [</w:t>
+      </w:r>
+      <w:r>
+        <w:rPr>
+          <w:rFonts w:hint="eastAsia"/>
+          <w:szCs w:val="18"/>
+        </w:rPr>
+        <w:t>注意喚起</w:t>
+      </w:r>
+      <w:r>
+        <w:rPr>
+          <w:rFonts w:hint="eastAsia"/>
+          <w:szCs w:val="18"/>
+        </w:rPr>
+        <w:t>の有無</w:t>
+      </w:r>
+      <w:r>
+        <w:rPr>
+          <w:rFonts w:hint="eastAsia"/>
+          <w:szCs w:val="18"/>
+        </w:rPr>
+        <w:t>とフレー</w:t>
+      </w:r>
+      <w:r>
+        <w:rPr>
+          <w:rFonts w:hint="eastAsia"/>
+          <w:szCs w:val="18"/>
+        </w:rPr>
+        <w:t>ミング</w:t>
+      </w:r>
+      <w:r>
+        <w:rPr>
+          <w:rFonts w:hint="eastAsia"/>
+          <w:szCs w:val="18"/>
+        </w:rPr>
+        <w:t>を</w:t>
+      </w:r>
+      <w:r>
+        <w:rPr>
+          <w:rFonts w:hint="eastAsia"/>
+          <w:szCs w:val="18"/>
+        </w:rPr>
+        <w:t>]</w:t>
+      </w:r>
+      <w:r>
+        <w:rPr>
+          <w:rFonts w:hint="eastAsia"/>
+          <w:szCs w:val="18"/>
+        </w:rPr>
+        <w:t>２要因</w:t>
+      </w:r>
+      <w:r>
+        <w:rPr>
+          <w:rFonts w:hint="eastAsia"/>
+          <w:szCs w:val="18"/>
+        </w:rPr>
+        <w:t>とする</w:t>
+      </w:r>
+      <w:r>
+        <w:rPr>
+          <w:rFonts w:hint="eastAsia"/>
+          <w:szCs w:val="18"/>
+        </w:rPr>
+        <w:t>分散分析を行った</w:t>
+      </w:r>
+      <w:r>
+        <w:rPr>
+          <w:rFonts w:hint="eastAsia"/>
+          <w:szCs w:val="18"/>
+        </w:rPr>
+        <w:t>.</w:t>
+      </w:r>
+      <w:r>
+        <w:rPr>
+          <w:rFonts w:hint="eastAsia"/>
+          <w:szCs w:val="18"/>
+        </w:rPr>
+        <w:t>これらの基本統計量を表</w:t>
+      </w:r>
+      <w:r>
+        <w:rPr>
+          <w:rFonts w:hint="eastAsia"/>
+          <w:szCs w:val="18"/>
+        </w:rPr>
+        <w:t>[</w:t>
+      </w:r>
+      <w:r>
+        <w:rPr>
+          <w:szCs w:val="18"/>
+        </w:rPr>
+        <w:t xml:space="preserve">], </w:t>
+      </w:r>
+      <w:r>
+        <w:rPr>
+          <w:rFonts w:hint="eastAsia"/>
+          <w:szCs w:val="18"/>
+        </w:rPr>
+        <w:t>分析結果を表</w:t>
+      </w:r>
+      <w:r>
+        <w:rPr>
+          <w:rFonts w:hint="eastAsia"/>
+          <w:szCs w:val="18"/>
+        </w:rPr>
+        <w:t>[</w:t>
+      </w:r>
+      <w:r>
+        <w:rPr>
+          <w:szCs w:val="18"/>
+        </w:rPr>
+        <w:t>]</w:t>
+      </w:r>
+      <w:r>
+        <w:rPr>
+          <w:rFonts w:hint="eastAsia"/>
+          <w:szCs w:val="18"/>
+        </w:rPr>
+        <w:t>に示す</w:t>
+      </w:r>
+      <w:r>
+        <w:rPr>
+          <w:rFonts w:hint="eastAsia"/>
+          <w:szCs w:val="18"/>
+        </w:rPr>
+        <w:t>.</w:t>
+      </w:r>
+    </w:p>
+    <w:p>
+      <w:pPr>
+        <w:pStyle w:val="IPS-K"/>
+        <w:ind w:firstLine="0"/>
+        <w:rPr>
+          <w:szCs w:val="18"/>
+        </w:rPr>
+      </w:pPr>
+      <w:r>
+        <w:rPr>
+          <w:rFonts w:hint="eastAsia"/>
+          <w:szCs w:val="18"/>
+        </w:rPr>
+        <w:t>/</w:t>
+      </w:r>
+      <w:r>
+        <w:rPr>
+          <w:szCs w:val="18"/>
+        </w:rPr>
+        <w:t>/</w:t>
+      </w:r>
+      <w:r>
+        <w:rPr>
+          <w:rFonts w:hint="eastAsia"/>
+          <w:szCs w:val="18"/>
+        </w:rPr>
+        <w:t>図</w:t>
+      </w:r>
+      <w:r>
+        <w:rPr>
+          <w:rFonts w:hint="eastAsia"/>
+          <w:szCs w:val="18"/>
+        </w:rPr>
+        <w:t>を挿入</w:t>
+      </w:r>
+    </w:p>
+    <w:p>
+      <w:pPr>
+        <w:pStyle w:val="IPS-K"/>
+        <w:ind w:firstLine="0"/>
+        <w:rPr>
+          <w:szCs w:val="18"/>
+        </w:rPr>
+      </w:pPr>
+      <w:r>
+        <w:rPr>
+          <w:rFonts w:hint="eastAsia"/>
+          <w:szCs w:val="18"/>
+        </w:rPr>
+        <w:t>その結果</w:t>
+      </w:r>
+      <w:r>
+        <w:rPr>
+          <w:rFonts w:hint="eastAsia"/>
+          <w:szCs w:val="18"/>
+        </w:rPr>
+        <w:t>,</w:t>
+      </w:r>
+      <w:r>
+        <w:rPr>
+          <w:szCs w:val="18"/>
+        </w:rPr>
+        <w:t xml:space="preserve"> </w:t>
+      </w:r>
+      <w:r>
+        <w:rPr>
+          <w:rFonts w:hint="eastAsia"/>
+          <w:szCs w:val="18"/>
+        </w:rPr>
+        <w:t>発進時のアクセル値の平均</w:t>
+      </w:r>
+      <w:r>
+        <w:rPr>
+          <w:rFonts w:hint="eastAsia"/>
+          <w:szCs w:val="18"/>
+        </w:rPr>
+        <w:t>（</w:t>
+      </w:r>
+      <w:r>
+        <w:rPr>
+          <w:rFonts w:hint="eastAsia"/>
+          <w:szCs w:val="18"/>
+        </w:rPr>
+        <w:t>F</w:t>
+      </w:r>
+      <w:r>
+        <w:rPr>
+          <w:szCs w:val="18"/>
+        </w:rPr>
+        <w:t>()=, p&lt;.05</w:t>
+      </w:r>
+      <w:r>
+        <w:rPr>
+          <w:rFonts w:hint="eastAsia"/>
+          <w:szCs w:val="18"/>
+        </w:rPr>
+        <w:t>）</w:t>
+      </w:r>
+      <w:r>
+        <w:rPr>
+          <w:rFonts w:hint="eastAsia"/>
+          <w:szCs w:val="18"/>
+        </w:rPr>
+        <w:t>,</w:t>
+      </w:r>
+      <w:r>
+        <w:rPr>
+          <w:szCs w:val="18"/>
+        </w:rPr>
+        <w:t xml:space="preserve"> </w:t>
+      </w:r>
+      <w:r>
+        <w:rPr>
+          <w:rFonts w:hint="eastAsia"/>
+          <w:szCs w:val="18"/>
+        </w:rPr>
+        <w:t>最初の交差点までの最高速度</w:t>
+      </w:r>
+      <w:r>
+        <w:rPr>
+          <w:rFonts w:hint="eastAsia"/>
+          <w:szCs w:val="18"/>
+        </w:rPr>
+        <w:t>（</w:t>
+      </w:r>
+      <w:r>
+        <w:rPr>
+          <w:rFonts w:hint="eastAsia"/>
+          <w:szCs w:val="18"/>
+        </w:rPr>
+        <w:t>F</w:t>
+      </w:r>
+      <w:r>
+        <w:rPr>
+          <w:szCs w:val="18"/>
+        </w:rPr>
+        <w:t>()=, p&lt;.05</w:t>
+      </w:r>
+      <w:r>
+        <w:rPr>
+          <w:rFonts w:hint="eastAsia"/>
+          <w:szCs w:val="18"/>
+        </w:rPr>
+        <w:t>）</w:t>
+      </w:r>
+      <w:r>
+        <w:rPr>
+          <w:rFonts w:hint="eastAsia"/>
+          <w:szCs w:val="18"/>
+        </w:rPr>
+        <w:t>,</w:t>
+      </w:r>
+      <w:r>
+        <w:rPr>
+          <w:szCs w:val="18"/>
+        </w:rPr>
+        <w:t xml:space="preserve"> </w:t>
+      </w:r>
+      <w:r>
+        <w:rPr>
+          <w:rFonts w:hint="eastAsia"/>
+          <w:szCs w:val="18"/>
+        </w:rPr>
+        <w:t>全体の平均速度</w:t>
+      </w:r>
+      <w:r>
+        <w:rPr>
+          <w:rFonts w:hint="eastAsia"/>
+          <w:szCs w:val="18"/>
+        </w:rPr>
+        <w:t>（</w:t>
+      </w:r>
+      <w:r>
+        <w:rPr>
+          <w:rFonts w:hint="eastAsia"/>
+          <w:szCs w:val="18"/>
+        </w:rPr>
+        <w:t>F</w:t>
+      </w:r>
+      <w:r>
+        <w:rPr>
+          <w:szCs w:val="18"/>
+        </w:rPr>
+        <w:t>()=, p&lt;.05</w:t>
+      </w:r>
+      <w:r>
+        <w:rPr>
+          <w:rFonts w:hint="eastAsia"/>
+          <w:szCs w:val="18"/>
+        </w:rPr>
+        <w:t>）</w:t>
+      </w:r>
+      <w:r>
+        <w:rPr>
+          <w:rFonts w:hint="eastAsia"/>
+          <w:szCs w:val="18"/>
+        </w:rPr>
+        <w:t>の全ての項目について</w:t>
+      </w:r>
+      <w:r>
+        <w:rPr>
+          <w:rFonts w:hint="eastAsia"/>
+          <w:szCs w:val="18"/>
+        </w:rPr>
+        <w:t>,</w:t>
+      </w:r>
+      <w:r>
+        <w:rPr>
+          <w:szCs w:val="18"/>
+        </w:rPr>
+        <w:t xml:space="preserve"> </w:t>
+      </w:r>
+      <w:r>
+        <w:rPr>
+          <w:rFonts w:hint="eastAsia"/>
+          <w:szCs w:val="18"/>
+        </w:rPr>
+        <w:t>注意喚起の有無要因の主効果が認められた</w:t>
+      </w:r>
+      <w:r>
+        <w:rPr>
+          <w:rFonts w:hint="eastAsia"/>
+          <w:szCs w:val="18"/>
+        </w:rPr>
+        <w:t>.</w:t>
+      </w:r>
+      <w:r>
+        <w:rPr>
+          <w:rFonts w:hint="eastAsia"/>
+          <w:szCs w:val="18"/>
+        </w:rPr>
+        <w:t>しかし</w:t>
+      </w:r>
+      <w:r>
+        <w:rPr>
+          <w:rFonts w:hint="eastAsia"/>
+          <w:szCs w:val="18"/>
+        </w:rPr>
+        <w:t>,</w:t>
+      </w:r>
+      <w:r>
+        <w:rPr>
+          <w:szCs w:val="18"/>
+        </w:rPr>
+        <w:t xml:space="preserve"> </w:t>
+      </w:r>
+      <w:r>
+        <w:rPr>
+          <w:rFonts w:hint="eastAsia"/>
+          <w:szCs w:val="18"/>
+        </w:rPr>
+        <w:t>フレーミング要因の主効果</w:t>
+      </w:r>
+      <w:r>
+        <w:rPr>
+          <w:rFonts w:hint="eastAsia"/>
+          <w:szCs w:val="18"/>
+        </w:rPr>
+        <w:t>,</w:t>
+      </w:r>
+      <w:r>
+        <w:rPr>
+          <w:szCs w:val="18"/>
+        </w:rPr>
+        <w:t xml:space="preserve"> </w:t>
+      </w:r>
+      <w:r>
+        <w:rPr>
+          <w:rFonts w:hint="eastAsia"/>
+          <w:szCs w:val="18"/>
+        </w:rPr>
+        <w:t>および両者の交互作用は</w:t>
+      </w:r>
+      <w:r>
+        <w:rPr>
+          <w:rFonts w:hint="eastAsia"/>
+          <w:szCs w:val="18"/>
+        </w:rPr>
+        <w:t>全ての項目で</w:t>
+      </w:r>
+      <w:r>
+        <w:rPr>
+          <w:rFonts w:hint="eastAsia"/>
+          <w:szCs w:val="18"/>
+        </w:rPr>
+        <w:t>有意と認められなかった</w:t>
+      </w:r>
+      <w:r>
+        <w:rPr>
+          <w:rFonts w:hint="eastAsia"/>
+          <w:szCs w:val="18"/>
+        </w:rPr>
+        <w:t>.</w:t>
+      </w:r>
+    </w:p>
+    <w:p>
+      <w:pPr>
+        <w:pStyle w:val="IPS-K"/>
+        <w:ind w:firstLine="0"/>
+        <w:rPr>
+          <w:szCs w:val="18"/>
+        </w:rPr>
+      </w:pPr>
+      <w:r>
+        <w:rPr>
+          <w:rFonts w:hint="eastAsia"/>
+          <w:szCs w:val="18"/>
+        </w:rPr>
+        <w:t xml:space="preserve">　また</w:t>
+      </w:r>
+      <w:r>
+        <w:rPr>
+          <w:rFonts w:hint="eastAsia"/>
+          <w:szCs w:val="18"/>
+        </w:rPr>
+        <w:t>,</w:t>
+      </w:r>
+      <w:r>
+        <w:rPr>
+          <w:szCs w:val="18"/>
+        </w:rPr>
+        <w:t xml:space="preserve"> </w:t>
+      </w:r>
+      <w:r>
+        <w:rPr>
+          <w:rFonts w:hint="eastAsia"/>
+          <w:szCs w:val="18"/>
+        </w:rPr>
+        <w:t>フレーミングの効果をより詳細に調べるため</w:t>
+      </w:r>
+      <w:r>
+        <w:rPr>
+          <w:szCs w:val="18"/>
+        </w:rPr>
+        <w:t xml:space="preserve">, </w:t>
+      </w:r>
+      <w:r>
+        <w:rPr>
+          <w:rFonts w:hint="eastAsia"/>
+          <w:szCs w:val="18"/>
+        </w:rPr>
+        <w:t>ニュートラル条件とポジティブ条件</w:t>
+      </w:r>
+      <w:r>
+        <w:rPr>
+          <w:rFonts w:hint="eastAsia"/>
+          <w:szCs w:val="18"/>
+        </w:rPr>
+        <w:t>,</w:t>
+      </w:r>
+      <w:r>
+        <w:rPr>
+          <w:szCs w:val="18"/>
+        </w:rPr>
+        <w:t xml:space="preserve"> </w:t>
+      </w:r>
+      <w:r>
+        <w:rPr>
+          <w:rFonts w:hint="eastAsia"/>
+          <w:szCs w:val="18"/>
+        </w:rPr>
+        <w:t>及びニュートラル条件とネガティブ条件をそれぞれ直接比較する</w:t>
+      </w:r>
+      <w:r>
+        <w:rPr>
+          <w:rFonts w:hint="eastAsia"/>
+          <w:szCs w:val="18"/>
+        </w:rPr>
+        <w:t>注意喚起の有無要因</w:t>
+      </w:r>
+      <w:r>
+        <w:rPr>
+          <w:rFonts w:hint="eastAsia"/>
+          <w:szCs w:val="18"/>
+        </w:rPr>
+        <w:t>,</w:t>
+      </w:r>
+      <w:r>
+        <w:rPr>
+          <w:szCs w:val="18"/>
+        </w:rPr>
+        <w:t xml:space="preserve"> </w:t>
+      </w:r>
+      <w:r>
+        <w:rPr>
+          <w:rFonts w:hint="eastAsia"/>
+          <w:szCs w:val="18"/>
+        </w:rPr>
+        <w:t>利得接近傾向と損失回避傾向の被験者が制御適合を発動するかを確認するための個人特性要因</w:t>
+      </w:r>
+      <w:r>
+        <w:rPr>
+          <w:rFonts w:hint="eastAsia"/>
+          <w:szCs w:val="18"/>
+        </w:rPr>
+        <w:t>,</w:t>
+      </w:r>
+      <w:r>
+        <w:rPr>
+          <w:szCs w:val="18"/>
+        </w:rPr>
+        <w:t xml:space="preserve"> </w:t>
+      </w:r>
+      <w:r>
+        <w:rPr>
+          <w:rFonts w:hint="eastAsia"/>
+          <w:szCs w:val="18"/>
+        </w:rPr>
+        <w:t>以上の２要因による分散分析を行った</w:t>
+      </w:r>
+      <w:r>
+        <w:rPr>
+          <w:rFonts w:hint="eastAsia"/>
+          <w:szCs w:val="18"/>
+        </w:rPr>
+        <w:t>.</w:t>
+      </w:r>
+      <w:r>
+        <w:rPr>
+          <w:szCs w:val="18"/>
+        </w:rPr>
+        <w:t xml:space="preserve"> </w:t>
+      </w:r>
+      <w:r>
+        <w:rPr>
+          <w:rFonts w:hint="eastAsia"/>
+          <w:szCs w:val="18"/>
+        </w:rPr>
+        <w:t>これらの基本統計量を表</w:t>
+      </w:r>
+      <w:r>
+        <w:rPr>
+          <w:rFonts w:hint="eastAsia"/>
+          <w:szCs w:val="18"/>
+        </w:rPr>
+        <w:t>[</w:t>
+      </w:r>
+      <w:r>
+        <w:rPr>
+          <w:szCs w:val="18"/>
+        </w:rPr>
+        <w:t>]</w:t>
+      </w:r>
+      <w:r>
+        <w:rPr>
+          <w:rFonts w:hint="eastAsia"/>
+          <w:szCs w:val="18"/>
+        </w:rPr>
+        <w:t>,</w:t>
+      </w:r>
+      <w:r>
+        <w:rPr>
+          <w:szCs w:val="18"/>
+        </w:rPr>
+        <w:t xml:space="preserve"> </w:t>
+      </w:r>
+      <w:r>
+        <w:rPr>
+          <w:rFonts w:hint="eastAsia"/>
+          <w:szCs w:val="18"/>
+        </w:rPr>
+        <w:t>分析結果を表</w:t>
+      </w:r>
+      <w:r>
+        <w:rPr>
+          <w:rFonts w:hint="eastAsia"/>
+          <w:szCs w:val="18"/>
+        </w:rPr>
+        <w:t>[</w:t>
+      </w:r>
+      <w:r>
+        <w:rPr>
+          <w:szCs w:val="18"/>
+        </w:rPr>
+        <w:t>]</w:t>
+      </w:r>
+      <w:r>
+        <w:rPr>
+          <w:rFonts w:hint="eastAsia"/>
+          <w:szCs w:val="18"/>
+        </w:rPr>
+        <w:t>に示す</w:t>
+      </w:r>
+      <w:r>
+        <w:rPr>
+          <w:rFonts w:hint="eastAsia"/>
+          <w:szCs w:val="18"/>
+        </w:rPr>
+        <w:t>.</w:t>
+      </w:r>
+    </w:p>
+    <w:p>
+      <w:pPr>
+        <w:pStyle w:val="IPS-K"/>
+        <w:ind w:firstLine="0"/>
+        <w:rPr>
+          <w:rFonts w:hint="eastAsia"/>
+          <w:szCs w:val="18"/>
+        </w:rPr>
+      </w:pPr>
+      <w:r>
+        <w:rPr>
+          <w:rFonts w:hint="eastAsia"/>
+          <w:szCs w:val="18"/>
+        </w:rPr>
+        <w:t>/</w:t>
+      </w:r>
+      <w:r>
+        <w:rPr>
+          <w:szCs w:val="18"/>
+        </w:rPr>
+        <w:t>/</w:t>
+      </w:r>
+      <w:r>
+        <w:rPr>
+          <w:rFonts w:hint="eastAsia"/>
+          <w:szCs w:val="18"/>
+        </w:rPr>
+        <w:t>一文が長すぎるが</w:t>
+      </w:r>
+      <w:r>
+        <w:rPr>
+          <w:rFonts w:hint="eastAsia"/>
+          <w:szCs w:val="18"/>
+        </w:rPr>
+        <w:t>,</w:t>
+      </w:r>
+      <w:r>
+        <w:rPr>
+          <w:szCs w:val="18"/>
+        </w:rPr>
+        <w:t xml:space="preserve"> </w:t>
+      </w:r>
+      <w:r>
+        <w:rPr>
+          <w:rFonts w:hint="eastAsia"/>
+          <w:szCs w:val="18"/>
+        </w:rPr>
+        <w:t>良い切り方が思い浮かばない</w:t>
+      </w:r>
+      <w:r>
+        <w:rPr>
+          <w:rFonts w:hint="eastAsia"/>
+          <w:szCs w:val="18"/>
+        </w:rPr>
+        <w:t>.</w:t>
+      </w:r>
+    </w:p>
+    <w:p>
+      <w:pPr>
+        <w:pStyle w:val="IPS-K"/>
+        <w:ind w:firstLine="0"/>
+        <w:rPr>
+          <w:szCs w:val="18"/>
+        </w:rPr>
+      </w:pPr>
+      <w:r>
+        <w:rPr>
+          <w:rFonts w:hint="eastAsia"/>
+          <w:szCs w:val="18"/>
+        </w:rPr>
+        <w:t>/</w:t>
+      </w:r>
+      <w:r>
+        <w:rPr>
+          <w:szCs w:val="18"/>
+        </w:rPr>
+        <w:t>/</w:t>
+      </w:r>
+      <w:r>
+        <w:rPr>
+          <w:rFonts w:hint="eastAsia"/>
+          <w:szCs w:val="18"/>
+        </w:rPr>
+        <w:t>図を挿入</w:t>
+      </w:r>
+    </w:p>
+    <w:p>
+      <w:pPr>
+        <w:pStyle w:val="IPS-K"/>
+        <w:ind w:firstLineChars="100"/>
+        <w:rPr>
+          <w:rFonts w:hint="eastAsia"/>
+          <w:szCs w:val="18"/>
+        </w:rPr>
+      </w:pPr>
+      <w:r>
+        <w:rPr>
+          <w:rFonts w:hint="eastAsia"/>
+          <w:szCs w:val="18"/>
+        </w:rPr>
+        <w:t>その結果</w:t>
+      </w:r>
+      <w:r>
+        <w:rPr>
+          <w:rFonts w:hint="eastAsia"/>
+          <w:szCs w:val="18"/>
+        </w:rPr>
+        <w:t>,</w:t>
+      </w:r>
+      <w:r>
+        <w:rPr>
+          <w:szCs w:val="18"/>
+        </w:rPr>
+        <w:t xml:space="preserve"> </w:t>
+      </w:r>
+      <w:r>
+        <w:rPr>
+          <w:rFonts w:hint="eastAsia"/>
+          <w:szCs w:val="18"/>
+        </w:rPr>
+        <w:t>ニュートラル条件とネガティブ条件の間で</w:t>
+      </w:r>
+      <w:r>
+        <w:rPr>
+          <w:rFonts w:hint="eastAsia"/>
+          <w:szCs w:val="18"/>
+        </w:rPr>
+        <w:t>,</w:t>
+      </w:r>
+      <w:r>
+        <w:rPr>
+          <w:szCs w:val="18"/>
+        </w:rPr>
+        <w:t xml:space="preserve"> </w:t>
+      </w:r>
+      <w:r>
+        <w:rPr>
+          <w:rFonts w:hint="eastAsia"/>
+          <w:szCs w:val="18"/>
+        </w:rPr>
+        <w:t>発進時のアクセル値の平均（</w:t>
+      </w:r>
+      <w:r>
+        <w:rPr>
+          <w:rFonts w:hint="eastAsia"/>
+          <w:szCs w:val="18"/>
+        </w:rPr>
+        <w:t>F</w:t>
+      </w:r>
+      <w:r>
+        <w:rPr>
+          <w:szCs w:val="18"/>
+        </w:rPr>
+        <w:t>()=, p&lt;.05</w:t>
+      </w:r>
+      <w:r>
+        <w:rPr>
+          <w:rFonts w:hint="eastAsia"/>
+          <w:szCs w:val="18"/>
+        </w:rPr>
+        <w:t>）</w:t>
+      </w:r>
+      <w:r>
+        <w:rPr>
+          <w:rFonts w:hint="eastAsia"/>
+          <w:szCs w:val="18"/>
+        </w:rPr>
+        <w:t>,</w:t>
+      </w:r>
+      <w:r>
+        <w:rPr>
+          <w:szCs w:val="18"/>
+        </w:rPr>
+        <w:t xml:space="preserve"> </w:t>
+      </w:r>
+      <w:r>
+        <w:rPr>
+          <w:rFonts w:hint="eastAsia"/>
+          <w:szCs w:val="18"/>
+        </w:rPr>
+        <w:t>最初の交差点までの最高速度（</w:t>
+      </w:r>
+      <w:r>
+        <w:rPr>
+          <w:rFonts w:hint="eastAsia"/>
+          <w:szCs w:val="18"/>
+        </w:rPr>
+        <w:t>F</w:t>
+      </w:r>
+      <w:r>
+        <w:rPr>
+          <w:szCs w:val="18"/>
+        </w:rPr>
+        <w:t>()=, p&lt;.05</w:t>
+      </w:r>
+      <w:r>
+        <w:rPr>
+          <w:rFonts w:hint="eastAsia"/>
+          <w:szCs w:val="18"/>
+        </w:rPr>
+        <w:t>）</w:t>
+      </w:r>
+      <w:r>
+        <w:rPr>
+          <w:rFonts w:hint="eastAsia"/>
+          <w:szCs w:val="18"/>
+        </w:rPr>
+        <w:t>,</w:t>
+      </w:r>
+      <w:r>
+        <w:rPr>
+          <w:szCs w:val="18"/>
+        </w:rPr>
+        <w:t xml:space="preserve"> </w:t>
+      </w:r>
+      <w:r>
+        <w:rPr>
+          <w:rFonts w:hint="eastAsia"/>
+          <w:szCs w:val="18"/>
+        </w:rPr>
+        <w:t>全体の平均速度（</w:t>
+      </w:r>
+      <w:r>
+        <w:rPr>
+          <w:rFonts w:hint="eastAsia"/>
+          <w:szCs w:val="18"/>
+        </w:rPr>
+        <w:t>F</w:t>
+      </w:r>
+      <w:r>
+        <w:rPr>
+          <w:szCs w:val="18"/>
+        </w:rPr>
+        <w:t>()=, p&lt;.05</w:t>
+      </w:r>
+      <w:r>
+        <w:rPr>
+          <w:rFonts w:hint="eastAsia"/>
+          <w:szCs w:val="18"/>
+        </w:rPr>
+        <w:t>）の全ての項目について</w:t>
+      </w:r>
+      <w:r>
+        <w:rPr>
+          <w:rFonts w:hint="eastAsia"/>
+          <w:szCs w:val="18"/>
+        </w:rPr>
+        <w:t>,</w:t>
+      </w:r>
+      <w:r>
+        <w:rPr>
+          <w:szCs w:val="18"/>
+        </w:rPr>
+        <w:t xml:space="preserve"> </w:t>
+      </w:r>
+      <w:r>
+        <w:rPr>
+          <w:rFonts w:hint="eastAsia"/>
+          <w:szCs w:val="18"/>
+        </w:rPr>
+        <w:t>注意喚起の有無要因の主効果が認められた</w:t>
+      </w:r>
+      <w:r>
+        <w:rPr>
+          <w:rFonts w:hint="eastAsia"/>
+          <w:szCs w:val="18"/>
+        </w:rPr>
+        <w:t>.</w:t>
+      </w:r>
+      <w:r>
+        <w:rPr>
+          <w:rFonts w:hint="eastAsia"/>
+          <w:szCs w:val="18"/>
+        </w:rPr>
+        <w:t>また</w:t>
+      </w:r>
+      <w:r>
+        <w:rPr>
+          <w:rFonts w:hint="eastAsia"/>
+          <w:szCs w:val="18"/>
+        </w:rPr>
+        <w:t>,</w:t>
+      </w:r>
+      <w:r>
+        <w:rPr>
+          <w:szCs w:val="18"/>
+        </w:rPr>
+        <w:t xml:space="preserve"> </w:t>
+      </w:r>
+      <w:r>
+        <w:rPr>
+          <w:rFonts w:hint="eastAsia"/>
+          <w:szCs w:val="18"/>
+        </w:rPr>
+        <w:t>ニュートラル条件とポジティブ条件の間で</w:t>
+      </w:r>
+      <w:r>
+        <w:rPr>
+          <w:rFonts w:hint="eastAsia"/>
+          <w:szCs w:val="18"/>
+        </w:rPr>
+        <w:t>,</w:t>
+      </w:r>
+      <w:r>
+        <w:rPr>
+          <w:szCs w:val="18"/>
+        </w:rPr>
+        <w:t xml:space="preserve"> </w:t>
+      </w:r>
+      <w:r>
+        <w:rPr>
+          <w:rFonts w:hint="eastAsia"/>
+          <w:szCs w:val="18"/>
+        </w:rPr>
+        <w:t>全体の平均速度（</w:t>
+      </w:r>
+      <w:r>
+        <w:rPr>
+          <w:rFonts w:hint="eastAsia"/>
+          <w:szCs w:val="18"/>
+        </w:rPr>
+        <w:t>F</w:t>
+      </w:r>
+      <w:r>
+        <w:rPr>
+          <w:szCs w:val="18"/>
+        </w:rPr>
+        <w:t>()=, p&lt;.05</w:t>
+      </w:r>
+      <w:r>
+        <w:rPr>
+          <w:rFonts w:hint="eastAsia"/>
+          <w:szCs w:val="18"/>
+        </w:rPr>
+        <w:t>）</w:t>
+      </w:r>
+      <w:r>
+        <w:rPr>
+          <w:rFonts w:hint="eastAsia"/>
+          <w:szCs w:val="18"/>
+        </w:rPr>
+        <w:t>について</w:t>
+      </w:r>
+      <w:r>
+        <w:rPr>
+          <w:rFonts w:hint="eastAsia"/>
+          <w:szCs w:val="18"/>
+        </w:rPr>
+        <w:t>注意喚起の有無要</w:t>
+      </w:r>
+      <w:r>
+        <w:rPr>
+          <w:rFonts w:hint="eastAsia"/>
+          <w:szCs w:val="18"/>
+        </w:rPr>
+        <w:t>因の主効果が認められた</w:t>
+      </w:r>
+      <w:r>
+        <w:rPr>
+          <w:rFonts w:hint="eastAsia"/>
+          <w:szCs w:val="18"/>
+        </w:rPr>
+        <w:t>.</w:t>
+      </w:r>
+      <w:r>
+        <w:rPr>
+          <w:rFonts w:hint="eastAsia"/>
+          <w:szCs w:val="18"/>
+        </w:rPr>
+        <w:t xml:space="preserve"> </w:t>
+      </w:r>
+      <w:r>
+        <w:rPr>
+          <w:rFonts w:hint="eastAsia"/>
+          <w:szCs w:val="18"/>
+        </w:rPr>
+        <w:t>しかし</w:t>
+      </w:r>
+      <w:r>
+        <w:rPr>
+          <w:rFonts w:hint="eastAsia"/>
+          <w:szCs w:val="18"/>
+        </w:rPr>
+        <w:t>,</w:t>
+      </w:r>
+      <w:r>
+        <w:rPr>
+          <w:szCs w:val="18"/>
+        </w:rPr>
+        <w:t xml:space="preserve"> </w:t>
+      </w:r>
+      <w:r>
+        <w:rPr>
+          <w:rFonts w:hint="eastAsia"/>
+          <w:szCs w:val="18"/>
+        </w:rPr>
+        <w:t>その他の項目については主効果</w:t>
+      </w:r>
+      <w:r>
+        <w:rPr>
+          <w:rFonts w:hint="eastAsia"/>
+          <w:szCs w:val="18"/>
+        </w:rPr>
+        <w:t>,</w:t>
+      </w:r>
+      <w:r>
+        <w:rPr>
+          <w:szCs w:val="18"/>
+        </w:rPr>
+        <w:t xml:space="preserve"> </w:t>
+      </w:r>
+      <w:r>
+        <w:rPr>
+          <w:rFonts w:hint="eastAsia"/>
+          <w:szCs w:val="18"/>
+        </w:rPr>
+        <w:t>交互作用ともに有意な差は確認できなかった</w:t>
+      </w:r>
+      <w:r>
+        <w:rPr>
+          <w:rFonts w:hint="eastAsia"/>
+          <w:szCs w:val="18"/>
+        </w:rPr>
+        <w:t>.</w:t>
+      </w:r>
+    </w:p>
+    <w:p>
+      <w:pPr>
+        <w:pStyle w:val="IPS-K"/>
+        <w:ind w:firstLine="0"/>
+        <w:rPr>
           <w:sz w:val="21"/>
           <w:szCs w:val="21"/>
         </w:rPr>
@@ -3614,7 +5106,7 @@
           <w:sz w:val="21"/>
           <w:szCs w:val="21"/>
         </w:rPr>
-        <w:t>[</w:t>
+        <w:t>主観</w:t>
       </w:r>
       <w:r>
         <w:rPr>
@@ -3622,22 +5114,7 @@
           <w:sz w:val="21"/>
           <w:szCs w:val="21"/>
         </w:rPr>
-        <w:t>何に対する？</w:t>
-      </w:r>
-      <w:r>
-        <w:rPr>
-          <w:sz w:val="21"/>
-          <w:szCs w:val="21"/>
-        </w:rPr>
-        <w:t xml:space="preserve">] </w:t>
-      </w:r>
-      <w:r>
-        <w:rPr>
-          <w:rFonts w:hint="eastAsia"/>
-          <w:sz w:val="21"/>
-          <w:szCs w:val="21"/>
-        </w:rPr>
-        <w:t>主観的評価</w:t>
+        <w:t>調査</w:t>
       </w:r>
     </w:p>
     <w:p>
@@ -3653,7 +5130,47 @@
           <w:rFonts w:hint="eastAsia"/>
           <w:szCs w:val="18"/>
         </w:rPr>
-        <w:t xml:space="preserve">　</w:t>
+        <w:t xml:space="preserve">　運転に対する意識の変化を評価するために</w:t>
+      </w:r>
+      <w:r>
+        <w:rPr>
+          <w:rFonts w:hint="eastAsia"/>
+          <w:szCs w:val="18"/>
+        </w:rPr>
+        <w:t>,</w:t>
+      </w:r>
+      <w:r>
+        <w:rPr>
+          <w:szCs w:val="18"/>
+        </w:rPr>
+        <w:t xml:space="preserve"> </w:t>
+      </w:r>
+      <w:r>
+        <w:rPr>
+          <w:rFonts w:hint="eastAsia"/>
+          <w:szCs w:val="18"/>
+        </w:rPr>
+        <w:t>アンケートを用いて数値化を行った</w:t>
+      </w:r>
+      <w:r>
+        <w:rPr>
+          <w:rFonts w:hint="eastAsia"/>
+          <w:szCs w:val="18"/>
+        </w:rPr>
+        <w:t>.</w:t>
+      </w:r>
+      <w:r>
+        <w:rPr>
+          <w:szCs w:val="18"/>
+        </w:rPr>
+        <w:t xml:space="preserve"> </w:t>
+      </w:r>
+      <w:r>
+        <w:rPr>
+          <w:rFonts w:hint="eastAsia"/>
+          <w:szCs w:val="18"/>
+        </w:rPr>
+        <w:t>各項目の基本統計量を表</w:t>
       </w:r>
       <w:r>
         <w:rPr>
@@ -3664,205 +5181,34 @@
       </w:r>
       <w:r>
         <w:rPr>
-          <w:rFonts w:hint="eastAsia"/>
-          <w:szCs w:val="18"/>
-        </w:rPr>
-        <w:t>走行中の自身の意識？</w:t>
-      </w:r>
-      <w:r>
-        <w:rPr>
-          <w:rFonts w:hint="eastAsia"/>
-          <w:szCs w:val="18"/>
-        </w:rPr>
-        <w:t>/</w:t>
-      </w:r>
-      <w:r>
-        <w:rPr>
-          <w:rFonts w:hint="eastAsia"/>
-          <w:szCs w:val="18"/>
-        </w:rPr>
-        <w:t>運転に対する意識の変化？</w:t>
-      </w:r>
-      <w:r>
-        <w:rPr>
-          <w:szCs w:val="18"/>
-        </w:rPr>
-        <w:t xml:space="preserve">] </w:t>
-      </w:r>
-      <w:r>
-        <w:rPr>
-          <w:rFonts w:hint="eastAsia"/>
-          <w:szCs w:val="18"/>
-        </w:rPr>
-        <w:t>を評価するために</w:t>
-      </w:r>
-      <w:r>
-        <w:rPr>
-          <w:rFonts w:hint="eastAsia"/>
-          <w:szCs w:val="18"/>
-        </w:rPr>
-        <w:t>,</w:t>
+          <w:szCs w:val="18"/>
+        </w:rPr>
+        <w:t>]</w:t>
+      </w:r>
+      <w:r>
+        <w:rPr>
+          <w:rFonts w:hint="eastAsia"/>
+          <w:szCs w:val="18"/>
+        </w:rPr>
+        <w:t>に示す</w:t>
+      </w:r>
+      <w:r>
+        <w:rPr>
+          <w:rFonts w:hint="eastAsia"/>
+          <w:szCs w:val="18"/>
+        </w:rPr>
+        <w:t>.</w:t>
       </w:r>
       <w:r>
         <w:rPr>
           <w:szCs w:val="18"/>
         </w:rPr>
         <w:t xml:space="preserve"> </w:t>
-      </w:r>
-      <w:r>
-        <w:rPr>
-          <w:rFonts w:hint="eastAsia"/>
-          <w:szCs w:val="18"/>
-        </w:rPr>
-        <w:t>アンケートを用いて数値化を行った</w:t>
-      </w:r>
-      <w:r>
-        <w:rPr>
-          <w:rFonts w:hint="eastAsia"/>
-          <w:szCs w:val="18"/>
-        </w:rPr>
-        <w:t>.</w:t>
-      </w:r>
-      <w:r>
-        <w:rPr>
-          <w:szCs w:val="18"/>
-        </w:rPr>
-        <w:t xml:space="preserve"> </w:t>
-      </w:r>
-      <w:r>
-        <w:rPr>
-          <w:rFonts w:hint="eastAsia"/>
-          <w:szCs w:val="18"/>
-        </w:rPr>
-        <w:t>各項目について平均値を算出し</w:t>
-      </w:r>
-      <w:r>
-        <w:rPr>
-          <w:rFonts w:hint="eastAsia"/>
-          <w:szCs w:val="18"/>
-        </w:rPr>
-        <w:t>,</w:t>
-      </w:r>
-      <w:r>
-        <w:rPr>
-          <w:szCs w:val="18"/>
-        </w:rPr>
-        <w:t xml:space="preserve"> </w:t>
-      </w:r>
-      <w:r>
-        <w:rPr>
-          <w:rFonts w:hint="eastAsia"/>
-          <w:szCs w:val="18"/>
-        </w:rPr>
-        <w:t>フレーミング条件を要因とする</w:t>
-      </w:r>
-      <w:r>
-        <w:rPr>
-          <w:rFonts w:hint="eastAsia"/>
-          <w:szCs w:val="18"/>
-        </w:rPr>
-        <w:t>t</w:t>
-      </w:r>
-      <w:r>
-        <w:rPr>
-          <w:rFonts w:hint="eastAsia"/>
-          <w:szCs w:val="18"/>
-        </w:rPr>
-        <w:t>検定を行った</w:t>
-      </w:r>
-      <w:r>
-        <w:rPr>
-          <w:rFonts w:hint="eastAsia"/>
-          <w:szCs w:val="18"/>
-        </w:rPr>
-        <w:t>.</w:t>
-      </w:r>
-    </w:p>
-    <w:p>
-      <w:pPr>
-        <w:pStyle w:val="IPS-K"/>
-        <w:ind w:firstLine="0"/>
-        <w:rPr>
-          <w:szCs w:val="18"/>
-        </w:rPr>
-      </w:pPr>
-      <w:r>
-        <w:rPr>
-          <w:rFonts w:hint="eastAsia"/>
-          <w:szCs w:val="18"/>
-        </w:rPr>
-        <w:t xml:space="preserve">　検定の結果を表</w:t>
-      </w:r>
-      <w:r>
-        <w:rPr>
-          <w:rFonts w:hint="eastAsia"/>
-          <w:szCs w:val="18"/>
-        </w:rPr>
-        <w:t>4</w:t>
-      </w:r>
-      <w:r>
-        <w:rPr>
-          <w:szCs w:val="18"/>
-        </w:rPr>
-        <w:t>.3</w:t>
-      </w:r>
-      <w:r>
-        <w:rPr>
-          <w:rFonts w:hint="eastAsia"/>
-          <w:szCs w:val="18"/>
-        </w:rPr>
-        <w:t>に示す</w:t>
-      </w:r>
-      <w:r>
-        <w:rPr>
-          <w:rFonts w:hint="eastAsia"/>
-          <w:szCs w:val="18"/>
-        </w:rPr>
-        <w:t>.</w:t>
-      </w:r>
-      <w:r>
-        <w:rPr>
-          <w:szCs w:val="18"/>
-        </w:rPr>
-        <w:t xml:space="preserve"> </w:t>
-      </w:r>
-      <w:r>
-        <w:rPr>
-          <w:rFonts w:hint="eastAsia"/>
-          <w:szCs w:val="18"/>
-        </w:rPr>
-        <w:t>全ての項目について</w:t>
-      </w:r>
-      <w:r>
-        <w:rPr>
-          <w:rFonts w:hint="eastAsia"/>
-          <w:szCs w:val="18"/>
-        </w:rPr>
-        <w:t>,</w:t>
-      </w:r>
-      <w:r>
-        <w:rPr>
-          <w:szCs w:val="18"/>
-        </w:rPr>
-        <w:t xml:space="preserve"> </w:t>
-      </w:r>
-      <w:r>
-        <w:rPr>
-          <w:rFonts w:hint="eastAsia"/>
-          <w:szCs w:val="18"/>
-        </w:rPr>
-        <w:t>有意差はみられなかった</w:t>
-      </w:r>
-      <w:r>
-        <w:rPr>
-          <w:rFonts w:hint="eastAsia"/>
-          <w:szCs w:val="18"/>
-        </w:rPr>
-        <w:t>.</w:t>
       </w:r>
     </w:p>
     <w:tbl>
       <w:tblPr>
+        <w:tblpPr w:leftFromText="142" w:rightFromText="142" w:vertAnchor="text" w:horzAnchor="margin" w:tblpXSpec="right" w:tblpY="24"/>
         <w:tblW w:w="0" w:type="auto"/>
         <w:tblBorders>
           <w:top w:val="single" w:sz="4" w:space="0" w:color="auto"/>
@@ -4335,30 +5681,214 @@
     <w:p>
       <w:pPr>
         <w:pStyle w:val="IPS-K"/>
-        <w:ind w:firstLine="0"/>
-        <w:rPr>
-          <w:szCs w:val="18"/>
-        </w:rPr>
-      </w:pPr>
-      <w:r>
-        <w:rPr>
-          <w:rFonts w:hint="eastAsia"/>
-          <w:szCs w:val="18"/>
-        </w:rPr>
-        <w:t>/</w:t>
-      </w:r>
-      <w:r>
-        <w:rPr>
-          <w:szCs w:val="18"/>
-        </w:rPr>
-        <w:t>/</w:t>
-      </w:r>
-      <w:r>
-        <w:rPr>
-          <w:rFonts w:hint="eastAsia"/>
-          <w:szCs w:val="18"/>
-        </w:rPr>
-        <w:t>上の表は暫定的なもの</w:t>
+        <w:ind w:firstLineChars="100"/>
+        <w:rPr>
+          <w:szCs w:val="18"/>
+        </w:rPr>
+      </w:pPr>
+      <w:r>
+        <w:rPr>
+          <w:rFonts w:hint="eastAsia"/>
+          <w:szCs w:val="18"/>
+        </w:rPr>
+        <w:t>各項目についてフレーミングを要因とする</w:t>
+      </w:r>
+      <w:r>
+        <w:rPr>
+          <w:rFonts w:hint="eastAsia"/>
+          <w:szCs w:val="18"/>
+        </w:rPr>
+        <w:t>t</w:t>
+      </w:r>
+      <w:r>
+        <w:rPr>
+          <w:rFonts w:hint="eastAsia"/>
+          <w:szCs w:val="18"/>
+        </w:rPr>
+        <w:t>検定を行った</w:t>
+      </w:r>
+      <w:r>
+        <w:rPr>
+          <w:rFonts w:hint="eastAsia"/>
+          <w:szCs w:val="18"/>
+        </w:rPr>
+        <w:t>.</w:t>
+      </w:r>
+      <w:r>
+        <w:rPr>
+          <w:rFonts w:hint="eastAsia"/>
+          <w:szCs w:val="18"/>
+        </w:rPr>
+        <w:t xml:space="preserve"> </w:t>
+      </w:r>
+      <w:r>
+        <w:rPr>
+          <w:rFonts w:hint="eastAsia"/>
+          <w:szCs w:val="18"/>
+        </w:rPr>
+        <w:t>安全への意識（</w:t>
+      </w:r>
+      <w:r>
+        <w:rPr>
+          <w:rFonts w:hint="eastAsia"/>
+          <w:szCs w:val="18"/>
+        </w:rPr>
+        <w:t>t</w:t>
+      </w:r>
+      <w:r>
+        <w:rPr>
+          <w:szCs w:val="18"/>
+        </w:rPr>
+        <w:t>(36.95) = 0.08, p = 0.94(p &gt; .10)</w:t>
+      </w:r>
+      <w:r>
+        <w:rPr>
+          <w:rFonts w:hint="eastAsia"/>
+          <w:szCs w:val="18"/>
+        </w:rPr>
+        <w:t>）</w:t>
+      </w:r>
+      <w:r>
+        <w:rPr>
+          <w:rFonts w:hint="eastAsia"/>
+          <w:szCs w:val="18"/>
+        </w:rPr>
+        <w:t>,</w:t>
+      </w:r>
+      <w:r>
+        <w:rPr>
+          <w:szCs w:val="18"/>
+        </w:rPr>
+        <w:t xml:space="preserve"> </w:t>
+      </w:r>
+      <w:r>
+        <w:rPr>
+          <w:rFonts w:hint="eastAsia"/>
+          <w:szCs w:val="18"/>
+        </w:rPr>
+        <w:t>自車の速度への意識（</w:t>
+      </w:r>
+      <w:r>
+        <w:rPr>
+          <w:rFonts w:hint="eastAsia"/>
+          <w:szCs w:val="18"/>
+        </w:rPr>
+        <w:t>t</w:t>
+      </w:r>
+      <w:r>
+        <w:rPr>
+          <w:szCs w:val="18"/>
+        </w:rPr>
+        <w:t>(36.87) = 0.86, p = 0.39(p &gt; .10)</w:t>
+      </w:r>
+      <w:r>
+        <w:rPr>
+          <w:rFonts w:hint="eastAsia"/>
+          <w:szCs w:val="18"/>
+        </w:rPr>
+        <w:t>）</w:t>
+      </w:r>
+      <w:r>
+        <w:rPr>
+          <w:rFonts w:hint="eastAsia"/>
+          <w:szCs w:val="18"/>
+        </w:rPr>
+        <w:t>,</w:t>
+      </w:r>
+      <w:r>
+        <w:rPr>
+          <w:szCs w:val="18"/>
+        </w:rPr>
+        <w:t xml:space="preserve"> </w:t>
+      </w:r>
+      <w:r>
+        <w:rPr>
+          <w:rFonts w:hint="eastAsia"/>
+          <w:szCs w:val="18"/>
+        </w:rPr>
+        <w:t>法定速度への意識（</w:t>
+      </w:r>
+      <w:r>
+        <w:rPr>
+          <w:rFonts w:hint="eastAsia"/>
+          <w:szCs w:val="18"/>
+        </w:rPr>
+        <w:t>t</w:t>
+      </w:r>
+      <w:r>
+        <w:rPr>
+          <w:szCs w:val="18"/>
+        </w:rPr>
+        <w:t>(37) = 0.49, p = 0.62(p &gt; .10)</w:t>
+      </w:r>
+      <w:r>
+        <w:rPr>
+          <w:rFonts w:hint="eastAsia"/>
+          <w:szCs w:val="18"/>
+        </w:rPr>
+        <w:t>）</w:t>
+      </w:r>
+      <w:r>
+        <w:rPr>
+          <w:rFonts w:hint="eastAsia"/>
+          <w:szCs w:val="18"/>
+        </w:rPr>
+        <w:t>の</w:t>
+      </w:r>
+      <w:r>
+        <w:rPr>
+          <w:rFonts w:hint="eastAsia"/>
+          <w:szCs w:val="18"/>
+        </w:rPr>
+        <w:t>全ての項目について</w:t>
+      </w:r>
+      <w:r>
+        <w:rPr>
+          <w:rFonts w:hint="eastAsia"/>
+          <w:szCs w:val="18"/>
+        </w:rPr>
+        <w:t>,</w:t>
+      </w:r>
+      <w:r>
+        <w:rPr>
+          <w:szCs w:val="18"/>
+        </w:rPr>
+        <w:t xml:space="preserve"> </w:t>
+      </w:r>
+      <w:r>
+        <w:rPr>
+          <w:rFonts w:hint="eastAsia"/>
+          <w:szCs w:val="18"/>
+        </w:rPr>
+        <w:t>有意</w:t>
+      </w:r>
+      <w:r>
+        <w:rPr>
+          <w:rFonts w:hint="eastAsia"/>
+          <w:szCs w:val="18"/>
+        </w:rPr>
+        <w:t>な</w:t>
+      </w:r>
+      <w:r>
+        <w:rPr>
+          <w:rFonts w:hint="eastAsia"/>
+          <w:szCs w:val="18"/>
+        </w:rPr>
+        <w:t>差は</w:t>
+      </w:r>
+      <w:r>
+        <w:rPr>
+          <w:rFonts w:hint="eastAsia"/>
+          <w:szCs w:val="18"/>
+        </w:rPr>
+        <w:t>確認できなかった</w:t>
+      </w:r>
+      <w:r>
+        <w:rPr>
+          <w:rFonts w:hint="eastAsia"/>
+          <w:szCs w:val="18"/>
+        </w:rPr>
+        <w:t>.</w:t>
       </w:r>
     </w:p>
     <w:p>
@@ -4366,6 +5896,7 @@
         <w:pStyle w:val="IPS-K"/>
         <w:ind w:firstLine="0"/>
         <w:rPr>
+          <w:rFonts w:hint="eastAsia"/>
           <w:szCs w:val="18"/>
         </w:rPr>
       </w:pPr>
@@ -4387,137 +5918,8 @@
           <w:rFonts w:hint="eastAsia"/>
           <w:szCs w:val="18"/>
         </w:rPr>
-        <w:t>安全意識は</w:t>
-      </w:r>
-      <w:r>
-        <w:rPr>
-          <w:rFonts w:hint="eastAsia"/>
-          <w:szCs w:val="18"/>
-        </w:rPr>
-        <w:t>t</w:t>
-      </w:r>
-      <w:r>
-        <w:rPr>
-          <w:szCs w:val="18"/>
-        </w:rPr>
-        <w:t>(36.95) = 0.08, p = 0.94(p &gt; .10)</w:t>
-      </w:r>
-    </w:p>
-    <w:p>
-      <w:pPr>
-        <w:pStyle w:val="IPS-K"/>
-        <w:ind w:firstLine="0"/>
-        <w:rPr>
-          <w:szCs w:val="18"/>
-        </w:rPr>
-      </w:pPr>
-      <w:r>
-        <w:rPr>
-          <w:rFonts w:hint="eastAsia"/>
-          <w:szCs w:val="18"/>
-        </w:rPr>
-        <w:t>/</w:t>
-      </w:r>
-      <w:r>
-        <w:rPr>
-          <w:szCs w:val="18"/>
-        </w:rPr>
-        <w:t>/</w:t>
-      </w:r>
-      <w:r>
-        <w:rPr>
-          <w:rFonts w:hint="eastAsia"/>
-          <w:szCs w:val="18"/>
-        </w:rPr>
-        <w:t>自車の速度への意識は</w:t>
-      </w:r>
-      <w:r>
-        <w:rPr>
-          <w:rFonts w:hint="eastAsia"/>
-          <w:szCs w:val="18"/>
-        </w:rPr>
-        <w:t>t</w:t>
-      </w:r>
-      <w:r>
-        <w:rPr>
-          <w:szCs w:val="18"/>
-        </w:rPr>
-        <w:t>(36.87) = 0.86, p = 0.39(p &gt; .10)</w:t>
-      </w:r>
-    </w:p>
-    <w:p>
-      <w:pPr>
-        <w:pStyle w:val="IPS-K"/>
-        <w:ind w:firstLine="0"/>
-        <w:rPr>
-          <w:szCs w:val="18"/>
-        </w:rPr>
-      </w:pPr>
-      <w:r>
-        <w:rPr>
-          <w:szCs w:val="18"/>
-        </w:rPr>
-        <w:t>//</w:t>
-      </w:r>
-      <w:r>
-        <w:rPr>
-          <w:rFonts w:hint="eastAsia"/>
-          <w:szCs w:val="18"/>
-        </w:rPr>
-        <w:t>法定速度への意識は</w:t>
-      </w:r>
-      <w:r>
-        <w:rPr>
-          <w:rFonts w:hint="eastAsia"/>
-          <w:szCs w:val="18"/>
-        </w:rPr>
-        <w:t>t</w:t>
-      </w:r>
-      <w:r>
-        <w:rPr>
-          <w:szCs w:val="18"/>
-        </w:rPr>
-        <w:t>(37) = 0.49, p = 0.62(p &gt; .10)</w:t>
-      </w:r>
-    </w:p>
-    <w:p>
-      <w:pPr>
-        <w:pStyle w:val="IPS-K"/>
-        <w:ind w:firstLine="0"/>
-        <w:rPr>
-          <w:szCs w:val="18"/>
-        </w:rPr>
-      </w:pPr>
-      <w:r>
-        <w:rPr>
-          <w:szCs w:val="18"/>
-        </w:rPr>
-        <w:t>//</w:t>
-      </w:r>
-      <w:r>
-        <w:rPr>
-          <w:rFonts w:hint="eastAsia"/>
-          <w:szCs w:val="18"/>
-        </w:rPr>
-        <w:t>以上を表にまとめる？文面でよい？</w:t>
-      </w:r>
-    </w:p>
-    <w:p>
-      <w:pPr>
-        <w:pStyle w:val="IPS-K"/>
-        <w:ind w:firstLine="0"/>
-        <w:rPr>
-          <w:rFonts w:hint="eastAsia"/>
-          <w:sz w:val="21"/>
-          <w:szCs w:val="22"/>
-        </w:rPr>
-      </w:pPr>
-    </w:p>
-    <w:p>
-      <w:pPr>
-        <w:pStyle w:val="IPS-K"/>
-        <w:ind w:firstLine="0"/>
-      </w:pPr>
+        <w:t>上の表は暫定的なもの</w:t>
+      </w:r>
     </w:p>
     <w:p>
       <w:pPr>
@@ -4736,31 +6138,16 @@
         </w:rPr>
         <w:t>＜</w:t>
       </w:r>
-      <w:r>
-        <w:fldChar w:fldCharType="begin"/>
-      </w:r>
-      <w:r>
-        <w:instrText>HYPERLINK "https://www.e-stat.go.jp/stat-search/files?page=1&amp;layout=dat%20alist&amp;toukei=00130002&amp;tstat=000001027457&amp;cycle=7&amp;year=20210&amp;month=0"</w:instrText>
-      </w:r>
-      <w:r>
-        <w:fldChar w:fldCharType="separate"/>
-      </w:r>
-      <w:r>
-        <w:rPr>
-          <w:rStyle w:val="a5"/>
-          <w:color w:val="auto"/>
-          <w:u w:val="none"/>
-        </w:rPr>
-        <w:t>https://www.e-stat.go.jp/stat-search/files?page=1&amp;layout=dat alist&amp;toukei=00130002&amp;tstat=000001027457&amp;cycle=7&amp;year=20210&amp;month=0</w:t>
-      </w:r>
-      <w:r>
-        <w:rPr>
-          <w:rStyle w:val="a5"/>
-          <w:color w:val="auto"/>
-          <w:u w:val="none"/>
-        </w:rPr>
-        <w:fldChar w:fldCharType="end"/>
-      </w:r>
+      <w:hyperlink r:id="rId13" w:history="1">
+        <w:r>
+          <w:rPr>
+            <w:rStyle w:val="a5"/>
+            <w:color w:val="auto"/>
+            <w:u w:val="none"/>
+          </w:rPr>
+          <w:t>https://www.e-stat.go.jp/stat-search/files?page=1&amp;layout=dat alist&amp;toukei=00130002&amp;tstat=000001027457&amp;cycle=7&amp;year=20210&amp;month=0</w:t>
+        </w:r>
+      </w:hyperlink>
       <w:r>
         <w:rPr>
           <w:rFonts w:hint="eastAsia"/>
@@ -4830,7 +6217,7 @@
         </w:rPr>
         <w:t>＜</w:t>
       </w:r>
-      <w:hyperlink r:id="rId13" w:tgtFrame="_blank" w:history="1">
+      <w:hyperlink r:id="rId14" w:tgtFrame="_blank" w:history="1">
         <w:r>
           <w:rPr>
             <w:rStyle w:val="link-annotation-unknown-block-id-954555630"/>
@@ -4872,24 +6259,14 @@
         <w:t>，</w:t>
       </w:r>
       <w:r>
-        <w:t xml:space="preserve">Stephen G. </w:t>
-      </w:r>
-      <w:proofErr w:type="spellStart"/>
-      <w:r>
-        <w:t>Starding</w:t>
-      </w:r>
-      <w:proofErr w:type="spellEnd"/>
+        <w:t>Stephen G. Starding</w:t>
+      </w:r>
       <w:r>
         <w:t>，</w:t>
       </w:r>
       <w:r>
-        <w:t xml:space="preserve">Antony S.R. </w:t>
-      </w:r>
-      <w:proofErr w:type="spellStart"/>
-      <w:r>
-        <w:t>Manstead</w:t>
-      </w:r>
-      <w:proofErr w:type="spellEnd"/>
+        <w:t>Antony S.R. Manstead</w:t>
+      </w:r>
       <w:r>
         <w:t>：</w:t>
       </w:r>
@@ -4982,24 +6359,14 @@
         <w:t xml:space="preserve">　</w:t>
       </w:r>
       <w:r>
-        <w:t xml:space="preserve">Undine </w:t>
-      </w:r>
-      <w:proofErr w:type="spellStart"/>
-      <w:r>
-        <w:t>Mazureck</w:t>
-      </w:r>
-      <w:proofErr w:type="spellEnd"/>
+        <w:t>Undine Mazureck</w:t>
+      </w:r>
       <w:r>
         <w:t>，</w:t>
       </w:r>
       <w:r>
-        <w:t xml:space="preserve">Jan van </w:t>
-      </w:r>
-      <w:proofErr w:type="spellStart"/>
-      <w:r>
-        <w:t>Hattem</w:t>
-      </w:r>
-      <w:proofErr w:type="spellEnd"/>
+        <w:t>Jan van Hattem</w:t>
+      </w:r>
       <w:r>
         <w:t>：</w:t>
       </w:r>
@@ -5214,13 +6581,8 @@
         <w:t>，</w:t>
       </w:r>
       <w:r>
-        <w:t xml:space="preserve">Gary J. </w:t>
-      </w:r>
-      <w:proofErr w:type="spellStart"/>
-      <w:r>
-        <w:t>Gaeth</w:t>
-      </w:r>
-      <w:proofErr w:type="spellEnd"/>
+        <w:t>Gary J. Gaeth</w:t>
+      </w:r>
       <w:r>
         <w:t>：</w:t>
       </w:r>
@@ -5294,24 +6656,14 @@
         <w:t xml:space="preserve">　</w:t>
       </w:r>
       <w:r>
-        <w:t xml:space="preserve">Beth E. </w:t>
-      </w:r>
-      <w:proofErr w:type="spellStart"/>
-      <w:r>
-        <w:t>Meyerowits</w:t>
-      </w:r>
-      <w:proofErr w:type="spellEnd"/>
+        <w:t>Beth E. Meyerowits</w:t>
+      </w:r>
       <w:r>
         <w:t>，</w:t>
       </w:r>
       <w:r>
-        <w:t xml:space="preserve">Shelly </w:t>
-      </w:r>
-      <w:proofErr w:type="spellStart"/>
-      <w:r>
-        <w:t>Chaiken</w:t>
-      </w:r>
-      <w:proofErr w:type="spellEnd"/>
+        <w:t>Shelly Chaiken</w:t>
+      </w:r>
       <w:r>
         <w:t>：</w:t>
       </w:r>
@@ -5424,7 +6776,11 @@
         <w:t>：</w:t>
       </w:r>
       <w:r>
-        <w:t>Promoting Safe Driving Behaviors: The Influence of Message Framing and Issue Involvement</w:t>
+        <w:t xml:space="preserve">Promoting Safe Driving Behaviors: The Influence of Message Framing and Issue </w:t>
+      </w:r>
+      <w:r>
+        <w:lastRenderedPageBreak/>
+        <w:t>Involvement</w:t>
       </w:r>
       <w:r>
         <w:t>，</w:t>

--- a/cognitive_project_2022/認知プロジェクト2022_論文ver.2.docx
+++ b/cognitive_project_2022/認知プロジェクト2022_論文ver.2.docx
@@ -3053,7 +3053,6 @@
         <w:pStyle w:val="af0"/>
         <w:ind w:left="720"/>
         <w:rPr>
-          <w:rFonts w:hint="eastAsia"/>
           <w:sz w:val="21"/>
           <w:szCs w:val="22"/>
         </w:rPr>
@@ -3097,7 +3096,6 @@
         <w:pStyle w:val="IPS-K"/>
         <w:ind w:firstLine="0"/>
         <w:rPr>
-          <w:rFonts w:hint="eastAsia"/>
           <w:szCs w:val="18"/>
         </w:rPr>
       </w:pPr>
@@ -3140,7 +3138,6 @@
         <w:pStyle w:val="IPS-K"/>
         <w:ind w:firstLine="0"/>
         <w:rPr>
-          <w:rFonts w:hint="eastAsia"/>
           <w:sz w:val="20"/>
         </w:rPr>
       </w:pPr>
@@ -3212,23 +3209,29 @@
       </w:r>
       <w:r>
         <w:rPr>
-          <w:rFonts w:hint="eastAsia"/>
-          <w:szCs w:val="18"/>
-        </w:rPr>
-        <w:t>[</w:t>
-      </w:r>
-      <w:r>
-        <w:rPr>
-          <w:szCs w:val="18"/>
-        </w:rPr>
-        <w:t>pos</w:t>
-      </w:r>
-      <w:r>
-        <w:rPr>
-          <w:rFonts w:hint="eastAsia"/>
-          <w:szCs w:val="18"/>
-        </w:rPr>
-        <w:t>条件と</w:t>
+          <w:szCs w:val="18"/>
+        </w:rPr>
+        <w:t>po</w:t>
+      </w:r>
+      <w:r>
+        <w:rPr>
+          <w:szCs w:val="18"/>
+        </w:rPr>
+        <w:t>s</w:t>
+      </w:r>
+      <w:r>
+        <w:rPr>
+          <w:rFonts w:hint="eastAsia"/>
+          <w:szCs w:val="18"/>
+        </w:rPr>
+        <w:t>群</w:t>
+      </w:r>
+      <w:r>
+        <w:rPr>
+          <w:rFonts w:hint="eastAsia"/>
+          <w:szCs w:val="18"/>
+        </w:rPr>
+        <w:t>と</w:t>
       </w:r>
       <w:r>
         <w:rPr>
@@ -3248,7 +3251,14 @@
           <w:rFonts w:hint="eastAsia"/>
           <w:szCs w:val="18"/>
         </w:rPr>
-        <w:t>条件のそれぞれについて</w:t>
+        <w:t>群</w:t>
+      </w:r>
+      <w:r>
+        <w:rPr>
+          <w:rFonts w:hint="eastAsia"/>
+          <w:szCs w:val="18"/>
+        </w:rPr>
+        <w:t>のそれぞれについて</w:t>
       </w:r>
       <w:r>
         <w:rPr>
@@ -3261,7 +3271,7 @@
         <w:rPr>
           <w:szCs w:val="18"/>
         </w:rPr>
-        <w:t xml:space="preserve"> ]</w:t>
+        <w:t xml:space="preserve"> </w:t>
       </w:r>
       <w:r>
         <w:rPr>
@@ -3518,36 +3528,67 @@
         <w:ind w:firstLine="0"/>
         <w:rPr>
           <w:rFonts w:hint="eastAsia"/>
+          <w:szCs w:val="18"/>
+        </w:rPr>
+      </w:pPr>
+      <w:r>
+        <w:rPr>
+          <w:rFonts w:hint="eastAsia"/>
+          <w:szCs w:val="18"/>
+        </w:rPr>
+        <w:t>/</w:t>
+      </w:r>
+      <w:r>
+        <w:rPr>
+          <w:szCs w:val="18"/>
+        </w:rPr>
+        <w:t xml:space="preserve">/ </w:t>
+      </w:r>
+      <w:r>
+        <w:rPr>
+          <w:rFonts w:hint="eastAsia"/>
+          <w:szCs w:val="18"/>
+        </w:rPr>
+        <w:t>後で表</w:t>
+      </w:r>
+      <w:r>
+        <w:rPr>
+          <w:rFonts w:hint="eastAsia"/>
+          <w:szCs w:val="18"/>
+        </w:rPr>
+        <w:t>を挿入</w:t>
+      </w:r>
+    </w:p>
+    <w:p>
+      <w:pPr>
+        <w:pStyle w:val="IPS-K"/>
+        <w:ind w:firstLine="0"/>
+        <w:rPr>
           <w:sz w:val="21"/>
           <w:szCs w:val="21"/>
         </w:rPr>
       </w:pPr>
       <w:r>
         <w:rPr>
-          <w:rFonts w:hint="eastAsia"/>
-          <w:szCs w:val="18"/>
-        </w:rPr>
-        <w:t>/</w:t>
-      </w:r>
-      <w:r>
-        <w:rPr>
-          <w:szCs w:val="18"/>
-        </w:rPr>
-        <w:t xml:space="preserve">/ </w:t>
-      </w:r>
-      <w:r>
-        <w:rPr>
-          <w:rFonts w:hint="eastAsia"/>
-          <w:szCs w:val="18"/>
-        </w:rPr>
-        <w:t>後で表</w:t>
-      </w:r>
-      <w:r>
-        <w:rPr>
-          <w:rFonts w:hint="eastAsia"/>
-          <w:szCs w:val="18"/>
-        </w:rPr>
-        <w:t>を挿入</w:t>
+          <w:sz w:val="21"/>
+          <w:szCs w:val="21"/>
+        </w:rPr>
+        <w:t>5</w:t>
+      </w:r>
+      <w:r>
+        <w:rPr>
+          <w:sz w:val="21"/>
+          <w:szCs w:val="21"/>
+        </w:rPr>
+        <w:t xml:space="preserve">.2. </w:t>
+      </w:r>
+      <w:r>
+        <w:rPr>
+          <w:rFonts w:hint="eastAsia"/>
+          <w:sz w:val="21"/>
+          <w:szCs w:val="21"/>
+        </w:rPr>
+        <w:t>注意喚起による運転行動への影響</w:t>
       </w:r>
     </w:p>
     <w:p>
@@ -3555,32 +3596,169 @@
         <w:pStyle w:val="IPS-K"/>
         <w:ind w:firstLine="0"/>
         <w:rPr>
-          <w:rFonts w:hint="eastAsia"/>
-          <w:sz w:val="21"/>
-          <w:szCs w:val="21"/>
-        </w:rPr>
-      </w:pPr>
-      <w:r>
-        <w:rPr>
-          <w:sz w:val="21"/>
-          <w:szCs w:val="21"/>
-        </w:rPr>
-        <w:t>5</w:t>
-      </w:r>
-      <w:r>
-        <w:rPr>
-          <w:sz w:val="21"/>
-          <w:szCs w:val="21"/>
-        </w:rPr>
-        <w:t xml:space="preserve">.2. </w:t>
-      </w:r>
-      <w:r>
-        <w:rPr>
-          <w:rFonts w:hint="eastAsia"/>
-          <w:sz w:val="21"/>
-          <w:szCs w:val="21"/>
-        </w:rPr>
-        <w:t>注意喚起による運転行動への影響</w:t>
+          <w:szCs w:val="18"/>
+        </w:rPr>
+      </w:pPr>
+      <w:r>
+        <w:rPr>
+          <w:rFonts w:hint="eastAsia"/>
+          <w:szCs w:val="18"/>
+        </w:rPr>
+        <w:t xml:space="preserve">　本実験で得られた運転行動の各行動指標のデータから</w:t>
+      </w:r>
+      <w:r>
+        <w:rPr>
+          <w:rFonts w:hint="eastAsia"/>
+          <w:szCs w:val="18"/>
+        </w:rPr>
+        <w:t>p</w:t>
+      </w:r>
+      <w:r>
+        <w:rPr>
+          <w:szCs w:val="18"/>
+        </w:rPr>
+        <w:t>os</w:t>
+      </w:r>
+      <w:r>
+        <w:rPr>
+          <w:rFonts w:hint="eastAsia"/>
+          <w:szCs w:val="18"/>
+        </w:rPr>
+        <w:t>変化量及び</w:t>
+      </w:r>
+      <w:r>
+        <w:rPr>
+          <w:rFonts w:hint="eastAsia"/>
+          <w:szCs w:val="18"/>
+        </w:rPr>
+        <w:t>n</w:t>
+      </w:r>
+      <w:r>
+        <w:rPr>
+          <w:szCs w:val="18"/>
+        </w:rPr>
+        <w:t>eg</w:t>
+      </w:r>
+      <w:r>
+        <w:rPr>
+          <w:rFonts w:hint="eastAsia"/>
+          <w:szCs w:val="18"/>
+        </w:rPr>
+        <w:t>変化量を算出し</w:t>
+      </w:r>
+      <w:r>
+        <w:rPr>
+          <w:rFonts w:hint="eastAsia"/>
+          <w:szCs w:val="18"/>
+        </w:rPr>
+        <w:t>,</w:t>
+      </w:r>
+      <w:r>
+        <w:rPr>
+          <w:szCs w:val="18"/>
+        </w:rPr>
+        <w:t xml:space="preserve"> t</w:t>
+      </w:r>
+      <w:r>
+        <w:rPr>
+          <w:rFonts w:hint="eastAsia"/>
+          <w:szCs w:val="18"/>
+        </w:rPr>
+        <w:t>検定を行ったところ</w:t>
+      </w:r>
+      <w:r>
+        <w:rPr>
+          <w:rFonts w:hint="eastAsia"/>
+          <w:szCs w:val="18"/>
+        </w:rPr>
+        <w:t>,</w:t>
+      </w:r>
+      <w:r>
+        <w:rPr>
+          <w:szCs w:val="18"/>
+        </w:rPr>
+        <w:t xml:space="preserve"> </w:t>
+      </w:r>
+      <w:r>
+        <w:rPr>
+          <w:rFonts w:hint="eastAsia"/>
+          <w:szCs w:val="18"/>
+        </w:rPr>
+        <w:t>全体の平均速度（</w:t>
+      </w:r>
+      <w:r>
+        <w:rPr>
+          <w:szCs w:val="18"/>
+        </w:rPr>
+        <w:t>t()=, p&gt;.10</w:t>
+      </w:r>
+      <w:r>
+        <w:rPr>
+          <w:rFonts w:hint="eastAsia"/>
+          <w:szCs w:val="18"/>
+        </w:rPr>
+        <w:t>）および</w:t>
+      </w:r>
+      <w:r>
+        <w:rPr>
+          <w:szCs w:val="18"/>
+        </w:rPr>
+        <w:t xml:space="preserve"> </w:t>
+      </w:r>
+      <w:r>
+        <w:rPr>
+          <w:rFonts w:hint="eastAsia"/>
+          <w:szCs w:val="18"/>
+        </w:rPr>
+        <w:t>発進時のアクセル値の平均（</w:t>
+      </w:r>
+      <w:r>
+        <w:rPr>
+          <w:rFonts w:hint="eastAsia"/>
+          <w:szCs w:val="18"/>
+        </w:rPr>
+        <w:t>t</w:t>
+      </w:r>
+      <w:r>
+        <w:rPr>
+          <w:szCs w:val="18"/>
+        </w:rPr>
+        <w:t>()=, p&gt;.10</w:t>
+      </w:r>
+      <w:r>
+        <w:rPr>
+          <w:rFonts w:hint="eastAsia"/>
+          <w:szCs w:val="18"/>
+        </w:rPr>
+        <w:t>）に有意</w:t>
+      </w:r>
+      <w:r>
+        <w:rPr>
+          <w:rFonts w:hint="eastAsia"/>
+          <w:szCs w:val="18"/>
+        </w:rPr>
+        <w:t>な</w:t>
+      </w:r>
+      <w:r>
+        <w:rPr>
+          <w:rFonts w:hint="eastAsia"/>
+          <w:szCs w:val="18"/>
+        </w:rPr>
+        <w:t>差</w:t>
+      </w:r>
+      <w:r>
+        <w:rPr>
+          <w:rFonts w:hint="eastAsia"/>
+          <w:szCs w:val="18"/>
+        </w:rPr>
+        <w:t>は確認できなかった</w:t>
+      </w:r>
+      <w:r>
+        <w:rPr>
+          <w:rFonts w:hint="eastAsia"/>
+          <w:szCs w:val="18"/>
+        </w:rPr>
+        <w:t>.</w:t>
       </w:r>
     </w:p>
     <w:p>
@@ -3596,47 +3774,7 @@
           <w:rFonts w:hint="eastAsia"/>
           <w:szCs w:val="18"/>
         </w:rPr>
-        <w:t xml:space="preserve">　本実験で得られた運転行動の各行動指標のデータから</w:t>
-      </w:r>
-      <w:r>
-        <w:rPr>
-          <w:rFonts w:hint="eastAsia"/>
-          <w:szCs w:val="18"/>
-        </w:rPr>
-        <w:t>p</w:t>
-      </w:r>
-      <w:r>
-        <w:rPr>
-          <w:szCs w:val="18"/>
-        </w:rPr>
-        <w:t>os</w:t>
-      </w:r>
-      <w:r>
-        <w:rPr>
-          <w:rFonts w:hint="eastAsia"/>
-          <w:szCs w:val="18"/>
-        </w:rPr>
-        <w:t>変化量及び</w:t>
-      </w:r>
-      <w:r>
-        <w:rPr>
-          <w:rFonts w:hint="eastAsia"/>
-          <w:szCs w:val="18"/>
-        </w:rPr>
-        <w:t>n</w:t>
-      </w:r>
-      <w:r>
-        <w:rPr>
-          <w:szCs w:val="18"/>
-        </w:rPr>
-        <w:t>eg</w:t>
-      </w:r>
-      <w:r>
-        <w:rPr>
-          <w:rFonts w:hint="eastAsia"/>
-          <w:szCs w:val="18"/>
-        </w:rPr>
-        <w:t>変化量を算出し</w:t>
+        <w:t>また</w:t>
       </w:r>
       <w:r>
         <w:rPr>
@@ -3649,14 +3787,14 @@
         <w:rPr>
           <w:szCs w:val="18"/>
         </w:rPr>
-        <w:t xml:space="preserve"> t</w:t>
-      </w:r>
-      <w:r>
-        <w:rPr>
-          <w:rFonts w:hint="eastAsia"/>
-          <w:szCs w:val="18"/>
-        </w:rPr>
-        <w:t>検定を行ったところ</w:t>
+        <w:t xml:space="preserve"> </w:t>
+      </w:r>
+      <w:r>
+        <w:rPr>
+          <w:rFonts w:hint="eastAsia"/>
+          <w:szCs w:val="18"/>
+        </w:rPr>
+        <w:t>被験者にはそれぞれが基準とする速度があり</w:t>
       </w:r>
       <w:r>
         <w:rPr>
@@ -3676,20 +3814,21 @@
           <w:rFonts w:hint="eastAsia"/>
           <w:szCs w:val="18"/>
         </w:rPr>
-        <w:t>全体の平均速度（</w:t>
-      </w:r>
-      <w:r>
-        <w:rPr>
-          <w:szCs w:val="18"/>
-        </w:rPr>
-        <w:t>t()=, p&gt;.10</w:t>
-      </w:r>
-      <w:r>
-        <w:rPr>
-          <w:rFonts w:hint="eastAsia"/>
-          <w:szCs w:val="18"/>
-        </w:rPr>
-        <w:t>）および</w:t>
+        <w:t>その速度に達してからは</w:t>
+      </w:r>
+      <w:r>
+        <w:rPr>
+          <w:rFonts w:hint="eastAsia"/>
+          <w:szCs w:val="18"/>
+        </w:rPr>
+        <w:t>同じ値を維持していると考え</w:t>
+      </w:r>
+      <w:r>
+        <w:rPr>
+          <w:rFonts w:hint="eastAsia"/>
+          <w:szCs w:val="18"/>
+        </w:rPr>
+        <w:t>,</w:t>
       </w:r>
       <w:r>
         <w:rPr>
@@ -3702,48 +3841,54 @@
           <w:rFonts w:hint="eastAsia"/>
           <w:szCs w:val="18"/>
         </w:rPr>
-        <w:t>発進時のアクセル値の平均（</w:t>
-      </w:r>
-      <w:r>
-        <w:rPr>
-          <w:rFonts w:hint="eastAsia"/>
-          <w:szCs w:val="18"/>
-        </w:rPr>
-        <w:t>t</w:t>
-      </w:r>
-      <w:r>
-        <w:rPr>
-          <w:szCs w:val="18"/>
-        </w:rPr>
-        <w:t>()=, p&gt;.10</w:t>
-      </w:r>
-      <w:r>
-        <w:rPr>
-          <w:rFonts w:hint="eastAsia"/>
-          <w:szCs w:val="18"/>
-        </w:rPr>
-        <w:t>）に有意</w:t>
-      </w:r>
-      <w:r>
-        <w:rPr>
-          <w:rFonts w:hint="eastAsia"/>
-          <w:szCs w:val="18"/>
-        </w:rPr>
-        <w:t>な</w:t>
-      </w:r>
-      <w:r>
-        <w:rPr>
-          <w:rFonts w:hint="eastAsia"/>
-          <w:szCs w:val="18"/>
-        </w:rPr>
-        <w:t>差</w:t>
-      </w:r>
-      <w:r>
-        <w:rPr>
-          <w:rFonts w:hint="eastAsia"/>
-          <w:szCs w:val="18"/>
-        </w:rPr>
-        <w:t>は確認できなかった</w:t>
+        <w:t>最初の交差点までの最高速度</w:t>
+      </w:r>
+      <w:r>
+        <w:rPr>
+          <w:rFonts w:hint="eastAsia"/>
+          <w:szCs w:val="18"/>
+        </w:rPr>
+        <w:t>についても分析を行った</w:t>
+      </w:r>
+      <w:r>
+        <w:rPr>
+          <w:rFonts w:hint="eastAsia"/>
+          <w:szCs w:val="18"/>
+        </w:rPr>
+        <w:t>.</w:t>
+      </w:r>
+      <w:r>
+        <w:rPr>
+          <w:szCs w:val="18"/>
+        </w:rPr>
+        <w:t xml:space="preserve"> </w:t>
+      </w:r>
+      <w:r>
+        <w:rPr>
+          <w:rFonts w:hint="eastAsia"/>
+          <w:szCs w:val="18"/>
+        </w:rPr>
+        <w:t>これらの基本統計量を表</w:t>
+      </w:r>
+      <w:r>
+        <w:rPr>
+          <w:rFonts w:hint="eastAsia"/>
+          <w:szCs w:val="18"/>
+        </w:rPr>
+        <w:t>5</w:t>
+      </w:r>
+      <w:r>
+        <w:rPr>
+          <w:szCs w:val="18"/>
+        </w:rPr>
+        <w:t>.4</w:t>
+      </w:r>
+      <w:r>
+        <w:rPr>
+          <w:rFonts w:hint="eastAsia"/>
+          <w:szCs w:val="18"/>
+        </w:rPr>
+        <w:t>に示す</w:t>
       </w:r>
       <w:r>
         <w:rPr>
@@ -3763,10 +3908,16 @@
       </w:pPr>
       <w:r>
         <w:rPr>
-          <w:rFonts w:hint="eastAsia"/>
-          <w:szCs w:val="18"/>
-        </w:rPr>
-        <w:t>また</w:t>
+          <w:szCs w:val="18"/>
+        </w:rPr>
+        <w:t>t</w:t>
+      </w:r>
+      <w:r>
+        <w:rPr>
+          <w:rFonts w:hint="eastAsia"/>
+          <w:szCs w:val="18"/>
+        </w:rPr>
+        <w:t>検定を行ったところ</w:t>
       </w:r>
       <w:r>
         <w:rPr>
@@ -3786,61 +3937,7 @@
           <w:rFonts w:hint="eastAsia"/>
           <w:szCs w:val="18"/>
         </w:rPr>
-        <w:t>被験者にはそれぞれが基準とする速度があり</w:t>
-      </w:r>
-      <w:r>
-        <w:rPr>
-          <w:rFonts w:hint="eastAsia"/>
-          <w:szCs w:val="18"/>
-        </w:rPr>
-        <w:t>,</w:t>
-      </w:r>
-      <w:r>
-        <w:rPr>
-          <w:szCs w:val="18"/>
-        </w:rPr>
-        <w:t xml:space="preserve"> </w:t>
-      </w:r>
-      <w:r>
-        <w:rPr>
-          <w:rFonts w:hint="eastAsia"/>
-          <w:szCs w:val="18"/>
-        </w:rPr>
-        <w:t>その速度に達してからは</w:t>
-      </w:r>
-      <w:r>
-        <w:rPr>
-          <w:rFonts w:hint="eastAsia"/>
-          <w:szCs w:val="18"/>
-        </w:rPr>
-        <w:t>同じ値を維持していると考え</w:t>
-      </w:r>
-      <w:r>
-        <w:rPr>
-          <w:rFonts w:hint="eastAsia"/>
-          <w:szCs w:val="18"/>
-        </w:rPr>
-        <w:t>,</w:t>
-      </w:r>
-      <w:r>
-        <w:rPr>
-          <w:szCs w:val="18"/>
-        </w:rPr>
-        <w:t xml:space="preserve"> </w:t>
-      </w:r>
-      <w:r>
-        <w:rPr>
-          <w:rFonts w:hint="eastAsia"/>
-          <w:szCs w:val="18"/>
-        </w:rPr>
-        <w:t>最初の交差点までの最高速度</w:t>
-      </w:r>
-      <w:r>
-        <w:rPr>
-          <w:rFonts w:hint="eastAsia"/>
-          <w:szCs w:val="18"/>
-        </w:rPr>
-        <w:t>についても分析を行った</w:t>
+        <w:t>有意な差は確認できなかった</w:t>
       </w:r>
       <w:r>
         <w:rPr>
@@ -3851,43 +3948,30 @@
       </w:r>
       <w:r>
         <w:rPr>
-          <w:szCs w:val="18"/>
-        </w:rPr>
-        <w:t xml:space="preserve"> </w:t>
-      </w:r>
-      <w:r>
-        <w:rPr>
-          <w:rFonts w:hint="eastAsia"/>
-          <w:szCs w:val="18"/>
-        </w:rPr>
-        <w:t>これらの基本統計量を表</w:t>
-      </w:r>
-      <w:r>
-        <w:rPr>
-          <w:rFonts w:hint="eastAsia"/>
-          <w:szCs w:val="18"/>
-        </w:rPr>
-        <w:t>5</w:t>
-      </w:r>
-      <w:r>
-        <w:rPr>
-          <w:szCs w:val="18"/>
-        </w:rPr>
-        <w:t>.4</w:t>
-      </w:r>
-      <w:r>
-        <w:rPr>
-          <w:rFonts w:hint="eastAsia"/>
-          <w:szCs w:val="18"/>
-        </w:rPr>
-        <w:t>に示す</w:t>
-      </w:r>
-      <w:r>
-        <w:rPr>
-          <w:rFonts w:hint="eastAsia"/>
-          <w:szCs w:val="18"/>
-        </w:rPr>
-        <w:t>.</w:t>
+          <w:rFonts w:hint="eastAsia"/>
+          <w:szCs w:val="18"/>
+        </w:rPr>
+        <w:t>（</w:t>
+      </w:r>
+      <w:r>
+        <w:rPr>
+          <w:rFonts w:hint="eastAsia"/>
+          <w:szCs w:val="18"/>
+        </w:rPr>
+        <w:t>t</w:t>
+      </w:r>
+      <w:r>
+        <w:rPr>
+          <w:szCs w:val="18"/>
+        </w:rPr>
+        <w:t>()=, p&gt;.10</w:t>
+      </w:r>
+      <w:r>
+        <w:rPr>
+          <w:rFonts w:hint="eastAsia"/>
+          <w:szCs w:val="18"/>
+        </w:rPr>
+        <w:t>）</w:t>
       </w:r>
     </w:p>
     <w:p>
@@ -3900,16 +3984,10 @@
       </w:pPr>
       <w:r>
         <w:rPr>
-          <w:szCs w:val="18"/>
-        </w:rPr>
-        <w:t>t</w:t>
-      </w:r>
-      <w:r>
-        <w:rPr>
-          <w:rFonts w:hint="eastAsia"/>
-          <w:szCs w:val="18"/>
-        </w:rPr>
-        <w:t>検定を行ったところ</w:t>
+          <w:rFonts w:hint="eastAsia"/>
+          <w:szCs w:val="18"/>
+        </w:rPr>
+        <w:t>そこで</w:t>
       </w:r>
       <w:r>
         <w:rPr>
@@ -3929,7 +4007,103 @@
           <w:rFonts w:hint="eastAsia"/>
           <w:szCs w:val="18"/>
         </w:rPr>
-        <w:t>有意な差は確認できなかった</w:t>
+        <w:t>個人差の吸収の方法が望ましくなかった可能性を考慮し</w:t>
+      </w:r>
+      <w:r>
+        <w:rPr>
+          <w:rFonts w:hint="eastAsia"/>
+          <w:szCs w:val="18"/>
+        </w:rPr>
+        <w:t>,</w:t>
+      </w:r>
+      <w:r>
+        <w:rPr>
+          <w:szCs w:val="18"/>
+        </w:rPr>
+        <w:t xml:space="preserve"> </w:t>
+      </w:r>
+      <w:r>
+        <w:rPr>
+          <w:rFonts w:hint="eastAsia"/>
+          <w:szCs w:val="18"/>
+        </w:rPr>
+        <w:t>ニュートラル条件とフレーミング条件を被験者内実験とみなして</w:t>
+      </w:r>
+      <w:r>
+        <w:rPr>
+          <w:rFonts w:hint="eastAsia"/>
+          <w:szCs w:val="18"/>
+        </w:rPr>
+        <w:t>,</w:t>
+      </w:r>
+      <w:r>
+        <w:rPr>
+          <w:szCs w:val="18"/>
+        </w:rPr>
+        <w:t xml:space="preserve"> [</w:t>
+      </w:r>
+      <w:r>
+        <w:rPr>
+          <w:rFonts w:hint="eastAsia"/>
+          <w:szCs w:val="18"/>
+        </w:rPr>
+        <w:t>注意喚起</w:t>
+      </w:r>
+      <w:r>
+        <w:rPr>
+          <w:rFonts w:hint="eastAsia"/>
+          <w:szCs w:val="18"/>
+        </w:rPr>
+        <w:t>の有無</w:t>
+      </w:r>
+      <w:r>
+        <w:rPr>
+          <w:rFonts w:hint="eastAsia"/>
+          <w:szCs w:val="18"/>
+        </w:rPr>
+        <w:t>とフレー</w:t>
+      </w:r>
+      <w:r>
+        <w:rPr>
+          <w:rFonts w:hint="eastAsia"/>
+          <w:szCs w:val="18"/>
+        </w:rPr>
+        <w:t>ミング</w:t>
+      </w:r>
+      <w:r>
+        <w:rPr>
+          <w:rFonts w:hint="eastAsia"/>
+          <w:szCs w:val="18"/>
+        </w:rPr>
+        <w:t>を</w:t>
+      </w:r>
+      <w:r>
+        <w:rPr>
+          <w:rFonts w:hint="eastAsia"/>
+          <w:szCs w:val="18"/>
+        </w:rPr>
+        <w:t>]</w:t>
+      </w:r>
+      <w:r>
+        <w:rPr>
+          <w:rFonts w:hint="eastAsia"/>
+          <w:szCs w:val="18"/>
+        </w:rPr>
+        <w:t>２要因</w:t>
+      </w:r>
+      <w:r>
+        <w:rPr>
+          <w:rFonts w:hint="eastAsia"/>
+          <w:szCs w:val="18"/>
+        </w:rPr>
+        <w:t>とする</w:t>
+      </w:r>
+      <w:r>
+        <w:rPr>
+          <w:rFonts w:hint="eastAsia"/>
+          <w:szCs w:val="18"/>
+        </w:rPr>
+        <w:t>分散分析を行った</w:t>
       </w:r>
       <w:r>
         <w:rPr>
@@ -3943,27 +4117,54 @@
           <w:rFonts w:hint="eastAsia"/>
           <w:szCs w:val="18"/>
         </w:rPr>
-        <w:t>（</w:t>
-      </w:r>
-      <w:r>
-        <w:rPr>
-          <w:rFonts w:hint="eastAsia"/>
-          <w:szCs w:val="18"/>
-        </w:rPr>
-        <w:t>t</w:t>
-      </w:r>
-      <w:r>
-        <w:rPr>
-          <w:szCs w:val="18"/>
-        </w:rPr>
-        <w:t>()=, p&gt;.10</w:t>
-      </w:r>
-      <w:r>
-        <w:rPr>
-          <w:rFonts w:hint="eastAsia"/>
-          <w:szCs w:val="18"/>
-        </w:rPr>
-        <w:t>）</w:t>
+        <w:t>これらの基本統計量を表</w:t>
+      </w:r>
+      <w:r>
+        <w:rPr>
+          <w:rFonts w:hint="eastAsia"/>
+          <w:szCs w:val="18"/>
+        </w:rPr>
+        <w:t>[</w:t>
+      </w:r>
+      <w:r>
+        <w:rPr>
+          <w:szCs w:val="18"/>
+        </w:rPr>
+        <w:t xml:space="preserve">], </w:t>
+      </w:r>
+      <w:r>
+        <w:rPr>
+          <w:rFonts w:hint="eastAsia"/>
+          <w:szCs w:val="18"/>
+        </w:rPr>
+        <w:t>分析結果を表</w:t>
+      </w:r>
+      <w:r>
+        <w:rPr>
+          <w:rFonts w:hint="eastAsia"/>
+          <w:szCs w:val="18"/>
+        </w:rPr>
+        <w:t>[</w:t>
+      </w:r>
+      <w:r>
+        <w:rPr>
+          <w:szCs w:val="18"/>
+        </w:rPr>
+        <w:t>]</w:t>
+      </w:r>
+      <w:r>
+        <w:rPr>
+          <w:rFonts w:hint="eastAsia"/>
+          <w:szCs w:val="18"/>
+        </w:rPr>
+        <w:t>に示す</w:t>
+      </w:r>
+      <w:r>
+        <w:rPr>
+          <w:rFonts w:hint="eastAsia"/>
+          <w:szCs w:val="18"/>
+        </w:rPr>
+        <w:t>.</w:t>
       </w:r>
     </w:p>
     <w:p>
@@ -3971,193 +4172,35 @@
         <w:pStyle w:val="IPS-K"/>
         <w:ind w:firstLine="0"/>
         <w:rPr>
-          <w:rFonts w:hint="eastAsia"/>
-          <w:szCs w:val="18"/>
-        </w:rPr>
-      </w:pPr>
-      <w:r>
-        <w:rPr>
-          <w:rFonts w:hint="eastAsia"/>
-          <w:szCs w:val="18"/>
-        </w:rPr>
-        <w:t>そこで</w:t>
-      </w:r>
-      <w:r>
-        <w:rPr>
-          <w:rFonts w:hint="eastAsia"/>
-          <w:szCs w:val="18"/>
-        </w:rPr>
-        <w:t>,</w:t>
-      </w:r>
-      <w:r>
-        <w:rPr>
-          <w:szCs w:val="18"/>
-        </w:rPr>
-        <w:t xml:space="preserve"> </w:t>
-      </w:r>
-      <w:r>
-        <w:rPr>
-          <w:rFonts w:hint="eastAsia"/>
-          <w:szCs w:val="18"/>
-        </w:rPr>
-        <w:t>個人差の吸収の方法が望ましくなかった可能性を考慮し</w:t>
-      </w:r>
-      <w:r>
-        <w:rPr>
-          <w:rFonts w:hint="eastAsia"/>
-          <w:szCs w:val="18"/>
-        </w:rPr>
-        <w:t>,</w:t>
-      </w:r>
-      <w:r>
-        <w:rPr>
-          <w:szCs w:val="18"/>
-        </w:rPr>
-        <w:t xml:space="preserve"> </w:t>
-      </w:r>
-      <w:r>
-        <w:rPr>
-          <w:rFonts w:hint="eastAsia"/>
-          <w:szCs w:val="18"/>
-        </w:rPr>
-        <w:t>ニュートラル条件とフレーミング条件を被験者内実験とみなして</w:t>
-      </w:r>
-      <w:r>
-        <w:rPr>
-          <w:rFonts w:hint="eastAsia"/>
-          <w:szCs w:val="18"/>
-        </w:rPr>
-        <w:t>,</w:t>
-      </w:r>
-      <w:r>
-        <w:rPr>
-          <w:szCs w:val="18"/>
-        </w:rPr>
-        <w:t xml:space="preserve"> [</w:t>
-      </w:r>
-      <w:r>
-        <w:rPr>
-          <w:rFonts w:hint="eastAsia"/>
-          <w:szCs w:val="18"/>
-        </w:rPr>
-        <w:t>注意喚起</w:t>
-      </w:r>
-      <w:r>
-        <w:rPr>
-          <w:rFonts w:hint="eastAsia"/>
-          <w:szCs w:val="18"/>
-        </w:rPr>
-        <w:t>の有無</w:t>
-      </w:r>
-      <w:r>
-        <w:rPr>
-          <w:rFonts w:hint="eastAsia"/>
-          <w:szCs w:val="18"/>
-        </w:rPr>
-        <w:t>とフレー</w:t>
-      </w:r>
-      <w:r>
-        <w:rPr>
-          <w:rFonts w:hint="eastAsia"/>
-          <w:szCs w:val="18"/>
-        </w:rPr>
-        <w:t>ミング</w:t>
-      </w:r>
-      <w:r>
-        <w:rPr>
-          <w:rFonts w:hint="eastAsia"/>
-          <w:szCs w:val="18"/>
-        </w:rPr>
-        <w:t>を</w:t>
-      </w:r>
-      <w:r>
-        <w:rPr>
-          <w:rFonts w:hint="eastAsia"/>
-          <w:szCs w:val="18"/>
-        </w:rPr>
-        <w:t>]</w:t>
-      </w:r>
-      <w:r>
-        <w:rPr>
-          <w:rFonts w:hint="eastAsia"/>
-          <w:szCs w:val="18"/>
-        </w:rPr>
-        <w:t>２要因</w:t>
-      </w:r>
-      <w:r>
-        <w:rPr>
-          <w:rFonts w:hint="eastAsia"/>
-          <w:szCs w:val="18"/>
-        </w:rPr>
-        <w:t>とする</w:t>
-      </w:r>
-      <w:r>
-        <w:rPr>
-          <w:rFonts w:hint="eastAsia"/>
-          <w:szCs w:val="18"/>
-        </w:rPr>
-        <w:t>分散分析を行った</w:t>
-      </w:r>
-      <w:r>
-        <w:rPr>
-          <w:rFonts w:hint="eastAsia"/>
-          <w:szCs w:val="18"/>
-        </w:rPr>
-        <w:t>.</w:t>
-      </w:r>
-      <w:r>
-        <w:rPr>
-          <w:rFonts w:hint="eastAsia"/>
-          <w:szCs w:val="18"/>
-        </w:rPr>
-        <w:t>これらの基本統計量を表</w:t>
-      </w:r>
-      <w:r>
-        <w:rPr>
-          <w:rFonts w:hint="eastAsia"/>
-          <w:szCs w:val="18"/>
-        </w:rPr>
-        <w:t>[</w:t>
-      </w:r>
-      <w:r>
-        <w:rPr>
-          <w:szCs w:val="18"/>
-        </w:rPr>
-        <w:t xml:space="preserve">], </w:t>
-      </w:r>
-      <w:r>
-        <w:rPr>
-          <w:rFonts w:hint="eastAsia"/>
-          <w:szCs w:val="18"/>
-        </w:rPr>
-        <w:t>分析結果を表</w:t>
-      </w:r>
-      <w:r>
-        <w:rPr>
-          <w:rFonts w:hint="eastAsia"/>
-          <w:szCs w:val="18"/>
-        </w:rPr>
-        <w:t>[</w:t>
-      </w:r>
-      <w:r>
-        <w:rPr>
-          <w:szCs w:val="18"/>
-        </w:rPr>
-        <w:t>]</w:t>
-      </w:r>
-      <w:r>
-        <w:rPr>
-          <w:rFonts w:hint="eastAsia"/>
-          <w:szCs w:val="18"/>
-        </w:rPr>
-        <w:t>に示す</w:t>
-      </w:r>
-      <w:r>
-        <w:rPr>
-          <w:rFonts w:hint="eastAsia"/>
-          <w:szCs w:val="18"/>
-        </w:rPr>
-        <w:t>.</w:t>
+          <w:szCs w:val="18"/>
+        </w:rPr>
+      </w:pPr>
+      <w:r>
+        <w:rPr>
+          <w:rFonts w:hint="eastAsia"/>
+          <w:szCs w:val="18"/>
+        </w:rPr>
+        <w:t>/</w:t>
+      </w:r>
+      <w:r>
+        <w:rPr>
+          <w:szCs w:val="18"/>
+        </w:rPr>
+        <w:t>/</w:t>
+      </w:r>
+      <w:r>
+        <w:rPr>
+          <w:rFonts w:hint="eastAsia"/>
+          <w:szCs w:val="18"/>
+        </w:rPr>
+        <w:t>図</w:t>
+      </w:r>
+      <w:r>
+        <w:rPr>
+          <w:rFonts w:hint="eastAsia"/>
+          <w:szCs w:val="18"/>
+        </w:rPr>
+        <w:t>を挿入</w:t>
       </w:r>
     </w:p>
     <w:p>
@@ -4173,27 +4216,222 @@
           <w:rFonts w:hint="eastAsia"/>
           <w:szCs w:val="18"/>
         </w:rPr>
-        <w:t>/</w:t>
-      </w:r>
-      <w:r>
-        <w:rPr>
-          <w:szCs w:val="18"/>
-        </w:rPr>
-        <w:t>/</w:t>
-      </w:r>
-      <w:r>
-        <w:rPr>
-          <w:rFonts w:hint="eastAsia"/>
-          <w:szCs w:val="18"/>
-        </w:rPr>
-        <w:t>図</w:t>
-      </w:r>
-      <w:r>
-        <w:rPr>
-          <w:rFonts w:hint="eastAsia"/>
-          <w:szCs w:val="18"/>
-        </w:rPr>
-        <w:t>を挿入</w:t>
+        <w:t>その結果</w:t>
+      </w:r>
+      <w:r>
+        <w:rPr>
+          <w:rFonts w:hint="eastAsia"/>
+          <w:szCs w:val="18"/>
+        </w:rPr>
+        <w:t>,</w:t>
+      </w:r>
+      <w:r>
+        <w:rPr>
+          <w:szCs w:val="18"/>
+        </w:rPr>
+        <w:t xml:space="preserve"> </w:t>
+      </w:r>
+      <w:r>
+        <w:rPr>
+          <w:rFonts w:hint="eastAsia"/>
+          <w:szCs w:val="18"/>
+        </w:rPr>
+        <w:t>発進時のアクセル値の平均（</w:t>
+      </w:r>
+      <w:r>
+        <w:rPr>
+          <w:rFonts w:hint="eastAsia"/>
+          <w:szCs w:val="18"/>
+        </w:rPr>
+        <w:t>F</w:t>
+      </w:r>
+      <w:r>
+        <w:rPr>
+          <w:szCs w:val="18"/>
+        </w:rPr>
+        <w:t>()=, p&lt;.05</w:t>
+      </w:r>
+      <w:r>
+        <w:rPr>
+          <w:rFonts w:hint="eastAsia"/>
+          <w:szCs w:val="18"/>
+        </w:rPr>
+        <w:t>）</w:t>
+      </w:r>
+      <w:r>
+        <w:rPr>
+          <w:rFonts w:hint="eastAsia"/>
+          <w:szCs w:val="18"/>
+        </w:rPr>
+        <w:t>,</w:t>
+      </w:r>
+      <w:r>
+        <w:rPr>
+          <w:szCs w:val="18"/>
+        </w:rPr>
+        <w:t xml:space="preserve"> </w:t>
+      </w:r>
+      <w:r>
+        <w:rPr>
+          <w:rFonts w:hint="eastAsia"/>
+          <w:szCs w:val="18"/>
+        </w:rPr>
+        <w:t>最初の交差点までの最高速度（</w:t>
+      </w:r>
+      <w:r>
+        <w:rPr>
+          <w:rFonts w:hint="eastAsia"/>
+          <w:szCs w:val="18"/>
+        </w:rPr>
+        <w:t>F</w:t>
+      </w:r>
+      <w:r>
+        <w:rPr>
+          <w:szCs w:val="18"/>
+        </w:rPr>
+        <w:t>()=, p&lt;.05</w:t>
+      </w:r>
+      <w:r>
+        <w:rPr>
+          <w:rFonts w:hint="eastAsia"/>
+          <w:szCs w:val="18"/>
+        </w:rPr>
+        <w:t>）</w:t>
+      </w:r>
+      <w:r>
+        <w:rPr>
+          <w:rFonts w:hint="eastAsia"/>
+          <w:szCs w:val="18"/>
+        </w:rPr>
+        <w:t>,</w:t>
+      </w:r>
+      <w:r>
+        <w:rPr>
+          <w:szCs w:val="18"/>
+        </w:rPr>
+        <w:t xml:space="preserve"> </w:t>
+      </w:r>
+      <w:r>
+        <w:rPr>
+          <w:rFonts w:hint="eastAsia"/>
+          <w:szCs w:val="18"/>
+        </w:rPr>
+        <w:t>全体の平均速度（</w:t>
+      </w:r>
+      <w:r>
+        <w:rPr>
+          <w:rFonts w:hint="eastAsia"/>
+          <w:szCs w:val="18"/>
+        </w:rPr>
+        <w:t>F</w:t>
+      </w:r>
+      <w:r>
+        <w:rPr>
+          <w:szCs w:val="18"/>
+        </w:rPr>
+        <w:t>()=, p&lt;.05</w:t>
+      </w:r>
+      <w:r>
+        <w:rPr>
+          <w:rFonts w:hint="eastAsia"/>
+          <w:szCs w:val="18"/>
+        </w:rPr>
+        <w:t>）の全ての項目について</w:t>
+      </w:r>
+      <w:r>
+        <w:rPr>
+          <w:rFonts w:hint="eastAsia"/>
+          <w:szCs w:val="18"/>
+        </w:rPr>
+        <w:t>,</w:t>
+      </w:r>
+      <w:r>
+        <w:rPr>
+          <w:szCs w:val="18"/>
+        </w:rPr>
+        <w:t xml:space="preserve"> </w:t>
+      </w:r>
+      <w:r>
+        <w:rPr>
+          <w:rFonts w:hint="eastAsia"/>
+          <w:szCs w:val="18"/>
+        </w:rPr>
+        <w:t>注意喚起の有無要因の主効果が認められた</w:t>
+      </w:r>
+      <w:r>
+        <w:rPr>
+          <w:rFonts w:hint="eastAsia"/>
+          <w:szCs w:val="18"/>
+        </w:rPr>
+        <w:t>.</w:t>
+      </w:r>
+      <w:r>
+        <w:rPr>
+          <w:rFonts w:hint="eastAsia"/>
+          <w:szCs w:val="18"/>
+        </w:rPr>
+        <w:t>しかし</w:t>
+      </w:r>
+      <w:r>
+        <w:rPr>
+          <w:rFonts w:hint="eastAsia"/>
+          <w:szCs w:val="18"/>
+        </w:rPr>
+        <w:t>,</w:t>
+      </w:r>
+      <w:r>
+        <w:rPr>
+          <w:szCs w:val="18"/>
+        </w:rPr>
+        <w:t xml:space="preserve"> </w:t>
+      </w:r>
+      <w:r>
+        <w:rPr>
+          <w:rFonts w:hint="eastAsia"/>
+          <w:szCs w:val="18"/>
+        </w:rPr>
+        <w:t>フレーミング要因の主効果</w:t>
+      </w:r>
+      <w:r>
+        <w:rPr>
+          <w:rFonts w:hint="eastAsia"/>
+          <w:szCs w:val="18"/>
+        </w:rPr>
+        <w:t>,</w:t>
+      </w:r>
+      <w:r>
+        <w:rPr>
+          <w:szCs w:val="18"/>
+        </w:rPr>
+        <w:t xml:space="preserve"> </w:t>
+      </w:r>
+      <w:r>
+        <w:rPr>
+          <w:rFonts w:hint="eastAsia"/>
+          <w:szCs w:val="18"/>
+        </w:rPr>
+        <w:t>および両者の交互作用は</w:t>
+      </w:r>
+      <w:r>
+        <w:rPr>
+          <w:rFonts w:hint="eastAsia"/>
+          <w:szCs w:val="18"/>
+        </w:rPr>
+        <w:t>全ての項目で</w:t>
+      </w:r>
+      <w:r>
+        <w:rPr>
+          <w:rFonts w:hint="eastAsia"/>
+          <w:szCs w:val="18"/>
+        </w:rPr>
+        <w:t>有意と認められなかった</w:t>
+      </w:r>
+      <w:r>
+        <w:rPr>
+          <w:rFonts w:hint="eastAsia"/>
+          <w:szCs w:val="18"/>
+        </w:rPr>
+        <w:t>.</w:t>
       </w:r>
     </w:p>
     <w:p>
@@ -4209,7 +4447,7 @@
           <w:rFonts w:hint="eastAsia"/>
           <w:szCs w:val="18"/>
         </w:rPr>
-        <w:t>その結果</w:t>
+        <w:t xml:space="preserve">　また</w:t>
       </w:r>
       <w:r>
         <w:rPr>
@@ -4229,34 +4467,20 @@
           <w:rFonts w:hint="eastAsia"/>
           <w:szCs w:val="18"/>
         </w:rPr>
-        <w:t>発進時のアクセル値の平均</w:t>
-      </w:r>
-      <w:r>
-        <w:rPr>
-          <w:rFonts w:hint="eastAsia"/>
-          <w:szCs w:val="18"/>
-        </w:rPr>
-        <w:t>（</w:t>
-      </w:r>
-      <w:r>
-        <w:rPr>
-          <w:rFonts w:hint="eastAsia"/>
-          <w:szCs w:val="18"/>
-        </w:rPr>
-        <w:t>F</w:t>
-      </w:r>
-      <w:r>
-        <w:rPr>
-          <w:szCs w:val="18"/>
-        </w:rPr>
-        <w:t>()=, p&lt;.05</w:t>
-      </w:r>
-      <w:r>
-        <w:rPr>
-          <w:rFonts w:hint="eastAsia"/>
-          <w:szCs w:val="18"/>
-        </w:rPr>
-        <w:t>）</w:t>
+        <w:t>フレーミングの効果をより詳細に調べるため</w:t>
+      </w:r>
+      <w:r>
+        <w:rPr>
+          <w:szCs w:val="18"/>
+        </w:rPr>
+        <w:t xml:space="preserve">, </w:t>
+      </w:r>
+      <w:r>
+        <w:rPr>
+          <w:rFonts w:hint="eastAsia"/>
+          <w:szCs w:val="18"/>
+        </w:rPr>
+        <w:t>ニュートラル条件とポジティブ条件</w:t>
       </w:r>
       <w:r>
         <w:rPr>
@@ -4276,34 +4500,14 @@
           <w:rFonts w:hint="eastAsia"/>
           <w:szCs w:val="18"/>
         </w:rPr>
-        <w:t>最初の交差点までの最高速度</w:t>
-      </w:r>
-      <w:r>
-        <w:rPr>
-          <w:rFonts w:hint="eastAsia"/>
-          <w:szCs w:val="18"/>
-        </w:rPr>
-        <w:t>（</w:t>
-      </w:r>
-      <w:r>
-        <w:rPr>
-          <w:rFonts w:hint="eastAsia"/>
-          <w:szCs w:val="18"/>
-        </w:rPr>
-        <w:t>F</w:t>
-      </w:r>
-      <w:r>
-        <w:rPr>
-          <w:szCs w:val="18"/>
-        </w:rPr>
-        <w:t>()=, p&lt;.05</w:t>
-      </w:r>
-      <w:r>
-        <w:rPr>
-          <w:rFonts w:hint="eastAsia"/>
-          <w:szCs w:val="18"/>
-        </w:rPr>
-        <w:t>）</w:t>
+        <w:t>及びニュートラル条件とネガティブ条件をそれぞれ直接比較する</w:t>
+      </w:r>
+      <w:r>
+        <w:rPr>
+          <w:rFonts w:hint="eastAsia"/>
+          <w:szCs w:val="18"/>
+        </w:rPr>
+        <w:t>注意喚起の有無要因</w:t>
       </w:r>
       <w:r>
         <w:rPr>
@@ -4323,41 +4527,7 @@
           <w:rFonts w:hint="eastAsia"/>
           <w:szCs w:val="18"/>
         </w:rPr>
-        <w:t>全体の平均速度</w:t>
-      </w:r>
-      <w:r>
-        <w:rPr>
-          <w:rFonts w:hint="eastAsia"/>
-          <w:szCs w:val="18"/>
-        </w:rPr>
-        <w:t>（</w:t>
-      </w:r>
-      <w:r>
-        <w:rPr>
-          <w:rFonts w:hint="eastAsia"/>
-          <w:szCs w:val="18"/>
-        </w:rPr>
-        <w:t>F</w:t>
-      </w:r>
-      <w:r>
-        <w:rPr>
-          <w:szCs w:val="18"/>
-        </w:rPr>
-        <w:t>()=, p&lt;.05</w:t>
-      </w:r>
-      <w:r>
-        <w:rPr>
-          <w:rFonts w:hint="eastAsia"/>
-          <w:szCs w:val="18"/>
-        </w:rPr>
-        <w:t>）</w:t>
-      </w:r>
-      <w:r>
-        <w:rPr>
-          <w:rFonts w:hint="eastAsia"/>
-          <w:szCs w:val="18"/>
-        </w:rPr>
-        <w:t>の全ての項目について</w:t>
+        <w:t>利得接近傾向と損失回避傾向の被験者が制御適合を発動するかを確認するための個人特性要因</w:t>
       </w:r>
       <w:r>
         <w:rPr>
@@ -4377,7 +4547,7 @@
           <w:rFonts w:hint="eastAsia"/>
           <w:szCs w:val="18"/>
         </w:rPr>
-        <w:t>注意喚起の有無要因の主効果が認められた</w:t>
+        <w:t>以上の２要因による分散分析を行った</w:t>
       </w:r>
       <w:r>
         <w:rPr>
@@ -4388,10 +4558,29 @@
       </w:r>
       <w:r>
         <w:rPr>
-          <w:rFonts w:hint="eastAsia"/>
-          <w:szCs w:val="18"/>
-        </w:rPr>
-        <w:t>しかし</w:t>
+          <w:szCs w:val="18"/>
+        </w:rPr>
+        <w:t xml:space="preserve"> </w:t>
+      </w:r>
+      <w:r>
+        <w:rPr>
+          <w:rFonts w:hint="eastAsia"/>
+          <w:szCs w:val="18"/>
+        </w:rPr>
+        <w:t>これらの基本統計量を表</w:t>
+      </w:r>
+      <w:r>
+        <w:rPr>
+          <w:rFonts w:hint="eastAsia"/>
+          <w:szCs w:val="18"/>
+        </w:rPr>
+        <w:t>[</w:t>
+      </w:r>
+      <w:r>
+        <w:rPr>
+          <w:szCs w:val="18"/>
+        </w:rPr>
+        <w:t>]</w:t>
       </w:r>
       <w:r>
         <w:rPr>
@@ -4411,41 +4600,27 @@
           <w:rFonts w:hint="eastAsia"/>
           <w:szCs w:val="18"/>
         </w:rPr>
-        <w:t>フレーミング要因の主効果</w:t>
-      </w:r>
-      <w:r>
-        <w:rPr>
-          <w:rFonts w:hint="eastAsia"/>
-          <w:szCs w:val="18"/>
-        </w:rPr>
-        <w:t>,</w:t>
-      </w:r>
-      <w:r>
-        <w:rPr>
-          <w:szCs w:val="18"/>
-        </w:rPr>
-        <w:t xml:space="preserve"> </w:t>
-      </w:r>
-      <w:r>
-        <w:rPr>
-          <w:rFonts w:hint="eastAsia"/>
-          <w:szCs w:val="18"/>
-        </w:rPr>
-        <w:t>および両者の交互作用は</w:t>
-      </w:r>
-      <w:r>
-        <w:rPr>
-          <w:rFonts w:hint="eastAsia"/>
-          <w:szCs w:val="18"/>
-        </w:rPr>
-        <w:t>全ての項目で</w:t>
-      </w:r>
-      <w:r>
-        <w:rPr>
-          <w:rFonts w:hint="eastAsia"/>
-          <w:szCs w:val="18"/>
-        </w:rPr>
-        <w:t>有意と認められなかった</w:t>
+        <w:t>分析結果を表</w:t>
+      </w:r>
+      <w:r>
+        <w:rPr>
+          <w:rFonts w:hint="eastAsia"/>
+          <w:szCs w:val="18"/>
+        </w:rPr>
+        <w:t>[</w:t>
+      </w:r>
+      <w:r>
+        <w:rPr>
+          <w:szCs w:val="18"/>
+        </w:rPr>
+        <w:t>]</w:t>
+      </w:r>
+      <w:r>
+        <w:rPr>
+          <w:rFonts w:hint="eastAsia"/>
+          <w:szCs w:val="18"/>
+        </w:rPr>
+        <w:t>に示す</w:t>
       </w:r>
       <w:r>
         <w:rPr>
@@ -4468,7 +4643,20 @@
           <w:rFonts w:hint="eastAsia"/>
           <w:szCs w:val="18"/>
         </w:rPr>
-        <w:t xml:space="preserve">　また</w:t>
+        <w:t>/</w:t>
+      </w:r>
+      <w:r>
+        <w:rPr>
+          <w:szCs w:val="18"/>
+        </w:rPr>
+        <w:t>/</w:t>
+      </w:r>
+      <w:r>
+        <w:rPr>
+          <w:rFonts w:hint="eastAsia"/>
+          <w:szCs w:val="18"/>
+        </w:rPr>
+        <w:t>一文が長すぎるが</w:t>
       </w:r>
       <w:r>
         <w:rPr>
@@ -4488,160 +4676,7 @@
           <w:rFonts w:hint="eastAsia"/>
           <w:szCs w:val="18"/>
         </w:rPr>
-        <w:t>フレーミングの効果をより詳細に調べるため</w:t>
-      </w:r>
-      <w:r>
-        <w:rPr>
-          <w:szCs w:val="18"/>
-        </w:rPr>
-        <w:t xml:space="preserve">, </w:t>
-      </w:r>
-      <w:r>
-        <w:rPr>
-          <w:rFonts w:hint="eastAsia"/>
-          <w:szCs w:val="18"/>
-        </w:rPr>
-        <w:t>ニュートラル条件とポジティブ条件</w:t>
-      </w:r>
-      <w:r>
-        <w:rPr>
-          <w:rFonts w:hint="eastAsia"/>
-          <w:szCs w:val="18"/>
-        </w:rPr>
-        <w:t>,</w:t>
-      </w:r>
-      <w:r>
-        <w:rPr>
-          <w:szCs w:val="18"/>
-        </w:rPr>
-        <w:t xml:space="preserve"> </w:t>
-      </w:r>
-      <w:r>
-        <w:rPr>
-          <w:rFonts w:hint="eastAsia"/>
-          <w:szCs w:val="18"/>
-        </w:rPr>
-        <w:t>及びニュートラル条件とネガティブ条件をそれぞれ直接比較する</w:t>
-      </w:r>
-      <w:r>
-        <w:rPr>
-          <w:rFonts w:hint="eastAsia"/>
-          <w:szCs w:val="18"/>
-        </w:rPr>
-        <w:t>注意喚起の有無要因</w:t>
-      </w:r>
-      <w:r>
-        <w:rPr>
-          <w:rFonts w:hint="eastAsia"/>
-          <w:szCs w:val="18"/>
-        </w:rPr>
-        <w:t>,</w:t>
-      </w:r>
-      <w:r>
-        <w:rPr>
-          <w:szCs w:val="18"/>
-        </w:rPr>
-        <w:t xml:space="preserve"> </w:t>
-      </w:r>
-      <w:r>
-        <w:rPr>
-          <w:rFonts w:hint="eastAsia"/>
-          <w:szCs w:val="18"/>
-        </w:rPr>
-        <w:t>利得接近傾向と損失回避傾向の被験者が制御適合を発動するかを確認するための個人特性要因</w:t>
-      </w:r>
-      <w:r>
-        <w:rPr>
-          <w:rFonts w:hint="eastAsia"/>
-          <w:szCs w:val="18"/>
-        </w:rPr>
-        <w:t>,</w:t>
-      </w:r>
-      <w:r>
-        <w:rPr>
-          <w:szCs w:val="18"/>
-        </w:rPr>
-        <w:t xml:space="preserve"> </w:t>
-      </w:r>
-      <w:r>
-        <w:rPr>
-          <w:rFonts w:hint="eastAsia"/>
-          <w:szCs w:val="18"/>
-        </w:rPr>
-        <w:t>以上の２要因による分散分析を行った</w:t>
-      </w:r>
-      <w:r>
-        <w:rPr>
-          <w:rFonts w:hint="eastAsia"/>
-          <w:szCs w:val="18"/>
-        </w:rPr>
-        <w:t>.</w:t>
-      </w:r>
-      <w:r>
-        <w:rPr>
-          <w:szCs w:val="18"/>
-        </w:rPr>
-        <w:t xml:space="preserve"> </w:t>
-      </w:r>
-      <w:r>
-        <w:rPr>
-          <w:rFonts w:hint="eastAsia"/>
-          <w:szCs w:val="18"/>
-        </w:rPr>
-        <w:t>これらの基本統計量を表</w:t>
-      </w:r>
-      <w:r>
-        <w:rPr>
-          <w:rFonts w:hint="eastAsia"/>
-          <w:szCs w:val="18"/>
-        </w:rPr>
-        <w:t>[</w:t>
-      </w:r>
-      <w:r>
-        <w:rPr>
-          <w:szCs w:val="18"/>
-        </w:rPr>
-        <w:t>]</w:t>
-      </w:r>
-      <w:r>
-        <w:rPr>
-          <w:rFonts w:hint="eastAsia"/>
-          <w:szCs w:val="18"/>
-        </w:rPr>
-        <w:t>,</w:t>
-      </w:r>
-      <w:r>
-        <w:rPr>
-          <w:szCs w:val="18"/>
-        </w:rPr>
-        <w:t xml:space="preserve"> </w:t>
-      </w:r>
-      <w:r>
-        <w:rPr>
-          <w:rFonts w:hint="eastAsia"/>
-          <w:szCs w:val="18"/>
-        </w:rPr>
-        <w:t>分析結果を表</w:t>
-      </w:r>
-      <w:r>
-        <w:rPr>
-          <w:rFonts w:hint="eastAsia"/>
-          <w:szCs w:val="18"/>
-        </w:rPr>
-        <w:t>[</w:t>
-      </w:r>
-      <w:r>
-        <w:rPr>
-          <w:szCs w:val="18"/>
-        </w:rPr>
-        <w:t>]</w:t>
-      </w:r>
-      <w:r>
-        <w:rPr>
-          <w:rFonts w:hint="eastAsia"/>
-          <w:szCs w:val="18"/>
-        </w:rPr>
-        <w:t>に示す</w:t>
+        <w:t>良い切り方が思い浮かばない</w:t>
       </w:r>
       <w:r>
         <w:rPr>
@@ -4656,7 +4691,6 @@
         <w:pStyle w:val="IPS-K"/>
         <w:ind w:firstLine="0"/>
         <w:rPr>
-          <w:rFonts w:hint="eastAsia"/>
           <w:szCs w:val="18"/>
         </w:rPr>
       </w:pPr>
@@ -4678,71 +4712,14 @@
           <w:rFonts w:hint="eastAsia"/>
           <w:szCs w:val="18"/>
         </w:rPr>
-        <w:t>一文が長すぎるが</w:t>
-      </w:r>
-      <w:r>
-        <w:rPr>
-          <w:rFonts w:hint="eastAsia"/>
-          <w:szCs w:val="18"/>
-        </w:rPr>
-        <w:t>,</w:t>
-      </w:r>
-      <w:r>
-        <w:rPr>
-          <w:szCs w:val="18"/>
-        </w:rPr>
-        <w:t xml:space="preserve"> </w:t>
-      </w:r>
-      <w:r>
-        <w:rPr>
-          <w:rFonts w:hint="eastAsia"/>
-          <w:szCs w:val="18"/>
-        </w:rPr>
-        <w:t>良い切り方が思い浮かばない</w:t>
-      </w:r>
-      <w:r>
-        <w:rPr>
-          <w:rFonts w:hint="eastAsia"/>
-          <w:szCs w:val="18"/>
-        </w:rPr>
-        <w:t>.</w:t>
+        <w:t>図を挿入</w:t>
       </w:r>
     </w:p>
     <w:p>
       <w:pPr>
         <w:pStyle w:val="IPS-K"/>
-        <w:ind w:firstLine="0"/>
-        <w:rPr>
-          <w:szCs w:val="18"/>
-        </w:rPr>
-      </w:pPr>
-      <w:r>
-        <w:rPr>
-          <w:rFonts w:hint="eastAsia"/>
-          <w:szCs w:val="18"/>
-        </w:rPr>
-        <w:t>/</w:t>
-      </w:r>
-      <w:r>
-        <w:rPr>
-          <w:szCs w:val="18"/>
-        </w:rPr>
-        <w:t>/</w:t>
-      </w:r>
-      <w:r>
-        <w:rPr>
-          <w:rFonts w:hint="eastAsia"/>
-          <w:szCs w:val="18"/>
-        </w:rPr>
-        <w:t>図を挿入</w:t>
-      </w:r>
-    </w:p>
-    <w:p>
-      <w:pPr>
-        <w:pStyle w:val="IPS-K"/>
         <w:ind w:firstLineChars="100"/>
         <w:rPr>
-          <w:rFonts w:hint="eastAsia"/>
           <w:szCs w:val="18"/>
         </w:rPr>
       </w:pPr>
@@ -4985,21 +4962,7 @@
           <w:rFonts w:hint="eastAsia"/>
           <w:szCs w:val="18"/>
         </w:rPr>
-        <w:t>）</w:t>
-      </w:r>
-      <w:r>
-        <w:rPr>
-          <w:rFonts w:hint="eastAsia"/>
-          <w:szCs w:val="18"/>
-        </w:rPr>
-        <w:t>について</w:t>
-      </w:r>
-      <w:r>
-        <w:rPr>
-          <w:rFonts w:hint="eastAsia"/>
-          <w:szCs w:val="18"/>
-        </w:rPr>
-        <w:t>注意喚起の有無要</w:t>
+        <w:t>）について注意喚起の有無要</w:t>
       </w:r>
       <w:r>
         <w:rPr>
@@ -5013,14 +4976,7 @@
           <w:rFonts w:hint="eastAsia"/>
           <w:szCs w:val="18"/>
         </w:rPr>
-        <w:t>.</w:t>
-      </w:r>
-      <w:r>
-        <w:rPr>
-          <w:rFonts w:hint="eastAsia"/>
-          <w:szCs w:val="18"/>
-        </w:rPr>
-        <w:t xml:space="preserve"> </w:t>
+        <w:t xml:space="preserve">. </w:t>
       </w:r>
       <w:r>
         <w:rPr>
@@ -5896,7 +5852,6 @@
         <w:pStyle w:val="IPS-K"/>
         <w:ind w:firstLine="0"/>
         <w:rPr>
-          <w:rFonts w:hint="eastAsia"/>
           <w:szCs w:val="18"/>
         </w:rPr>
       </w:pPr>

--- a/cognitive_project_2022/認知プロジェクト2022_論文ver.2.docx
+++ b/cognitive_project_2022/認知プロジェクト2022_論文ver.2.docx
@@ -241,6 +241,7 @@
         </w:rPr>
         <w:t xml:space="preserve">  </w:t>
       </w:r>
+      <w:proofErr w:type="spellStart"/>
       <w:r>
         <w:rPr>
           <w:rFonts w:eastAsia="ＭＳ ゴシック" w:hint="eastAsia"/>
@@ -265,6 +266,7 @@
         </w:rPr>
         <w:t>nami</w:t>
       </w:r>
+      <w:proofErr w:type="spellEnd"/>
       <w:r>
         <w:rPr>
           <w:rFonts w:eastAsia="ＭＳ ゴシック" w:hint="eastAsia"/>
@@ -295,16 +297,26 @@
           <w:color w:val="000000"/>
           <w:sz w:val="21"/>
         </w:rPr>
-        <w:t xml:space="preserve">  Ka</w:t>
-      </w:r>
+        <w:t xml:space="preserve">  </w:t>
+      </w:r>
+      <w:proofErr w:type="spellStart"/>
       <w:r>
         <w:rPr>
           <w:rFonts w:eastAsia="ＭＳ ゴシック"/>
           <w:color w:val="000000"/>
           <w:sz w:val="21"/>
         </w:rPr>
+        <w:t>Ka</w:t>
+      </w:r>
+      <w:r>
+        <w:rPr>
+          <w:rFonts w:eastAsia="ＭＳ ゴシック"/>
+          <w:color w:val="000000"/>
+          <w:sz w:val="21"/>
+        </w:rPr>
         <w:t>mae</w:t>
       </w:r>
+      <w:proofErr w:type="spellEnd"/>
       <w:r>
         <w:rPr>
           <w:rFonts w:eastAsia="ＭＳ ゴシック"/>
@@ -335,14 +347,24 @@
           <w:color w:val="000000"/>
           <w:sz w:val="21"/>
         </w:rPr>
-        <w:t>hihiro Syumiya</w:t>
-      </w:r>
+        <w:t xml:space="preserve">hihiro </w:t>
+      </w:r>
+      <w:proofErr w:type="spellStart"/>
       <w:r>
         <w:rPr>
           <w:rFonts w:eastAsia="ＭＳ ゴシック"/>
           <w:color w:val="000000"/>
           <w:sz w:val="21"/>
         </w:rPr>
+        <w:t>Syumiya</w:t>
+      </w:r>
+      <w:proofErr w:type="spellEnd"/>
+      <w:r>
+        <w:rPr>
+          <w:rFonts w:eastAsia="ＭＳ ゴシック"/>
+          <w:color w:val="000000"/>
+          <w:sz w:val="21"/>
+        </w:rPr>
         <w:t xml:space="preserve"> </w:t>
       </w:r>
       <w:r>
@@ -361,6 +383,7 @@
         </w:rPr>
         <w:t xml:space="preserve"> </w:t>
       </w:r>
+      <w:proofErr w:type="spellStart"/>
       <w:r>
         <w:rPr>
           <w:rFonts w:eastAsia="ＭＳ ゴシック" w:hint="eastAsia"/>
@@ -375,7 +398,16 @@
           <w:color w:val="000000"/>
           <w:sz w:val="21"/>
         </w:rPr>
-        <w:t>irotaka Yamamoto</w:t>
+        <w:t>irotaka</w:t>
+      </w:r>
+      <w:proofErr w:type="spellEnd"/>
+      <w:r>
+        <w:rPr>
+          <w:rFonts w:eastAsia="ＭＳ ゴシック"/>
+          <w:color w:val="000000"/>
+          <w:sz w:val="21"/>
+        </w:rPr>
+        <w:t xml:space="preserve"> Yamamoto</w:t>
       </w:r>
       <w:r>
         <w:rPr>
@@ -399,8 +431,18 @@
           <w:color w:val="000000"/>
           <w:sz w:val="21"/>
         </w:rPr>
-        <w:t>ukiko Nishizaki</w:t>
-      </w:r>
+        <w:t xml:space="preserve">ukiko </w:t>
+      </w:r>
+      <w:proofErr w:type="spellStart"/>
+      <w:r>
+        <w:rPr>
+          <w:rFonts w:eastAsia="ＭＳ ゴシック"/>
+          <w:color w:val="000000"/>
+          <w:sz w:val="21"/>
+        </w:rPr>
+        <w:t>Nishizaki</w:t>
+      </w:r>
+      <w:proofErr w:type="spellEnd"/>
     </w:p>
     <w:p>
       <w:pPr>
@@ -1458,9 +1500,11 @@
         </w:rPr>
         <w:t>また，</w:t>
       </w:r>
+      <w:proofErr w:type="spellStart"/>
       <w:r>
         <w:t>Mazureck</w:t>
       </w:r>
+      <w:proofErr w:type="spellEnd"/>
       <w:r>
         <w:rPr>
           <w:rFonts w:hint="eastAsia"/>
@@ -1905,9 +1949,11 @@
         </w:rPr>
         <w:t>目標フレーミングに関して，</w:t>
       </w:r>
+      <w:proofErr w:type="spellStart"/>
       <w:r>
         <w:t>Meyerowits</w:t>
       </w:r>
+      <w:proofErr w:type="spellEnd"/>
       <w:r>
         <w:rPr>
           <w:rFonts w:hint="eastAsia"/>
@@ -3112,6 +3158,7 @@
         </w:rPr>
         <w:t>ではなく</w:t>
       </w:r>
+      <w:proofErr w:type="spellStart"/>
       <w:r>
         <w:rPr>
           <w:rFonts w:hint="eastAsia"/>
@@ -3123,7 +3170,14 @@
         <w:rPr>
           <w:szCs w:val="18"/>
         </w:rPr>
-        <w:t>.s.</w:t>
+        <w:t>.s</w:t>
+      </w:r>
+      <w:proofErr w:type="spellEnd"/>
+      <w:r>
+        <w:rPr>
+          <w:szCs w:val="18"/>
+        </w:rPr>
+        <w:t>.</w:t>
       </w:r>
       <w:r>
         <w:rPr>
@@ -3527,7 +3581,6 @@
         <w:pStyle w:val="IPS-K"/>
         <w:ind w:firstLine="0"/>
         <w:rPr>
-          <w:rFonts w:hint="eastAsia"/>
           <w:szCs w:val="18"/>
         </w:rPr>
       </w:pPr>
@@ -3687,10 +3740,16 @@
         <w:t>全体の平均速度（</w:t>
       </w:r>
       <w:r>
-        <w:rPr>
-          <w:szCs w:val="18"/>
-        </w:rPr>
-        <w:t>t()=, p&gt;.10</w:t>
+        <w:t>t(37)=0.3</w:t>
+      </w:r>
+      <w:r>
+        <w:t>4</w:t>
+      </w:r>
+      <w:r>
+        <w:t xml:space="preserve">, </w:t>
+      </w:r>
+      <w:r>
+        <w:t>p&gt;.10</w:t>
       </w:r>
       <w:r>
         <w:rPr>
@@ -3713,17 +3772,28 @@
         <w:t>発進時のアクセル値の平均（</w:t>
       </w:r>
       <w:r>
-        <w:rPr>
-          <w:rFonts w:hint="eastAsia"/>
-          <w:szCs w:val="18"/>
-        </w:rPr>
-        <w:t>t</w:t>
-      </w:r>
-      <w:r>
-        <w:rPr>
-          <w:szCs w:val="18"/>
-        </w:rPr>
-        <w:t>()=, p&gt;.10</w:t>
+        <w:t>t(37)=1.0</w:t>
+      </w:r>
+      <w:r>
+        <w:t>4</w:t>
+      </w:r>
+      <w:r>
+        <w:t>, p</w:t>
+      </w:r>
+      <w:r>
+        <w:t>&gt;</w:t>
+      </w:r>
+      <w:r>
+        <w:t>.</w:t>
+      </w:r>
+      <w:r>
+        <w:rPr>
+          <w:rFonts w:hint="eastAsia"/>
+        </w:rPr>
+        <w:t>1</w:t>
+      </w:r>
+      <w:r>
+        <w:t>0</w:t>
       </w:r>
       <w:r>
         <w:rPr>
@@ -3764,7 +3834,7 @@
     <w:p>
       <w:pPr>
         <w:pStyle w:val="IPS-K"/>
-        <w:ind w:firstLine="0"/>
+        <w:ind w:firstLineChars="100"/>
         <w:rPr>
           <w:szCs w:val="18"/>
         </w:rPr>
@@ -3954,17 +4024,25 @@
         <w:t>（</w:t>
       </w:r>
       <w:r>
-        <w:rPr>
-          <w:rFonts w:hint="eastAsia"/>
-          <w:szCs w:val="18"/>
-        </w:rPr>
-        <w:t>t</w:t>
-      </w:r>
-      <w:r>
-        <w:rPr>
-          <w:szCs w:val="18"/>
-        </w:rPr>
-        <w:t>()=, p&gt;.10</w:t>
+        <w:t>t(37)=0.8</w:t>
+      </w:r>
+      <w:r>
+        <w:t>4</w:t>
+      </w:r>
+      <w:r>
+        <w:t>, p</w:t>
+      </w:r>
+      <w:r>
+        <w:t>&gt;</w:t>
+      </w:r>
+      <w:r>
+        <w:t>.</w:t>
+      </w:r>
+      <w:r>
+        <w:t>1</w:t>
+      </w:r>
+      <w:r>
+        <w:t>0</w:t>
       </w:r>
       <w:r>
         <w:rPr>
@@ -4186,27 +4264,20 @@
         <w:rPr>
           <w:szCs w:val="18"/>
         </w:rPr>
-        <w:t>/</w:t>
-      </w:r>
-      <w:r>
-        <w:rPr>
-          <w:rFonts w:hint="eastAsia"/>
-          <w:szCs w:val="18"/>
-        </w:rPr>
-        <w:t>図</w:t>
-      </w:r>
-      <w:r>
-        <w:rPr>
-          <w:rFonts w:hint="eastAsia"/>
-          <w:szCs w:val="18"/>
-        </w:rPr>
-        <w:t>を挿入</w:t>
+        <w:t xml:space="preserve">/ </w:t>
+      </w:r>
+      <w:r>
+        <w:rPr>
+          <w:rFonts w:hint="eastAsia"/>
+          <w:szCs w:val="18"/>
+        </w:rPr>
+        <w:t>後で表を挿入</w:t>
       </w:r>
     </w:p>
     <w:p>
       <w:pPr>
         <w:pStyle w:val="IPS-K"/>
-        <w:ind w:firstLine="0"/>
+        <w:ind w:firstLineChars="100"/>
         <w:rPr>
           <w:szCs w:val="18"/>
         </w:rPr>
@@ -4239,17 +4310,16 @@
         <w:t>発進時のアクセル値の平均（</w:t>
       </w:r>
       <w:r>
-        <w:rPr>
-          <w:rFonts w:hint="eastAsia"/>
-          <w:szCs w:val="18"/>
-        </w:rPr>
-        <w:t>F</w:t>
-      </w:r>
-      <w:r>
-        <w:rPr>
-          <w:szCs w:val="18"/>
-        </w:rPr>
-        <w:t>()=, p&lt;.05</w:t>
+        <w:t>F(1,37)=9.51, p</w:t>
+      </w:r>
+      <w:r>
+        <w:t>&lt;</w:t>
+      </w:r>
+      <w:r>
+        <w:t>.0</w:t>
+      </w:r>
+      <w:r>
+        <w:t>1</w:t>
       </w:r>
       <w:r>
         <w:rPr>
@@ -4279,17 +4349,16 @@
         <w:t>最初の交差点までの最高速度（</w:t>
       </w:r>
       <w:r>
-        <w:rPr>
-          <w:rFonts w:hint="eastAsia"/>
-          <w:szCs w:val="18"/>
-        </w:rPr>
-        <w:t>F</w:t>
-      </w:r>
-      <w:r>
-        <w:rPr>
-          <w:szCs w:val="18"/>
-        </w:rPr>
-        <w:t>()=, p&lt;.05</w:t>
+        <w:t>F(1,37)=8.84,p</w:t>
+      </w:r>
+      <w:r>
+        <w:t>&lt;</w:t>
+      </w:r>
+      <w:r>
+        <w:t>.0</w:t>
+      </w:r>
+      <w:r>
+        <w:t>1</w:t>
       </w:r>
       <w:r>
         <w:rPr>
@@ -4319,17 +4388,22 @@
         <w:t>全体の平均速度（</w:t>
       </w:r>
       <w:r>
-        <w:rPr>
-          <w:rFonts w:hint="eastAsia"/>
-          <w:szCs w:val="18"/>
-        </w:rPr>
-        <w:t>F</w:t>
-      </w:r>
-      <w:r>
-        <w:rPr>
-          <w:szCs w:val="18"/>
-        </w:rPr>
-        <w:t>()=, p&lt;.05</w:t>
+        <w:t>F(1,37)=</w:t>
+      </w:r>
+      <w:r>
+        <w:t xml:space="preserve"> </w:t>
+      </w:r>
+      <w:r>
+        <w:t>19.</w:t>
+      </w:r>
+      <w:r>
+        <w:t>40</w:t>
+      </w:r>
+      <w:r>
+        <w:t>, p</w:t>
+      </w:r>
+      <w:r>
+        <w:t>&lt;.01</w:t>
       </w:r>
       <w:r>
         <w:rPr>
@@ -4689,7 +4763,7 @@
     <w:p>
       <w:pPr>
         <w:pStyle w:val="IPS-K"/>
-        <w:ind w:firstLine="0"/>
+        <w:ind w:firstLineChars="100"/>
         <w:rPr>
           <w:szCs w:val="18"/>
         </w:rPr>
@@ -4705,14 +4779,14 @@
         <w:rPr>
           <w:szCs w:val="18"/>
         </w:rPr>
-        <w:t>/</w:t>
-      </w:r>
-      <w:r>
-        <w:rPr>
-          <w:rFonts w:hint="eastAsia"/>
-          <w:szCs w:val="18"/>
-        </w:rPr>
-        <w:t>図を挿入</w:t>
+        <w:t xml:space="preserve">/ </w:t>
+      </w:r>
+      <w:r>
+        <w:rPr>
+          <w:rFonts w:hint="eastAsia"/>
+          <w:szCs w:val="18"/>
+        </w:rPr>
+        <w:t>後で表を挿入</w:t>
       </w:r>
     </w:p>
     <w:p>
@@ -4771,17 +4845,25 @@
         <w:t>発進時のアクセル値の平均（</w:t>
       </w:r>
       <w:r>
-        <w:rPr>
-          <w:rFonts w:hint="eastAsia"/>
-          <w:szCs w:val="18"/>
-        </w:rPr>
-        <w:t>F</w:t>
-      </w:r>
-      <w:r>
-        <w:rPr>
-          <w:szCs w:val="18"/>
-        </w:rPr>
-        <w:t>()=, p&lt;.05</w:t>
+        <w:t>F(1,17)=7.5</w:t>
+      </w:r>
+      <w:r>
+        <w:t>3</w:t>
+      </w:r>
+      <w:r>
+        <w:t>, p</w:t>
+      </w:r>
+      <w:r>
+        <w:t>&lt;</w:t>
+      </w:r>
+      <w:r>
+        <w:t>.0</w:t>
+      </w:r>
+      <w:r>
+        <w:rPr>
+          <w:rFonts w:hint="eastAsia"/>
+        </w:rPr>
+        <w:t>5</w:t>
       </w:r>
       <w:r>
         <w:rPr>
@@ -4811,17 +4893,19 @@
         <w:t>最初の交差点までの最高速度（</w:t>
       </w:r>
       <w:r>
-        <w:rPr>
-          <w:rFonts w:hint="eastAsia"/>
-          <w:szCs w:val="18"/>
-        </w:rPr>
-        <w:t>F</w:t>
-      </w:r>
-      <w:r>
-        <w:rPr>
-          <w:szCs w:val="18"/>
-        </w:rPr>
-        <w:t>()=, p&lt;.05</w:t>
+        <w:t>F(1,17)=7.</w:t>
+      </w:r>
+      <w:r>
+        <w:t>3</w:t>
+      </w:r>
+      <w:r>
+        <w:t>3, p&lt;.0</w:t>
+      </w:r>
+      <w:r>
+        <w:rPr>
+          <w:rFonts w:hint="eastAsia"/>
+        </w:rPr>
+        <w:t>5</w:t>
       </w:r>
       <w:r>
         <w:rPr>
@@ -4851,17 +4935,7 @@
         <w:t>全体の平均速度（</w:t>
       </w:r>
       <w:r>
-        <w:rPr>
-          <w:rFonts w:hint="eastAsia"/>
-          <w:szCs w:val="18"/>
-        </w:rPr>
-        <w:t>F</w:t>
-      </w:r>
-      <w:r>
-        <w:rPr>
-          <w:szCs w:val="18"/>
-        </w:rPr>
-        <w:t>()=, p&lt;.05</w:t>
+        <w:t>F(1,17)=13.16, p&lt;.01</w:t>
       </w:r>
       <w:r>
         <w:rPr>
@@ -4945,31 +5019,32 @@
         <w:t>全体の平均速度（</w:t>
       </w:r>
       <w:r>
-        <w:rPr>
-          <w:rFonts w:hint="eastAsia"/>
-          <w:szCs w:val="18"/>
-        </w:rPr>
-        <w:t>F</w:t>
-      </w:r>
-      <w:r>
-        <w:rPr>
-          <w:szCs w:val="18"/>
-        </w:rPr>
-        <w:t>()=, p&lt;.05</w:t>
-      </w:r>
-      <w:r>
-        <w:rPr>
-          <w:rFonts w:hint="eastAsia"/>
-          <w:szCs w:val="18"/>
-        </w:rPr>
-        <w:t>）について注意喚起の有無要</w:t>
-      </w:r>
-      <w:r>
-        <w:rPr>
-          <w:rFonts w:hint="eastAsia"/>
-          <w:szCs w:val="18"/>
-        </w:rPr>
-        <w:t>因の主効果が認められた</w:t>
+        <w:t>F(1,17)=</w:t>
+      </w:r>
+      <w:r>
+        <w:t>7</w:t>
+      </w:r>
+      <w:r>
+        <w:t>.</w:t>
+      </w:r>
+      <w:r>
+        <w:t>25</w:t>
+      </w:r>
+      <w:r>
+        <w:t xml:space="preserve">, </w:t>
+      </w:r>
+      <w:r>
+        <w:t>p&lt;.0</w:t>
+      </w:r>
+      <w:r>
+        <w:t>5</w:t>
+      </w:r>
+      <w:r>
+        <w:rPr>
+          <w:rFonts w:hint="eastAsia"/>
+          <w:szCs w:val="18"/>
+        </w:rPr>
+        <w:t>）について注意喚起の有無要因の主効果が認められた</w:t>
       </w:r>
       <w:r>
         <w:rPr>
@@ -5164,7 +5239,7 @@
     </w:p>
     <w:tbl>
       <w:tblPr>
-        <w:tblpPr w:leftFromText="142" w:rightFromText="142" w:vertAnchor="text" w:horzAnchor="margin" w:tblpXSpec="right" w:tblpY="24"/>
+        <w:tblpPr w:leftFromText="142" w:rightFromText="142" w:vertAnchor="text" w:horzAnchor="page" w:tblpX="6166" w:tblpY="24"/>
         <w:tblW w:w="0" w:type="auto"/>
         <w:tblBorders>
           <w:top w:val="single" w:sz="4" w:space="0" w:color="auto"/>
@@ -5177,15 +5252,14 @@
         <w:tblLook w:val="04A0" w:firstRow="1" w:lastRow="0" w:firstColumn="1" w:lastColumn="0" w:noHBand="0" w:noVBand="1"/>
       </w:tblPr>
       <w:tblGrid>
-        <w:gridCol w:w="1251"/>
-        <w:gridCol w:w="1252"/>
-        <w:gridCol w:w="1252"/>
-        <w:gridCol w:w="1197"/>
+        <w:gridCol w:w="1843"/>
+        <w:gridCol w:w="1701"/>
+        <w:gridCol w:w="1276"/>
       </w:tblGrid>
       <w:tr>
         <w:tc>
           <w:tcPr>
-            <w:tcW w:w="1251" w:type="dxa"/>
+            <w:tcW w:w="1843" w:type="dxa"/>
             <w:shd w:val="clear" w:color="auto" w:fill="auto"/>
           </w:tcPr>
           <w:p>
@@ -5200,7 +5274,7 @@
         </w:tc>
         <w:tc>
           <w:tcPr>
-            <w:tcW w:w="1252" w:type="dxa"/>
+            <w:tcW w:w="1701" w:type="dxa"/>
             <w:shd w:val="clear" w:color="auto" w:fill="auto"/>
           </w:tcPr>
           <w:p>
@@ -5244,7 +5318,7 @@
         </w:tc>
         <w:tc>
           <w:tcPr>
-            <w:tcW w:w="1252" w:type="dxa"/>
+            <w:tcW w:w="1276" w:type="dxa"/>
             <w:shd w:val="clear" w:color="auto" w:fill="auto"/>
           </w:tcPr>
           <w:p>
@@ -5286,33 +5360,11 @@
             </w:r>
           </w:p>
         </w:tc>
-        <w:tc>
-          <w:tcPr>
-            <w:tcW w:w="1197" w:type="dxa"/>
-            <w:shd w:val="clear" w:color="auto" w:fill="auto"/>
-          </w:tcPr>
-          <w:p>
-            <w:pPr>
-              <w:pStyle w:val="IPS-K"/>
-              <w:ind w:firstLine="0"/>
-              <w:rPr>
-                <w:szCs w:val="18"/>
-              </w:rPr>
-            </w:pPr>
-            <w:r>
-              <w:rPr>
-                <w:rFonts w:hint="eastAsia"/>
-                <w:szCs w:val="18"/>
-              </w:rPr>
-              <w:t>フレーミング条件</w:t>
-            </w:r>
-          </w:p>
-        </w:tc>
       </w:tr>
       <w:tr>
         <w:tc>
           <w:tcPr>
-            <w:tcW w:w="1251" w:type="dxa"/>
+            <w:tcW w:w="1843" w:type="dxa"/>
             <w:shd w:val="clear" w:color="auto" w:fill="auto"/>
           </w:tcPr>
           <w:p>
@@ -5334,7 +5386,7 @@
         </w:tc>
         <w:tc>
           <w:tcPr>
-            <w:tcW w:w="1252" w:type="dxa"/>
+            <w:tcW w:w="1701" w:type="dxa"/>
             <w:shd w:val="clear" w:color="auto" w:fill="auto"/>
           </w:tcPr>
           <w:p>
@@ -5362,7 +5414,7 @@
         </w:tc>
         <w:tc>
           <w:tcPr>
-            <w:tcW w:w="1252" w:type="dxa"/>
+            <w:tcW w:w="1276" w:type="dxa"/>
             <w:shd w:val="clear" w:color="auto" w:fill="auto"/>
           </w:tcPr>
           <w:p>
@@ -5388,39 +5440,11 @@
             </w:r>
           </w:p>
         </w:tc>
-        <w:tc>
-          <w:tcPr>
-            <w:tcW w:w="1197" w:type="dxa"/>
-            <w:shd w:val="clear" w:color="auto" w:fill="auto"/>
-          </w:tcPr>
-          <w:p>
-            <w:pPr>
-              <w:pStyle w:val="IPS-K"/>
-              <w:ind w:firstLine="0"/>
-              <w:rPr>
-                <w:szCs w:val="18"/>
-              </w:rPr>
-            </w:pPr>
-            <w:r>
-              <w:rPr>
-                <w:rFonts w:hint="eastAsia"/>
-                <w:szCs w:val="18"/>
-              </w:rPr>
-              <w:t>n</w:t>
-            </w:r>
-            <w:r>
-              <w:rPr>
-                <w:szCs w:val="18"/>
-              </w:rPr>
-              <w:t>s</w:t>
-            </w:r>
-          </w:p>
-        </w:tc>
       </w:tr>
       <w:tr>
         <w:tc>
           <w:tcPr>
-            <w:tcW w:w="1251" w:type="dxa"/>
+            <w:tcW w:w="1843" w:type="dxa"/>
             <w:shd w:val="clear" w:color="auto" w:fill="auto"/>
           </w:tcPr>
           <w:p>
@@ -5442,7 +5466,7 @@
         </w:tc>
         <w:tc>
           <w:tcPr>
-            <w:tcW w:w="1252" w:type="dxa"/>
+            <w:tcW w:w="1701" w:type="dxa"/>
             <w:shd w:val="clear" w:color="auto" w:fill="auto"/>
           </w:tcPr>
           <w:p>
@@ -5470,7 +5494,7 @@
         </w:tc>
         <w:tc>
           <w:tcPr>
-            <w:tcW w:w="1252" w:type="dxa"/>
+            <w:tcW w:w="1276" w:type="dxa"/>
             <w:shd w:val="clear" w:color="auto" w:fill="auto"/>
           </w:tcPr>
           <w:p>
@@ -5496,39 +5520,11 @@
             </w:r>
           </w:p>
         </w:tc>
-        <w:tc>
-          <w:tcPr>
-            <w:tcW w:w="1197" w:type="dxa"/>
-            <w:shd w:val="clear" w:color="auto" w:fill="auto"/>
-          </w:tcPr>
-          <w:p>
-            <w:pPr>
-              <w:pStyle w:val="IPS-K"/>
-              <w:ind w:firstLine="0"/>
-              <w:rPr>
-                <w:szCs w:val="18"/>
-              </w:rPr>
-            </w:pPr>
-            <w:r>
-              <w:rPr>
-                <w:rFonts w:hint="eastAsia"/>
-                <w:szCs w:val="18"/>
-              </w:rPr>
-              <w:t>n</w:t>
-            </w:r>
-            <w:r>
-              <w:rPr>
-                <w:szCs w:val="18"/>
-              </w:rPr>
-              <w:t>s</w:t>
-            </w:r>
-          </w:p>
-        </w:tc>
       </w:tr>
       <w:tr>
         <w:tc>
           <w:tcPr>
-            <w:tcW w:w="1251" w:type="dxa"/>
+            <w:tcW w:w="1843" w:type="dxa"/>
             <w:shd w:val="clear" w:color="auto" w:fill="auto"/>
           </w:tcPr>
           <w:p>
@@ -5550,7 +5546,7 @@
         </w:tc>
         <w:tc>
           <w:tcPr>
-            <w:tcW w:w="1252" w:type="dxa"/>
+            <w:tcW w:w="1701" w:type="dxa"/>
             <w:shd w:val="clear" w:color="auto" w:fill="auto"/>
           </w:tcPr>
           <w:p>
@@ -5578,7 +5574,7 @@
         </w:tc>
         <w:tc>
           <w:tcPr>
-            <w:tcW w:w="1252" w:type="dxa"/>
+            <w:tcW w:w="1276" w:type="dxa"/>
             <w:shd w:val="clear" w:color="auto" w:fill="auto"/>
           </w:tcPr>
           <w:p>
@@ -5604,34 +5600,6 @@
             </w:r>
           </w:p>
         </w:tc>
-        <w:tc>
-          <w:tcPr>
-            <w:tcW w:w="1197" w:type="dxa"/>
-            <w:shd w:val="clear" w:color="auto" w:fill="auto"/>
-          </w:tcPr>
-          <w:p>
-            <w:pPr>
-              <w:pStyle w:val="IPS-K"/>
-              <w:ind w:firstLine="0"/>
-              <w:rPr>
-                <w:szCs w:val="18"/>
-              </w:rPr>
-            </w:pPr>
-            <w:r>
-              <w:rPr>
-                <w:rFonts w:hint="eastAsia"/>
-                <w:szCs w:val="18"/>
-              </w:rPr>
-              <w:t>n</w:t>
-            </w:r>
-            <w:r>
-              <w:rPr>
-                <w:szCs w:val="18"/>
-              </w:rPr>
-              <w:t>s</w:t>
-            </w:r>
-          </w:p>
-        </w:tc>
       </w:tr>
     </w:tbl>
     <w:p>
@@ -5695,7 +5663,7 @@
         <w:rPr>
           <w:szCs w:val="18"/>
         </w:rPr>
-        <w:t>(36.95) = 0.08, p = 0.94(p &gt; .10)</w:t>
+        <w:t>(36.95) = 0.08, p&gt;.10</w:t>
       </w:r>
       <w:r>
         <w:rPr>
@@ -5735,7 +5703,7 @@
         <w:rPr>
           <w:szCs w:val="18"/>
         </w:rPr>
-        <w:t>(36.87) = 0.86, p = 0.39(p &gt; .10)</w:t>
+        <w:t>(36.87) = 0.86, p&gt;.10</w:t>
       </w:r>
       <w:r>
         <w:rPr>
@@ -5775,7 +5743,7 @@
         <w:rPr>
           <w:szCs w:val="18"/>
         </w:rPr>
-        <w:t>(37) = 0.49, p = 0.62(p &gt; .10)</w:t>
+        <w:t>(37) = 0.49, p&gt;.10</w:t>
       </w:r>
       <w:r>
         <w:rPr>
@@ -6093,16 +6061,31 @@
         </w:rPr>
         <w:t>＜</w:t>
       </w:r>
-      <w:hyperlink r:id="rId13" w:history="1">
-        <w:r>
-          <w:rPr>
-            <w:rStyle w:val="a5"/>
-            <w:color w:val="auto"/>
-            <w:u w:val="none"/>
-          </w:rPr>
-          <w:t>https://www.e-stat.go.jp/stat-search/files?page=1&amp;layout=dat alist&amp;toukei=00130002&amp;tstat=000001027457&amp;cycle=7&amp;year=20210&amp;month=0</w:t>
-        </w:r>
-      </w:hyperlink>
+      <w:r>
+        <w:fldChar w:fldCharType="begin"/>
+      </w:r>
+      <w:r>
+        <w:instrText xml:space="preserve"> HYPERLINK "https://www.e-stat.go.jp/stat-search/files?page=1&amp;layout=dat%20alist&amp;toukei=00130002&amp;tstat=000001027457&amp;cycle=7&amp;year=20210&amp;month=0" </w:instrText>
+      </w:r>
+      <w:r>
+        <w:fldChar w:fldCharType="separate"/>
+      </w:r>
+      <w:r>
+        <w:rPr>
+          <w:rStyle w:val="a5"/>
+          <w:color w:val="auto"/>
+          <w:u w:val="none"/>
+        </w:rPr>
+        <w:t>https://www.e-stat.go.jp/stat-search/files?page=1&amp;layout=dat alist&amp;toukei=00130002&amp;tstat=000001027457&amp;cycle=7&amp;year=20210&amp;month=0</w:t>
+      </w:r>
+      <w:r>
+        <w:rPr>
+          <w:rStyle w:val="a5"/>
+          <w:color w:val="auto"/>
+          <w:u w:val="none"/>
+        </w:rPr>
+        <w:fldChar w:fldCharType="end"/>
+      </w:r>
       <w:r>
         <w:rPr>
           <w:rFonts w:hint="eastAsia"/>
@@ -6172,7 +6155,7 @@
         </w:rPr>
         <w:t>＜</w:t>
       </w:r>
-      <w:hyperlink r:id="rId14" w:tgtFrame="_blank" w:history="1">
+      <w:hyperlink r:id="rId13" w:tgtFrame="_blank" w:history="1">
         <w:r>
           <w:rPr>
             <w:rStyle w:val="link-annotation-unknown-block-id-954555630"/>
@@ -6214,14 +6197,24 @@
         <w:t>，</w:t>
       </w:r>
       <w:r>
-        <w:t>Stephen G. Starding</w:t>
-      </w:r>
+        <w:t xml:space="preserve">Stephen G. </w:t>
+      </w:r>
+      <w:proofErr w:type="spellStart"/>
+      <w:r>
+        <w:t>Starding</w:t>
+      </w:r>
+      <w:proofErr w:type="spellEnd"/>
       <w:r>
         <w:t>，</w:t>
       </w:r>
       <w:r>
-        <w:t>Antony S.R. Manstead</w:t>
-      </w:r>
+        <w:t xml:space="preserve">Antony S.R. </w:t>
+      </w:r>
+      <w:proofErr w:type="spellStart"/>
+      <w:r>
+        <w:t>Manstead</w:t>
+      </w:r>
+      <w:proofErr w:type="spellEnd"/>
       <w:r>
         <w:t>：</w:t>
       </w:r>
@@ -6314,14 +6307,24 @@
         <w:t xml:space="preserve">　</w:t>
       </w:r>
       <w:r>
-        <w:t>Undine Mazureck</w:t>
-      </w:r>
+        <w:t xml:space="preserve">Undine </w:t>
+      </w:r>
+      <w:proofErr w:type="spellStart"/>
+      <w:r>
+        <w:t>Mazureck</w:t>
+      </w:r>
+      <w:proofErr w:type="spellEnd"/>
       <w:r>
         <w:t>，</w:t>
       </w:r>
       <w:r>
-        <w:t>Jan van Hattem</w:t>
-      </w:r>
+        <w:t xml:space="preserve">Jan van </w:t>
+      </w:r>
+      <w:proofErr w:type="spellStart"/>
+      <w:r>
+        <w:t>Hattem</w:t>
+      </w:r>
+      <w:proofErr w:type="spellEnd"/>
       <w:r>
         <w:t>：</w:t>
       </w:r>
@@ -6536,8 +6539,13 @@
         <w:t>，</w:t>
       </w:r>
       <w:r>
-        <w:t>Gary J. Gaeth</w:t>
-      </w:r>
+        <w:t xml:space="preserve">Gary J. </w:t>
+      </w:r>
+      <w:proofErr w:type="spellStart"/>
+      <w:r>
+        <w:t>Gaeth</w:t>
+      </w:r>
+      <w:proofErr w:type="spellEnd"/>
       <w:r>
         <w:t>：</w:t>
       </w:r>
@@ -6611,14 +6619,24 @@
         <w:t xml:space="preserve">　</w:t>
       </w:r>
       <w:r>
-        <w:t>Beth E. Meyerowits</w:t>
-      </w:r>
+        <w:t xml:space="preserve">Beth E. </w:t>
+      </w:r>
+      <w:proofErr w:type="spellStart"/>
+      <w:r>
+        <w:t>Meyerowits</w:t>
+      </w:r>
+      <w:proofErr w:type="spellEnd"/>
       <w:r>
         <w:t>，</w:t>
       </w:r>
       <w:r>
-        <w:t>Shelly Chaiken</w:t>
-      </w:r>
+        <w:t xml:space="preserve">Shelly </w:t>
+      </w:r>
+      <w:proofErr w:type="spellStart"/>
+      <w:r>
+        <w:t>Chaiken</w:t>
+      </w:r>
+      <w:proofErr w:type="spellEnd"/>
       <w:r>
         <w:t>：</w:t>
       </w:r>

--- a/cognitive_project_2022/認知プロジェクト2022_論文ver.2.docx
+++ b/cognitive_project_2022/認知プロジェクト2022_論文ver.2.docx
@@ -241,7 +241,6 @@
         </w:rPr>
         <w:t xml:space="preserve">  </w:t>
       </w:r>
-      <w:proofErr w:type="spellStart"/>
       <w:r>
         <w:rPr>
           <w:rFonts w:eastAsia="ＭＳ ゴシック" w:hint="eastAsia"/>
@@ -266,7 +265,6 @@
         </w:rPr>
         <w:t>nami</w:t>
       </w:r>
-      <w:proofErr w:type="spellEnd"/>
       <w:r>
         <w:rPr>
           <w:rFonts w:eastAsia="ＭＳ ゴシック" w:hint="eastAsia"/>
@@ -297,16 +295,15 @@
           <w:color w:val="000000"/>
           <w:sz w:val="21"/>
         </w:rPr>
-        <w:t xml:space="preserve">  </w:t>
-      </w:r>
-      <w:proofErr w:type="spellStart"/>
+        <w:t xml:space="preserve">  Ka</w:t>
+      </w:r>
       <w:r>
         <w:rPr>
           <w:rFonts w:eastAsia="ＭＳ ゴシック"/>
           <w:color w:val="000000"/>
           <w:sz w:val="21"/>
         </w:rPr>
-        <w:t>Ka</w:t>
+        <w:t>mae</w:t>
       </w:r>
       <w:r>
         <w:rPr>
@@ -314,16 +311,39 @@
           <w:color w:val="000000"/>
           <w:sz w:val="21"/>
         </w:rPr>
-        <w:t>mae</w:t>
-      </w:r>
-      <w:proofErr w:type="spellEnd"/>
+        <w:t xml:space="preserve">   </w:t>
+      </w:r>
+      <w:r>
+        <w:rPr>
+          <w:rFonts w:eastAsia="ＭＳ ゴシック" w:hint="eastAsia"/>
+          <w:color w:val="000000"/>
+          <w:sz w:val="21"/>
+        </w:rPr>
+        <w:t xml:space="preserve">　</w:t>
+      </w:r>
+      <w:r>
+        <w:rPr>
+          <w:rFonts w:eastAsia="ＭＳ ゴシック" w:hint="eastAsia"/>
+          <w:color w:val="000000"/>
+          <w:sz w:val="21"/>
+        </w:rPr>
+        <w:t>C</w:t>
+      </w:r>
       <w:r>
         <w:rPr>
           <w:rFonts w:eastAsia="ＭＳ ゴシック"/>
           <w:color w:val="000000"/>
           <w:sz w:val="21"/>
         </w:rPr>
-        <w:t xml:space="preserve">   </w:t>
+        <w:t>hihiro Syumiya</w:t>
+      </w:r>
+      <w:r>
+        <w:rPr>
+          <w:rFonts w:eastAsia="ＭＳ ゴシック"/>
+          <w:color w:val="000000"/>
+          <w:sz w:val="21"/>
+        </w:rPr>
+        <w:t xml:space="preserve"> </w:t>
       </w:r>
       <w:r>
         <w:rPr>
@@ -331,6 +351,38 @@
           <w:color w:val="000000"/>
           <w:sz w:val="21"/>
         </w:rPr>
+        <w:t xml:space="preserve"> </w:t>
+      </w:r>
+      <w:r>
+        <w:rPr>
+          <w:rFonts w:eastAsia="ＭＳ ゴシック"/>
+          <w:color w:val="000000"/>
+          <w:sz w:val="21"/>
+        </w:rPr>
+        <w:t xml:space="preserve"> </w:t>
+      </w:r>
+      <w:r>
+        <w:rPr>
+          <w:rFonts w:eastAsia="ＭＳ ゴシック" w:hint="eastAsia"/>
+          <w:color w:val="000000"/>
+          <w:sz w:val="21"/>
+        </w:rPr>
+        <w:t>H</w:t>
+      </w:r>
+      <w:r>
+        <w:rPr>
+          <w:rFonts w:eastAsia="ＭＳ ゴシック"/>
+          <w:color w:val="000000"/>
+          <w:sz w:val="21"/>
+        </w:rPr>
+        <w:t>irotaka Yamamoto</w:t>
+      </w:r>
+      <w:r>
+        <w:rPr>
+          <w:rFonts w:eastAsia="ＭＳ ゴシック" w:hint="eastAsia"/>
+          <w:color w:val="000000"/>
+          <w:sz w:val="21"/>
+        </w:rPr>
         <w:t xml:space="preserve">　</w:t>
       </w:r>
       <w:r>
@@ -339,7 +391,7 @@
           <w:color w:val="000000"/>
           <w:sz w:val="21"/>
         </w:rPr>
-        <w:t>C</w:t>
+        <w:t>Y</w:t>
       </w:r>
       <w:r>
         <w:rPr>
@@ -347,102 +399,8 @@
           <w:color w:val="000000"/>
           <w:sz w:val="21"/>
         </w:rPr>
-        <w:t xml:space="preserve">hihiro </w:t>
-      </w:r>
-      <w:proofErr w:type="spellStart"/>
-      <w:r>
-        <w:rPr>
-          <w:rFonts w:eastAsia="ＭＳ ゴシック"/>
-          <w:color w:val="000000"/>
-          <w:sz w:val="21"/>
-        </w:rPr>
-        <w:t>Syumiya</w:t>
-      </w:r>
-      <w:proofErr w:type="spellEnd"/>
-      <w:r>
-        <w:rPr>
-          <w:rFonts w:eastAsia="ＭＳ ゴシック"/>
-          <w:color w:val="000000"/>
-          <w:sz w:val="21"/>
-        </w:rPr>
-        <w:t xml:space="preserve"> </w:t>
-      </w:r>
-      <w:r>
-        <w:rPr>
-          <w:rFonts w:eastAsia="ＭＳ ゴシック" w:hint="eastAsia"/>
-          <w:color w:val="000000"/>
-          <w:sz w:val="21"/>
-        </w:rPr>
-        <w:t xml:space="preserve"> </w:t>
-      </w:r>
-      <w:r>
-        <w:rPr>
-          <w:rFonts w:eastAsia="ＭＳ ゴシック"/>
-          <w:color w:val="000000"/>
-          <w:sz w:val="21"/>
-        </w:rPr>
-        <w:t xml:space="preserve"> </w:t>
-      </w:r>
-      <w:proofErr w:type="spellStart"/>
-      <w:r>
-        <w:rPr>
-          <w:rFonts w:eastAsia="ＭＳ ゴシック" w:hint="eastAsia"/>
-          <w:color w:val="000000"/>
-          <w:sz w:val="21"/>
-        </w:rPr>
-        <w:t>H</w:t>
-      </w:r>
-      <w:r>
-        <w:rPr>
-          <w:rFonts w:eastAsia="ＭＳ ゴシック"/>
-          <w:color w:val="000000"/>
-          <w:sz w:val="21"/>
-        </w:rPr>
-        <w:t>irotaka</w:t>
-      </w:r>
-      <w:proofErr w:type="spellEnd"/>
-      <w:r>
-        <w:rPr>
-          <w:rFonts w:eastAsia="ＭＳ ゴシック"/>
-          <w:color w:val="000000"/>
-          <w:sz w:val="21"/>
-        </w:rPr>
-        <w:t xml:space="preserve"> Yamamoto</w:t>
-      </w:r>
-      <w:r>
-        <w:rPr>
-          <w:rFonts w:eastAsia="ＭＳ ゴシック" w:hint="eastAsia"/>
-          <w:color w:val="000000"/>
-          <w:sz w:val="21"/>
-        </w:rPr>
-        <w:t xml:space="preserve">　</w:t>
-      </w:r>
-      <w:r>
-        <w:rPr>
-          <w:rFonts w:eastAsia="ＭＳ ゴシック" w:hint="eastAsia"/>
-          <w:color w:val="000000"/>
-          <w:sz w:val="21"/>
-        </w:rPr>
-        <w:t>Y</w:t>
-      </w:r>
-      <w:r>
-        <w:rPr>
-          <w:rFonts w:eastAsia="ＭＳ ゴシック"/>
-          <w:color w:val="000000"/>
-          <w:sz w:val="21"/>
-        </w:rPr>
-        <w:t xml:space="preserve">ukiko </w:t>
-      </w:r>
-      <w:proofErr w:type="spellStart"/>
-      <w:r>
-        <w:rPr>
-          <w:rFonts w:eastAsia="ＭＳ ゴシック"/>
-          <w:color w:val="000000"/>
-          <w:sz w:val="21"/>
-        </w:rPr>
-        <w:t>Nishizaki</w:t>
-      </w:r>
-      <w:proofErr w:type="spellEnd"/>
+        <w:t>ukiko Nishizaki</w:t>
+      </w:r>
     </w:p>
     <w:p>
       <w:pPr>
@@ -1500,11 +1458,9 @@
         </w:rPr>
         <w:t>また，</w:t>
       </w:r>
-      <w:proofErr w:type="spellStart"/>
       <w:r>
         <w:t>Mazureck</w:t>
       </w:r>
-      <w:proofErr w:type="spellEnd"/>
       <w:r>
         <w:rPr>
           <w:rFonts w:hint="eastAsia"/>
@@ -1949,11 +1905,9 @@
         </w:rPr>
         <w:t>目標フレーミングに関して，</w:t>
       </w:r>
-      <w:proofErr w:type="spellStart"/>
       <w:r>
         <w:t>Meyerowits</w:t>
       </w:r>
-      <w:proofErr w:type="spellEnd"/>
       <w:r>
         <w:rPr>
           <w:rFonts w:hint="eastAsia"/>
@@ -2256,7 +2210,7 @@
             <v:path gradientshapeok="t" o:connecttype="rect"/>
           </v:shapetype>
           <v:shape id="_x0000_s2052" type="#_x0000_t202" style="position:absolute;left:0;text-align:left;margin-left:10.25pt;margin-top:4.3pt;width:213pt;height:93pt;z-index:1">
-            <v:textbox inset="5.85pt,.7pt,5.85pt,.7pt">
+            <v:textbox style="mso-next-textbox:#_x0000_s2052" inset="5.85pt,.7pt,5.85pt,.7pt">
               <w:txbxContent>
                 <w:p>
                   <w:pPr>
@@ -3158,7 +3112,6 @@
         </w:rPr>
         <w:t>ではなく</w:t>
       </w:r>
-      <w:proofErr w:type="spellStart"/>
       <w:r>
         <w:rPr>
           <w:rFonts w:hint="eastAsia"/>
@@ -3170,14 +3123,7 @@
         <w:rPr>
           <w:szCs w:val="18"/>
         </w:rPr>
-        <w:t>.s</w:t>
-      </w:r>
-      <w:proofErr w:type="spellEnd"/>
-      <w:r>
-        <w:rPr>
-          <w:szCs w:val="18"/>
-        </w:rPr>
-        <w:t>.</w:t>
+        <w:t>.s.</w:t>
       </w:r>
       <w:r>
         <w:rPr>
@@ -3192,45 +3138,23 @@
         <w:pStyle w:val="IPS-K"/>
         <w:ind w:firstLine="0"/>
         <w:rPr>
-          <w:sz w:val="20"/>
-        </w:rPr>
-      </w:pPr>
-      <w:r>
-        <w:rPr>
-          <w:rFonts w:hint="eastAsia"/>
-          <w:sz w:val="21"/>
-          <w:szCs w:val="22"/>
-        </w:rPr>
-        <w:t>5</w:t>
-      </w:r>
-      <w:r>
-        <w:rPr>
-          <w:sz w:val="21"/>
-          <w:szCs w:val="22"/>
-        </w:rPr>
-        <w:t>.1</w:t>
-      </w:r>
-      <w:r>
-        <w:rPr>
-          <w:rFonts w:hint="eastAsia"/>
-          <w:sz w:val="21"/>
-          <w:szCs w:val="22"/>
+          <w:rFonts w:hint="eastAsia"/>
+          <w:szCs w:val="18"/>
+        </w:rPr>
+      </w:pPr>
+      <w:r>
+        <w:rPr>
+          <w:rFonts w:hint="eastAsia"/>
+          <w:szCs w:val="18"/>
+        </w:rPr>
+        <w:t>統計量は後で斜体にする</w:t>
+      </w:r>
+      <w:r>
+        <w:rPr>
+          <w:rFonts w:hint="eastAsia"/>
+          <w:szCs w:val="18"/>
         </w:rPr>
         <w:t>.</w:t>
-      </w:r>
-      <w:r>
-        <w:rPr>
-          <w:sz w:val="21"/>
-          <w:szCs w:val="22"/>
-        </w:rPr>
-        <w:t xml:space="preserve"> </w:t>
-      </w:r>
-      <w:r>
-        <w:rPr>
-          <w:rFonts w:hint="eastAsia"/>
-          <w:sz w:val="20"/>
-        </w:rPr>
-        <w:t>行動指標</w:t>
       </w:r>
     </w:p>
     <w:p>
@@ -3238,342 +3162,31 @@
         <w:pStyle w:val="IPS-K"/>
         <w:ind w:firstLine="0"/>
         <w:rPr>
-          <w:szCs w:val="18"/>
-        </w:rPr>
-      </w:pPr>
-      <w:r>
-        <w:rPr>
-          <w:rFonts w:hint="eastAsia"/>
-          <w:szCs w:val="18"/>
-        </w:rPr>
-        <w:t>本実験で得られた運転行動のデータから</w:t>
-      </w:r>
-      <w:r>
-        <w:rPr>
-          <w:rFonts w:hint="eastAsia"/>
-          <w:szCs w:val="18"/>
-        </w:rPr>
-        <w:t>,</w:t>
-      </w:r>
-      <w:r>
-        <w:rPr>
-          <w:szCs w:val="18"/>
+          <w:sz w:val="21"/>
+          <w:szCs w:val="21"/>
+        </w:rPr>
+      </w:pPr>
+      <w:r>
+        <w:rPr>
+          <w:sz w:val="21"/>
+          <w:szCs w:val="21"/>
+        </w:rPr>
+        <w:t>5.1.</w:t>
+      </w:r>
+      <w:r>
+        <w:rPr>
+          <w:sz w:val="21"/>
+          <w:szCs w:val="21"/>
         </w:rPr>
         <w:t xml:space="preserve"> </w:t>
       </w:r>
       <w:r>
         <w:rPr>
-          <w:szCs w:val="18"/>
-        </w:rPr>
-        <w:t>po</w:t>
-      </w:r>
-      <w:r>
-        <w:rPr>
-          <w:szCs w:val="18"/>
-        </w:rPr>
-        <w:t>s</w:t>
-      </w:r>
-      <w:r>
-        <w:rPr>
-          <w:rFonts w:hint="eastAsia"/>
-          <w:szCs w:val="18"/>
-        </w:rPr>
-        <w:t>群</w:t>
-      </w:r>
-      <w:r>
-        <w:rPr>
-          <w:rFonts w:hint="eastAsia"/>
-          <w:szCs w:val="18"/>
-        </w:rPr>
-        <w:t>と</w:t>
-      </w:r>
-      <w:r>
-        <w:rPr>
-          <w:rFonts w:hint="eastAsia"/>
-          <w:szCs w:val="18"/>
-        </w:rPr>
-        <w:t>n</w:t>
-      </w:r>
-      <w:r>
-        <w:rPr>
-          <w:szCs w:val="18"/>
-        </w:rPr>
-        <w:t>eg</w:t>
-      </w:r>
-      <w:r>
-        <w:rPr>
-          <w:rFonts w:hint="eastAsia"/>
-          <w:szCs w:val="18"/>
-        </w:rPr>
-        <w:t>群</w:t>
-      </w:r>
-      <w:r>
-        <w:rPr>
-          <w:rFonts w:hint="eastAsia"/>
-          <w:szCs w:val="18"/>
-        </w:rPr>
-        <w:t>のそれぞれについて</w:t>
-      </w:r>
-      <w:r>
-        <w:rPr>
-          <w:rFonts w:hint="eastAsia"/>
-          <w:szCs w:val="18"/>
-        </w:rPr>
-        <w:t>,</w:t>
-      </w:r>
-      <w:r>
-        <w:rPr>
-          <w:szCs w:val="18"/>
-        </w:rPr>
-        <w:t xml:space="preserve"> </w:t>
-      </w:r>
-      <w:r>
-        <w:rPr>
-          <w:rFonts w:hint="eastAsia"/>
-          <w:szCs w:val="18"/>
-        </w:rPr>
-        <w:t>行動指標（速度</w:t>
-      </w:r>
-      <w:r>
-        <w:rPr>
-          <w:rFonts w:hint="eastAsia"/>
-          <w:szCs w:val="18"/>
-        </w:rPr>
-        <w:t>(</w:t>
-      </w:r>
-      <w:r>
-        <w:rPr>
-          <w:szCs w:val="18"/>
-        </w:rPr>
-        <w:t xml:space="preserve">km/h), </w:t>
-      </w:r>
-      <w:r>
-        <w:rPr>
-          <w:rFonts w:hint="eastAsia"/>
-          <w:szCs w:val="18"/>
-        </w:rPr>
-        <w:t>アクセル値</w:t>
-      </w:r>
-      <w:r>
-        <w:rPr>
-          <w:rFonts w:hint="eastAsia"/>
-          <w:szCs w:val="18"/>
-        </w:rPr>
-        <w:t>,</w:t>
-      </w:r>
-      <w:r>
-        <w:rPr>
-          <w:szCs w:val="18"/>
-        </w:rPr>
-        <w:t xml:space="preserve"> </w:t>
-      </w:r>
-      <w:r>
-        <w:rPr>
-          <w:rFonts w:hint="eastAsia"/>
-          <w:szCs w:val="18"/>
-        </w:rPr>
-        <w:t>ブレーキ値）</w:t>
-      </w:r>
-      <w:r>
-        <w:rPr>
-          <w:szCs w:val="18"/>
-        </w:rPr>
-        <w:t xml:space="preserve"> </w:t>
-      </w:r>
-      <w:r>
-        <w:rPr>
-          <w:rFonts w:hint="eastAsia"/>
-          <w:szCs w:val="18"/>
-        </w:rPr>
-        <w:t>を</w:t>
-      </w:r>
-      <w:r>
-        <w:rPr>
-          <w:rFonts w:hint="eastAsia"/>
-          <w:szCs w:val="18"/>
-        </w:rPr>
-        <w:t>計測</w:t>
-      </w:r>
-      <w:r>
-        <w:rPr>
-          <w:rFonts w:hint="eastAsia"/>
-          <w:szCs w:val="18"/>
-        </w:rPr>
-        <w:t>した</w:t>
-      </w:r>
-      <w:r>
-        <w:rPr>
-          <w:rFonts w:hint="eastAsia"/>
-          <w:szCs w:val="18"/>
-        </w:rPr>
-        <w:t>.</w:t>
-      </w:r>
-      <w:r>
-        <w:rPr>
-          <w:szCs w:val="18"/>
-        </w:rPr>
-        <w:t xml:space="preserve"> </w:t>
-      </w:r>
-      <w:r>
-        <w:rPr>
-          <w:rFonts w:hint="eastAsia"/>
-          <w:szCs w:val="18"/>
-        </w:rPr>
-        <w:t>速度の</w:t>
-      </w:r>
-      <w:r>
-        <w:rPr>
-          <w:rFonts w:hint="eastAsia"/>
-          <w:szCs w:val="18"/>
-        </w:rPr>
-        <w:t>基本統計量</w:t>
-      </w:r>
-      <w:r>
-        <w:rPr>
-          <w:rFonts w:hint="eastAsia"/>
-          <w:szCs w:val="18"/>
-        </w:rPr>
-        <w:t>を表</w:t>
-      </w:r>
-      <w:r>
-        <w:rPr>
-          <w:szCs w:val="18"/>
-        </w:rPr>
-        <w:t>5</w:t>
-      </w:r>
-      <w:r>
-        <w:rPr>
-          <w:szCs w:val="18"/>
-        </w:rPr>
-        <w:t xml:space="preserve">.1, </w:t>
-      </w:r>
-      <w:r>
-        <w:rPr>
-          <w:rFonts w:hint="eastAsia"/>
-          <w:szCs w:val="18"/>
-        </w:rPr>
-        <w:t>発進時の</w:t>
-      </w:r>
-      <w:r>
-        <w:rPr>
-          <w:rFonts w:hint="eastAsia"/>
-          <w:szCs w:val="18"/>
-        </w:rPr>
-        <w:t>アクセル値の</w:t>
-      </w:r>
-      <w:r>
-        <w:rPr>
-          <w:rFonts w:hint="eastAsia"/>
-          <w:szCs w:val="18"/>
-        </w:rPr>
-        <w:t>基本統計量</w:t>
-      </w:r>
-      <w:r>
-        <w:rPr>
-          <w:rFonts w:hint="eastAsia"/>
-          <w:szCs w:val="18"/>
-        </w:rPr>
-        <w:t>を表</w:t>
-      </w:r>
-      <w:r>
-        <w:rPr>
-          <w:szCs w:val="18"/>
-        </w:rPr>
-        <w:t>5</w:t>
-      </w:r>
-      <w:r>
-        <w:rPr>
-          <w:szCs w:val="18"/>
-        </w:rPr>
-        <w:t>.2</w:t>
-      </w:r>
-      <w:r>
-        <w:rPr>
-          <w:rFonts w:hint="eastAsia"/>
-          <w:szCs w:val="18"/>
-        </w:rPr>
-        <w:t>に示す</w:t>
-      </w:r>
-      <w:r>
-        <w:rPr>
-          <w:rFonts w:hint="eastAsia"/>
-          <w:szCs w:val="18"/>
-        </w:rPr>
-        <w:t>.</w:t>
-      </w:r>
-      <w:r>
-        <w:rPr>
-          <w:szCs w:val="18"/>
-        </w:rPr>
-        <w:t xml:space="preserve"> </w:t>
-      </w:r>
-      <w:r>
-        <w:rPr>
-          <w:rFonts w:hint="eastAsia"/>
-          <w:szCs w:val="18"/>
-        </w:rPr>
-        <w:t>なお</w:t>
-      </w:r>
-      <w:r>
-        <w:rPr>
-          <w:rFonts w:hint="eastAsia"/>
-          <w:szCs w:val="18"/>
-        </w:rPr>
-        <w:t>,</w:t>
-      </w:r>
-      <w:r>
-        <w:rPr>
-          <w:szCs w:val="18"/>
-        </w:rPr>
-        <w:t xml:space="preserve"> </w:t>
-      </w:r>
-      <w:r>
-        <w:rPr>
-          <w:rFonts w:hint="eastAsia"/>
-          <w:szCs w:val="18"/>
-        </w:rPr>
-        <w:t>ブレーキ値についてはどの被験者も値が</w:t>
-      </w:r>
-      <w:r>
-        <w:rPr>
-          <w:rFonts w:hint="eastAsia"/>
-          <w:szCs w:val="18"/>
-        </w:rPr>
-        <w:t>0</w:t>
-      </w:r>
-      <w:r>
-        <w:rPr>
-          <w:rFonts w:hint="eastAsia"/>
-          <w:szCs w:val="18"/>
-        </w:rPr>
-        <w:t>だったため</w:t>
-      </w:r>
-      <w:r>
-        <w:rPr>
-          <w:rFonts w:hint="eastAsia"/>
-          <w:szCs w:val="18"/>
-        </w:rPr>
-        <w:t>,</w:t>
-      </w:r>
-      <w:r>
-        <w:rPr>
-          <w:szCs w:val="18"/>
-        </w:rPr>
-        <w:t xml:space="preserve"> </w:t>
-      </w:r>
-      <w:r>
-        <w:rPr>
-          <w:rFonts w:hint="eastAsia"/>
-          <w:szCs w:val="18"/>
-        </w:rPr>
-        <w:t>以降の分析では使用しない</w:t>
-      </w:r>
-      <w:r>
-        <w:rPr>
-          <w:rFonts w:hint="eastAsia"/>
-          <w:szCs w:val="18"/>
-        </w:rPr>
-        <w:t>.</w:t>
+          <w:rFonts w:hint="eastAsia"/>
+          <w:sz w:val="21"/>
+          <w:szCs w:val="21"/>
+        </w:rPr>
+        <w:t>実験１</w:t>
       </w:r>
     </w:p>
     <w:p>
@@ -3587,29 +3200,84 @@
       <w:r>
         <w:rPr>
           <w:rFonts w:hint="eastAsia"/>
-          <w:szCs w:val="18"/>
-        </w:rPr>
-        <w:t>/</w:t>
-      </w:r>
-      <w:r>
-        <w:rPr>
-          <w:szCs w:val="18"/>
-        </w:rPr>
-        <w:t xml:space="preserve">/ </w:t>
-      </w:r>
-      <w:r>
-        <w:rPr>
-          <w:rFonts w:hint="eastAsia"/>
-          <w:szCs w:val="18"/>
-        </w:rPr>
-        <w:t>後で表</w:t>
-      </w:r>
-      <w:r>
-        <w:rPr>
-          <w:rFonts w:hint="eastAsia"/>
-          <w:szCs w:val="18"/>
-        </w:rPr>
-        <w:t>を挿入</w:t>
+          <w:sz w:val="21"/>
+          <w:szCs w:val="21"/>
+        </w:rPr>
+        <w:t xml:space="preserve">　</w:t>
+      </w:r>
+      <w:r>
+        <w:rPr>
+          <w:rFonts w:hint="eastAsia"/>
+          <w:szCs w:val="18"/>
+        </w:rPr>
+        <w:t>運転に対する意識の変化を評価するために</w:t>
+      </w:r>
+      <w:r>
+        <w:rPr>
+          <w:rFonts w:hint="eastAsia"/>
+          <w:szCs w:val="18"/>
+        </w:rPr>
+        <w:t>,</w:t>
+      </w:r>
+      <w:r>
+        <w:rPr>
+          <w:szCs w:val="18"/>
+        </w:rPr>
+        <w:t xml:space="preserve"> </w:t>
+      </w:r>
+      <w:r>
+        <w:rPr>
+          <w:rFonts w:hint="eastAsia"/>
+          <w:szCs w:val="18"/>
+        </w:rPr>
+        <w:t>アンケートを用いて数値化を行った</w:t>
+      </w:r>
+      <w:r>
+        <w:rPr>
+          <w:rFonts w:hint="eastAsia"/>
+          <w:szCs w:val="18"/>
+        </w:rPr>
+        <w:t>.</w:t>
+      </w:r>
+      <w:r>
+        <w:rPr>
+          <w:szCs w:val="18"/>
+        </w:rPr>
+        <w:t xml:space="preserve"> </w:t>
+      </w:r>
+      <w:r>
+        <w:rPr>
+          <w:rFonts w:hint="eastAsia"/>
+          <w:szCs w:val="18"/>
+        </w:rPr>
+        <w:t>各項目の基本統計量を表</w:t>
+      </w:r>
+      <w:r>
+        <w:rPr>
+          <w:rFonts w:hint="eastAsia"/>
+          <w:szCs w:val="18"/>
+        </w:rPr>
+        <w:t>[</w:t>
+      </w:r>
+      <w:r>
+        <w:rPr>
+          <w:szCs w:val="18"/>
+        </w:rPr>
+        <w:t>]</w:t>
+      </w:r>
+      <w:r>
+        <w:rPr>
+          <w:rFonts w:hint="eastAsia"/>
+          <w:szCs w:val="18"/>
+        </w:rPr>
+        <w:t>に示す</w:t>
+      </w:r>
+      <w:r>
+        <w:rPr>
+          <w:rFonts w:hint="eastAsia"/>
+          <w:szCs w:val="18"/>
+        </w:rPr>
+        <w:t>.</w:t>
       </w:r>
     </w:p>
     <w:p>
@@ -3617,12 +3285,241 @@
         <w:pStyle w:val="IPS-K"/>
         <w:ind w:firstLine="0"/>
         <w:rPr>
+          <w:szCs w:val="18"/>
+        </w:rPr>
+      </w:pPr>
+      <w:r>
+        <w:rPr>
+          <w:rFonts w:hint="eastAsia"/>
+          <w:szCs w:val="18"/>
+        </w:rPr>
+        <w:t xml:space="preserve">　各項目について免許の有無</w:t>
+      </w:r>
+      <w:r>
+        <w:rPr>
+          <w:rFonts w:hint="eastAsia"/>
+          <w:szCs w:val="18"/>
+        </w:rPr>
+        <w:t>,</w:t>
+      </w:r>
+      <w:r>
+        <w:rPr>
+          <w:szCs w:val="18"/>
+        </w:rPr>
+        <w:t xml:space="preserve"> </w:t>
+      </w:r>
+      <w:r>
+        <w:rPr>
+          <w:rFonts w:hint="eastAsia"/>
+          <w:szCs w:val="18"/>
+        </w:rPr>
+        <w:t>フレーミングを２要因とする分散分析を行った</w:t>
+      </w:r>
+      <w:r>
+        <w:rPr>
+          <w:rFonts w:hint="eastAsia"/>
+          <w:szCs w:val="18"/>
+        </w:rPr>
+        <w:t>.</w:t>
+      </w:r>
+      <w:r>
+        <w:rPr>
+          <w:szCs w:val="18"/>
+        </w:rPr>
+        <w:t xml:space="preserve"> </w:t>
+      </w:r>
+      <w:r>
+        <w:rPr>
+          <w:rFonts w:hint="eastAsia"/>
+          <w:szCs w:val="18"/>
+        </w:rPr>
+        <w:t>分析結果を表</w:t>
+      </w:r>
+      <w:r>
+        <w:rPr>
+          <w:rFonts w:hint="eastAsia"/>
+          <w:szCs w:val="18"/>
+        </w:rPr>
+        <w:t>[</w:t>
+      </w:r>
+      <w:r>
+        <w:rPr>
+          <w:szCs w:val="18"/>
+        </w:rPr>
+        <w:t>]</w:t>
+      </w:r>
+      <w:r>
+        <w:rPr>
+          <w:rFonts w:hint="eastAsia"/>
+          <w:szCs w:val="18"/>
+        </w:rPr>
+        <w:t>に示す</w:t>
+      </w:r>
+      <w:r>
+        <w:rPr>
+          <w:rFonts w:hint="eastAsia"/>
+          <w:szCs w:val="18"/>
+        </w:rPr>
+        <w:t>.</w:t>
+      </w:r>
+    </w:p>
+    <w:p>
+      <w:pPr>
+        <w:pStyle w:val="IPS-K"/>
+        <w:ind w:firstLine="0"/>
+        <w:rPr>
+          <w:rFonts w:hint="eastAsia"/>
+          <w:szCs w:val="18"/>
+        </w:rPr>
+      </w:pPr>
+      <w:r>
+        <w:rPr>
+          <w:rFonts w:hint="eastAsia"/>
+          <w:szCs w:val="18"/>
+        </w:rPr>
+        <w:t xml:space="preserve">　その結果</w:t>
+      </w:r>
+      <w:r>
+        <w:rPr>
+          <w:rFonts w:hint="eastAsia"/>
+          <w:szCs w:val="18"/>
+        </w:rPr>
+        <w:t>,</w:t>
+      </w:r>
+      <w:r>
+        <w:rPr>
+          <w:szCs w:val="18"/>
+        </w:rPr>
+        <w:t xml:space="preserve"> </w:t>
+      </w:r>
+      <w:r>
+        <w:rPr>
+          <w:rFonts w:hint="eastAsia"/>
+          <w:szCs w:val="18"/>
+        </w:rPr>
+        <w:t>法定速度への意識（</w:t>
+      </w:r>
+      <w:r>
+        <w:rPr>
+          <w:rFonts w:hint="eastAsia"/>
+          <w:szCs w:val="18"/>
+        </w:rPr>
+        <w:t>F</w:t>
+      </w:r>
+      <w:r>
+        <w:rPr>
+          <w:szCs w:val="18"/>
+        </w:rPr>
+        <w:t>(1,54)=3.39, p&lt;.10</w:t>
+      </w:r>
+      <w:r>
+        <w:rPr>
+          <w:rFonts w:hint="eastAsia"/>
+          <w:szCs w:val="18"/>
+        </w:rPr>
+        <w:t>）について</w:t>
+      </w:r>
+      <w:r>
+        <w:rPr>
+          <w:rFonts w:hint="eastAsia"/>
+          <w:szCs w:val="18"/>
+        </w:rPr>
+        <w:t>,</w:t>
+      </w:r>
+      <w:r>
+        <w:rPr>
+          <w:szCs w:val="18"/>
+        </w:rPr>
+        <w:t xml:space="preserve"> </w:t>
+      </w:r>
+      <w:r>
+        <w:rPr>
+          <w:rFonts w:hint="eastAsia"/>
+          <w:szCs w:val="18"/>
+        </w:rPr>
+        <w:t>フレーミング要因の主効果が認められた</w:t>
+      </w:r>
+      <w:r>
+        <w:rPr>
+          <w:rFonts w:hint="eastAsia"/>
+          <w:szCs w:val="18"/>
+        </w:rPr>
+        <w:t>.</w:t>
+      </w:r>
+      <w:r>
+        <w:rPr>
+          <w:szCs w:val="18"/>
+        </w:rPr>
+        <w:t xml:space="preserve"> </w:t>
+      </w:r>
+      <w:r>
+        <w:rPr>
+          <w:rFonts w:hint="eastAsia"/>
+          <w:szCs w:val="18"/>
+        </w:rPr>
+        <w:t>しかし</w:t>
+      </w:r>
+      <w:r>
+        <w:rPr>
+          <w:rFonts w:hint="eastAsia"/>
+          <w:szCs w:val="18"/>
+        </w:rPr>
+        <w:t>,</w:t>
+      </w:r>
+      <w:r>
+        <w:rPr>
+          <w:szCs w:val="18"/>
+        </w:rPr>
+        <w:t xml:space="preserve"> </w:t>
+      </w:r>
+      <w:r>
+        <w:rPr>
+          <w:rFonts w:hint="eastAsia"/>
+          <w:szCs w:val="18"/>
+        </w:rPr>
+        <w:t>その他の項目については主効果</w:t>
+      </w:r>
+      <w:r>
+        <w:rPr>
+          <w:rFonts w:hint="eastAsia"/>
+          <w:szCs w:val="18"/>
+        </w:rPr>
+        <w:t>,</w:t>
+      </w:r>
+      <w:r>
+        <w:rPr>
+          <w:szCs w:val="18"/>
+        </w:rPr>
+        <w:t xml:space="preserve"> </w:t>
+      </w:r>
+      <w:r>
+        <w:rPr>
+          <w:rFonts w:hint="eastAsia"/>
+          <w:szCs w:val="18"/>
+        </w:rPr>
+        <w:t>交互作用ともに有意な差は確認できなかった</w:t>
+      </w:r>
+      <w:r>
+        <w:rPr>
+          <w:rFonts w:hint="eastAsia"/>
+          <w:szCs w:val="18"/>
+        </w:rPr>
+        <w:t>.</w:t>
+      </w:r>
+    </w:p>
+    <w:p>
+      <w:pPr>
+        <w:pStyle w:val="IPS-K"/>
+        <w:ind w:firstLine="0"/>
+        <w:rPr>
+          <w:rFonts w:hint="eastAsia"/>
           <w:sz w:val="21"/>
           <w:szCs w:val="21"/>
         </w:rPr>
       </w:pPr>
       <w:r>
         <w:rPr>
+          <w:rFonts w:hint="eastAsia"/>
           <w:sz w:val="21"/>
           <w:szCs w:val="21"/>
         </w:rPr>
@@ -3641,7 +3538,7 @@
           <w:sz w:val="21"/>
           <w:szCs w:val="21"/>
         </w:rPr>
-        <w:t>注意喚起による運転行動への影響</w:t>
+        <w:t>実験２</w:t>
       </w:r>
     </w:p>
     <w:p>
@@ -3649,202 +3546,64 @@
         <w:pStyle w:val="IPS-K"/>
         <w:ind w:firstLine="0"/>
         <w:rPr>
-          <w:szCs w:val="18"/>
-        </w:rPr>
-      </w:pPr>
-      <w:r>
-        <w:rPr>
-          <w:rFonts w:hint="eastAsia"/>
-          <w:szCs w:val="18"/>
-        </w:rPr>
-        <w:t xml:space="preserve">　本実験で得られた運転行動の各行動指標のデータから</w:t>
-      </w:r>
-      <w:r>
-        <w:rPr>
-          <w:rFonts w:hint="eastAsia"/>
-          <w:szCs w:val="18"/>
-        </w:rPr>
-        <w:t>p</w:t>
-      </w:r>
-      <w:r>
-        <w:rPr>
-          <w:szCs w:val="18"/>
-        </w:rPr>
-        <w:t>os</w:t>
-      </w:r>
-      <w:r>
-        <w:rPr>
-          <w:rFonts w:hint="eastAsia"/>
-          <w:szCs w:val="18"/>
-        </w:rPr>
-        <w:t>変化量及び</w:t>
-      </w:r>
-      <w:r>
-        <w:rPr>
-          <w:rFonts w:hint="eastAsia"/>
-          <w:szCs w:val="18"/>
-        </w:rPr>
-        <w:t>n</w:t>
-      </w:r>
-      <w:r>
-        <w:rPr>
-          <w:szCs w:val="18"/>
-        </w:rPr>
-        <w:t>eg</w:t>
-      </w:r>
-      <w:r>
-        <w:rPr>
-          <w:rFonts w:hint="eastAsia"/>
-          <w:szCs w:val="18"/>
-        </w:rPr>
-        <w:t>変化量を算出し</w:t>
-      </w:r>
-      <w:r>
-        <w:rPr>
-          <w:rFonts w:hint="eastAsia"/>
-          <w:szCs w:val="18"/>
-        </w:rPr>
-        <w:t>,</w:t>
-      </w:r>
-      <w:r>
-        <w:rPr>
-          <w:szCs w:val="18"/>
-        </w:rPr>
-        <w:t xml:space="preserve"> t</w:t>
-      </w:r>
-      <w:r>
-        <w:rPr>
-          <w:rFonts w:hint="eastAsia"/>
-          <w:szCs w:val="18"/>
-        </w:rPr>
-        <w:t>検定を行ったところ</w:t>
-      </w:r>
-      <w:r>
-        <w:rPr>
-          <w:rFonts w:hint="eastAsia"/>
-          <w:szCs w:val="18"/>
-        </w:rPr>
-        <w:t>,</w:t>
-      </w:r>
-      <w:r>
-        <w:rPr>
-          <w:szCs w:val="18"/>
+          <w:rFonts w:hint="eastAsia"/>
+          <w:sz w:val="21"/>
+          <w:szCs w:val="21"/>
+        </w:rPr>
+      </w:pPr>
+      <w:r>
+        <w:rPr>
+          <w:rFonts w:hint="eastAsia"/>
+          <w:sz w:val="21"/>
+          <w:szCs w:val="21"/>
+        </w:rPr>
+        <w:t>5</w:t>
+      </w:r>
+      <w:r>
+        <w:rPr>
+          <w:sz w:val="21"/>
+          <w:szCs w:val="21"/>
+        </w:rPr>
+        <w:t>.2.</w:t>
+      </w:r>
+      <w:r>
+        <w:rPr>
+          <w:rFonts w:hint="eastAsia"/>
+          <w:sz w:val="21"/>
+          <w:szCs w:val="21"/>
+        </w:rPr>
+        <w:t>1</w:t>
+      </w:r>
+      <w:r>
+        <w:rPr>
+          <w:sz w:val="21"/>
+          <w:szCs w:val="21"/>
         </w:rPr>
         <w:t xml:space="preserve"> </w:t>
       </w:r>
       <w:r>
         <w:rPr>
           <w:rFonts w:hint="eastAsia"/>
-          <w:szCs w:val="18"/>
-        </w:rPr>
-        <w:t>全体の平均速度（</w:t>
-      </w:r>
-      <w:r>
-        <w:t>t(37)=0.3</w:t>
-      </w:r>
-      <w:r>
-        <w:t>4</w:t>
-      </w:r>
-      <w:r>
-        <w:t xml:space="preserve">, </w:t>
-      </w:r>
-      <w:r>
-        <w:t>p&gt;.10</w:t>
-      </w:r>
-      <w:r>
-        <w:rPr>
-          <w:rFonts w:hint="eastAsia"/>
-          <w:szCs w:val="18"/>
-        </w:rPr>
-        <w:t>）および</w:t>
-      </w:r>
-      <w:r>
-        <w:rPr>
-          <w:szCs w:val="18"/>
-        </w:rPr>
-        <w:t xml:space="preserve"> </w:t>
-      </w:r>
-      <w:r>
-        <w:rPr>
-          <w:rFonts w:hint="eastAsia"/>
-          <w:szCs w:val="18"/>
-        </w:rPr>
-        <w:t>発進時のアクセル値の平均（</w:t>
-      </w:r>
-      <w:r>
-        <w:t>t(37)=1.0</w:t>
-      </w:r>
-      <w:r>
-        <w:t>4</w:t>
-      </w:r>
-      <w:r>
-        <w:t>, p</w:t>
-      </w:r>
-      <w:r>
-        <w:t>&gt;</w:t>
-      </w:r>
-      <w:r>
-        <w:t>.</w:t>
-      </w:r>
-      <w:r>
-        <w:rPr>
-          <w:rFonts w:hint="eastAsia"/>
-        </w:rPr>
-        <w:t>1</w:t>
-      </w:r>
-      <w:r>
-        <w:t>0</w:t>
-      </w:r>
-      <w:r>
-        <w:rPr>
-          <w:rFonts w:hint="eastAsia"/>
-          <w:szCs w:val="18"/>
-        </w:rPr>
-        <w:t>）に有意</w:t>
-      </w:r>
-      <w:r>
-        <w:rPr>
-          <w:rFonts w:hint="eastAsia"/>
-          <w:szCs w:val="18"/>
-        </w:rPr>
-        <w:t>な</w:t>
-      </w:r>
-      <w:r>
-        <w:rPr>
-          <w:rFonts w:hint="eastAsia"/>
-          <w:szCs w:val="18"/>
-        </w:rPr>
-        <w:t>差</w:t>
-      </w:r>
-      <w:r>
-        <w:rPr>
-          <w:rFonts w:hint="eastAsia"/>
-          <w:szCs w:val="18"/>
-        </w:rPr>
-        <w:t>は確認できなかった</w:t>
-      </w:r>
-      <w:r>
-        <w:rPr>
-          <w:rFonts w:hint="eastAsia"/>
-          <w:szCs w:val="18"/>
-        </w:rPr>
-        <w:t>.</w:t>
+          <w:sz w:val="21"/>
+          <w:szCs w:val="21"/>
+        </w:rPr>
+        <w:t>行動指標</w:t>
       </w:r>
     </w:p>
     <w:p>
       <w:pPr>
         <w:pStyle w:val="IPS-K"/>
-        <w:ind w:firstLineChars="100"/>
-        <w:rPr>
-          <w:szCs w:val="18"/>
-        </w:rPr>
-      </w:pPr>
-      <w:r>
-        <w:rPr>
-          <w:rFonts w:hint="eastAsia"/>
-          <w:szCs w:val="18"/>
-        </w:rPr>
-        <w:t>また</w:t>
+        <w:ind w:firstLine="0"/>
+        <w:rPr>
+          <w:szCs w:val="18"/>
+        </w:rPr>
+      </w:pPr>
+      <w:r>
+        <w:rPr>
+          <w:rFonts w:hint="eastAsia"/>
+          <w:szCs w:val="18"/>
+        </w:rPr>
+        <w:t>本実験で得られた運転行動のデータから</w:t>
       </w:r>
       <w:r>
         <w:rPr>
@@ -3861,10 +3620,56 @@
       </w:r>
       <w:r>
         <w:rPr>
-          <w:rFonts w:hint="eastAsia"/>
-          <w:szCs w:val="18"/>
-        </w:rPr>
-        <w:t>被験者にはそれぞれが基準とする速度があり</w:t>
+          <w:szCs w:val="18"/>
+        </w:rPr>
+        <w:t>po</w:t>
+      </w:r>
+      <w:r>
+        <w:rPr>
+          <w:szCs w:val="18"/>
+        </w:rPr>
+        <w:t>s</w:t>
+      </w:r>
+      <w:r>
+        <w:rPr>
+          <w:rFonts w:hint="eastAsia"/>
+          <w:szCs w:val="18"/>
+        </w:rPr>
+        <w:t>群</w:t>
+      </w:r>
+      <w:r>
+        <w:rPr>
+          <w:rFonts w:hint="eastAsia"/>
+          <w:szCs w:val="18"/>
+        </w:rPr>
+        <w:t>と</w:t>
+      </w:r>
+      <w:r>
+        <w:rPr>
+          <w:rFonts w:hint="eastAsia"/>
+          <w:szCs w:val="18"/>
+        </w:rPr>
+        <w:t>n</w:t>
+      </w:r>
+      <w:r>
+        <w:rPr>
+          <w:szCs w:val="18"/>
+        </w:rPr>
+        <w:t>eg</w:t>
+      </w:r>
+      <w:r>
+        <w:rPr>
+          <w:rFonts w:hint="eastAsia"/>
+          <w:szCs w:val="18"/>
+        </w:rPr>
+        <w:t>群</w:t>
+      </w:r>
+      <w:r>
+        <w:rPr>
+          <w:rFonts w:hint="eastAsia"/>
+          <w:szCs w:val="18"/>
+        </w:rPr>
+        <w:t>のそれぞれについて</w:t>
       </w:r>
       <w:r>
         <w:rPr>
@@ -3884,14 +3689,27 @@
           <w:rFonts w:hint="eastAsia"/>
           <w:szCs w:val="18"/>
         </w:rPr>
-        <w:t>その速度に達してからは</w:t>
-      </w:r>
-      <w:r>
-        <w:rPr>
-          <w:rFonts w:hint="eastAsia"/>
-          <w:szCs w:val="18"/>
-        </w:rPr>
-        <w:t>同じ値を維持していると考え</w:t>
+        <w:t>行動指標（速度</w:t>
+      </w:r>
+      <w:r>
+        <w:rPr>
+          <w:rFonts w:hint="eastAsia"/>
+          <w:szCs w:val="18"/>
+        </w:rPr>
+        <w:t>(</w:t>
+      </w:r>
+      <w:r>
+        <w:rPr>
+          <w:szCs w:val="18"/>
+        </w:rPr>
+        <w:t xml:space="preserve">km/h), </w:t>
+      </w:r>
+      <w:r>
+        <w:rPr>
+          <w:rFonts w:hint="eastAsia"/>
+          <w:szCs w:val="18"/>
+        </w:rPr>
+        <w:t>アクセル値</w:t>
       </w:r>
       <w:r>
         <w:rPr>
@@ -3911,14 +3729,34 @@
           <w:rFonts w:hint="eastAsia"/>
           <w:szCs w:val="18"/>
         </w:rPr>
-        <w:t>最初の交差点までの最高速度</w:t>
-      </w:r>
-      <w:r>
-        <w:rPr>
-          <w:rFonts w:hint="eastAsia"/>
-          <w:szCs w:val="18"/>
-        </w:rPr>
-        <w:t>についても分析を行った</w:t>
+        <w:t>ブレーキ値）</w:t>
+      </w:r>
+      <w:r>
+        <w:rPr>
+          <w:szCs w:val="18"/>
+        </w:rPr>
+        <w:t xml:space="preserve"> </w:t>
+      </w:r>
+      <w:r>
+        <w:rPr>
+          <w:rFonts w:hint="eastAsia"/>
+          <w:szCs w:val="18"/>
+        </w:rPr>
+        <w:t>を</w:t>
+      </w:r>
+      <w:r>
+        <w:rPr>
+          <w:rFonts w:hint="eastAsia"/>
+          <w:szCs w:val="18"/>
+        </w:rPr>
+        <w:t>計測</w:t>
+      </w:r>
+      <w:r>
+        <w:rPr>
+          <w:rFonts w:hint="eastAsia"/>
+          <w:szCs w:val="18"/>
+        </w:rPr>
+        <w:t>した</w:t>
       </w:r>
       <w:r>
         <w:rPr>
@@ -3938,11 +3776,24 @@
           <w:rFonts w:hint="eastAsia"/>
           <w:szCs w:val="18"/>
         </w:rPr>
-        <w:t>これらの基本統計量を表</w:t>
-      </w:r>
-      <w:r>
-        <w:rPr>
-          <w:rFonts w:hint="eastAsia"/>
+        <w:t>速度の</w:t>
+      </w:r>
+      <w:r>
+        <w:rPr>
+          <w:rFonts w:hint="eastAsia"/>
+          <w:szCs w:val="18"/>
+        </w:rPr>
+        <w:t>基本統計量</w:t>
+      </w:r>
+      <w:r>
+        <w:rPr>
+          <w:rFonts w:hint="eastAsia"/>
+          <w:szCs w:val="18"/>
+        </w:rPr>
+        <w:t>を表</w:t>
+      </w:r>
+      <w:r>
+        <w:rPr>
           <w:szCs w:val="18"/>
         </w:rPr>
         <w:t>5</w:t>
@@ -3951,7 +3802,47 @@
         <w:rPr>
           <w:szCs w:val="18"/>
         </w:rPr>
-        <w:t>.4</w:t>
+        <w:t xml:space="preserve">.1, </w:t>
+      </w:r>
+      <w:r>
+        <w:rPr>
+          <w:rFonts w:hint="eastAsia"/>
+          <w:szCs w:val="18"/>
+        </w:rPr>
+        <w:t>発進時の</w:t>
+      </w:r>
+      <w:r>
+        <w:rPr>
+          <w:rFonts w:hint="eastAsia"/>
+          <w:szCs w:val="18"/>
+        </w:rPr>
+        <w:t>アクセル値の</w:t>
+      </w:r>
+      <w:r>
+        <w:rPr>
+          <w:rFonts w:hint="eastAsia"/>
+          <w:szCs w:val="18"/>
+        </w:rPr>
+        <w:t>基本統計量</w:t>
+      </w:r>
+      <w:r>
+        <w:rPr>
+          <w:rFonts w:hint="eastAsia"/>
+          <w:szCs w:val="18"/>
+        </w:rPr>
+        <w:t>を表</w:t>
+      </w:r>
+      <w:r>
+        <w:rPr>
+          <w:szCs w:val="18"/>
+        </w:rPr>
+        <w:t>5</w:t>
+      </w:r>
+      <w:r>
+        <w:rPr>
+          <w:szCs w:val="18"/>
+        </w:rPr>
+        <w:t>.2</w:t>
       </w:r>
       <w:r>
         <w:rPr>
@@ -3959,6 +3850,108 @@
           <w:szCs w:val="18"/>
         </w:rPr>
         <w:t>に示す</w:t>
+      </w:r>
+      <w:r>
+        <w:rPr>
+          <w:rFonts w:hint="eastAsia"/>
+          <w:szCs w:val="18"/>
+        </w:rPr>
+        <w:t>.</w:t>
+      </w:r>
+      <w:r>
+        <w:rPr>
+          <w:szCs w:val="18"/>
+        </w:rPr>
+        <w:t xml:space="preserve"> </w:t>
+      </w:r>
+      <w:r>
+        <w:rPr>
+          <w:rFonts w:hint="eastAsia"/>
+          <w:szCs w:val="18"/>
+        </w:rPr>
+        <w:t>なお</w:t>
+      </w:r>
+      <w:r>
+        <w:rPr>
+          <w:rFonts w:hint="eastAsia"/>
+          <w:szCs w:val="18"/>
+        </w:rPr>
+        <w:t>,</w:t>
+      </w:r>
+      <w:r>
+        <w:rPr>
+          <w:szCs w:val="18"/>
+        </w:rPr>
+        <w:t xml:space="preserve"> </w:t>
+      </w:r>
+      <w:r>
+        <w:rPr>
+          <w:rFonts w:hint="eastAsia"/>
+          <w:szCs w:val="18"/>
+        </w:rPr>
+        <w:t>ブレーキ値については</w:t>
+      </w:r>
+      <w:r>
+        <w:rPr>
+          <w:rFonts w:hint="eastAsia"/>
+          <w:szCs w:val="18"/>
+        </w:rPr>
+        <w:t>ほとんど</w:t>
+      </w:r>
+      <w:r>
+        <w:rPr>
+          <w:rFonts w:hint="eastAsia"/>
+          <w:szCs w:val="18"/>
+        </w:rPr>
+        <w:t>の被験者</w:t>
+      </w:r>
+      <w:r>
+        <w:rPr>
+          <w:rFonts w:hint="eastAsia"/>
+          <w:szCs w:val="18"/>
+        </w:rPr>
+        <w:t>において</w:t>
+      </w:r>
+      <w:r>
+        <w:rPr>
+          <w:rFonts w:hint="eastAsia"/>
+          <w:szCs w:val="18"/>
+        </w:rPr>
+        <w:t>値が</w:t>
+      </w:r>
+      <w:r>
+        <w:rPr>
+          <w:rFonts w:hint="eastAsia"/>
+          <w:szCs w:val="18"/>
+        </w:rPr>
+        <w:t>0</w:t>
+      </w:r>
+      <w:r>
+        <w:rPr>
+          <w:rFonts w:hint="eastAsia"/>
+          <w:szCs w:val="18"/>
+        </w:rPr>
+        <w:t>だったため</w:t>
+      </w:r>
+      <w:r>
+        <w:rPr>
+          <w:rFonts w:hint="eastAsia"/>
+          <w:szCs w:val="18"/>
+        </w:rPr>
+        <w:t>,</w:t>
+      </w:r>
+      <w:r>
+        <w:rPr>
+          <w:szCs w:val="18"/>
+        </w:rPr>
+        <w:t xml:space="preserve"> </w:t>
+      </w:r>
+      <w:r>
+        <w:rPr>
+          <w:rFonts w:hint="eastAsia"/>
+          <w:szCs w:val="18"/>
+        </w:rPr>
+        <w:t>以降の分析では使用しない</w:t>
       </w:r>
       <w:r>
         <w:rPr>
@@ -3978,78 +3971,30 @@
       </w:pPr>
       <w:r>
         <w:rPr>
-          <w:szCs w:val="18"/>
-        </w:rPr>
-        <w:t>t</w:t>
-      </w:r>
-      <w:r>
-        <w:rPr>
-          <w:rFonts w:hint="eastAsia"/>
-          <w:szCs w:val="18"/>
-        </w:rPr>
-        <w:t>検定を行ったところ</w:t>
-      </w:r>
-      <w:r>
-        <w:rPr>
-          <w:rFonts w:hint="eastAsia"/>
-          <w:szCs w:val="18"/>
-        </w:rPr>
-        <w:t>,</w:t>
-      </w:r>
-      <w:r>
-        <w:rPr>
-          <w:szCs w:val="18"/>
-        </w:rPr>
-        <w:t xml:space="preserve"> </w:t>
-      </w:r>
-      <w:r>
-        <w:rPr>
-          <w:rFonts w:hint="eastAsia"/>
-          <w:szCs w:val="18"/>
-        </w:rPr>
-        <w:t>有意な差は確認できなかった</w:t>
-      </w:r>
-      <w:r>
-        <w:rPr>
-          <w:rFonts w:hint="eastAsia"/>
-          <w:szCs w:val="18"/>
-        </w:rPr>
-        <w:t>.</w:t>
-      </w:r>
-      <w:r>
-        <w:rPr>
-          <w:rFonts w:hint="eastAsia"/>
-          <w:szCs w:val="18"/>
-        </w:rPr>
-        <w:t>（</w:t>
-      </w:r>
-      <w:r>
-        <w:t>t(37)=0.8</w:t>
-      </w:r>
-      <w:r>
-        <w:t>4</w:t>
-      </w:r>
-      <w:r>
-        <w:t>, p</w:t>
-      </w:r>
-      <w:r>
-        <w:t>&gt;</w:t>
-      </w:r>
-      <w:r>
-        <w:t>.</w:t>
-      </w:r>
-      <w:r>
-        <w:t>1</w:t>
-      </w:r>
-      <w:r>
-        <w:t>0</w:t>
-      </w:r>
-      <w:r>
-        <w:rPr>
-          <w:rFonts w:hint="eastAsia"/>
-          <w:szCs w:val="18"/>
-        </w:rPr>
-        <w:t>）</w:t>
+          <w:rFonts w:hint="eastAsia"/>
+          <w:szCs w:val="18"/>
+        </w:rPr>
+        <w:t>/</w:t>
+      </w:r>
+      <w:r>
+        <w:rPr>
+          <w:szCs w:val="18"/>
+        </w:rPr>
+        <w:t xml:space="preserve">/ </w:t>
+      </w:r>
+      <w:r>
+        <w:rPr>
+          <w:rFonts w:hint="eastAsia"/>
+          <w:szCs w:val="18"/>
+        </w:rPr>
+        <w:t>後で表</w:t>
+      </w:r>
+      <w:r>
+        <w:rPr>
+          <w:rFonts w:hint="eastAsia"/>
+          <w:szCs w:val="18"/>
+        </w:rPr>
+        <w:t>を挿入</w:t>
       </w:r>
     </w:p>
     <w:p>
@@ -4057,192 +4002,38 @@
         <w:pStyle w:val="IPS-K"/>
         <w:ind w:firstLine="0"/>
         <w:rPr>
-          <w:szCs w:val="18"/>
-        </w:rPr>
-      </w:pPr>
-      <w:r>
-        <w:rPr>
-          <w:rFonts w:hint="eastAsia"/>
-          <w:szCs w:val="18"/>
-        </w:rPr>
-        <w:t>そこで</w:t>
-      </w:r>
-      <w:r>
-        <w:rPr>
-          <w:rFonts w:hint="eastAsia"/>
-          <w:szCs w:val="18"/>
-        </w:rPr>
-        <w:t>,</w:t>
-      </w:r>
-      <w:r>
-        <w:rPr>
-          <w:szCs w:val="18"/>
-        </w:rPr>
-        <w:t xml:space="preserve"> </w:t>
-      </w:r>
-      <w:r>
-        <w:rPr>
-          <w:rFonts w:hint="eastAsia"/>
-          <w:szCs w:val="18"/>
-        </w:rPr>
-        <w:t>個人差の吸収の方法が望ましくなかった可能性を考慮し</w:t>
-      </w:r>
-      <w:r>
-        <w:rPr>
-          <w:rFonts w:hint="eastAsia"/>
-          <w:szCs w:val="18"/>
-        </w:rPr>
-        <w:t>,</w:t>
-      </w:r>
-      <w:r>
-        <w:rPr>
-          <w:szCs w:val="18"/>
-        </w:rPr>
-        <w:t xml:space="preserve"> </w:t>
-      </w:r>
-      <w:r>
-        <w:rPr>
-          <w:rFonts w:hint="eastAsia"/>
-          <w:szCs w:val="18"/>
-        </w:rPr>
-        <w:t>ニュートラル条件とフレーミング条件を被験者内実験とみなして</w:t>
-      </w:r>
-      <w:r>
-        <w:rPr>
-          <w:rFonts w:hint="eastAsia"/>
-          <w:szCs w:val="18"/>
-        </w:rPr>
-        <w:t>,</w:t>
-      </w:r>
-      <w:r>
-        <w:rPr>
-          <w:szCs w:val="18"/>
-        </w:rPr>
-        <w:t xml:space="preserve"> [</w:t>
-      </w:r>
-      <w:r>
-        <w:rPr>
-          <w:rFonts w:hint="eastAsia"/>
-          <w:szCs w:val="18"/>
-        </w:rPr>
-        <w:t>注意喚起</w:t>
-      </w:r>
-      <w:r>
-        <w:rPr>
-          <w:rFonts w:hint="eastAsia"/>
-          <w:szCs w:val="18"/>
-        </w:rPr>
-        <w:t>の有無</w:t>
-      </w:r>
-      <w:r>
-        <w:rPr>
-          <w:rFonts w:hint="eastAsia"/>
-          <w:szCs w:val="18"/>
-        </w:rPr>
-        <w:t>とフレー</w:t>
-      </w:r>
-      <w:r>
-        <w:rPr>
-          <w:rFonts w:hint="eastAsia"/>
-          <w:szCs w:val="18"/>
-        </w:rPr>
-        <w:t>ミング</w:t>
-      </w:r>
-      <w:r>
-        <w:rPr>
-          <w:rFonts w:hint="eastAsia"/>
-          <w:szCs w:val="18"/>
-        </w:rPr>
-        <w:t>を</w:t>
-      </w:r>
-      <w:r>
-        <w:rPr>
-          <w:rFonts w:hint="eastAsia"/>
-          <w:szCs w:val="18"/>
-        </w:rPr>
-        <w:t>]</w:t>
-      </w:r>
-      <w:r>
-        <w:rPr>
-          <w:rFonts w:hint="eastAsia"/>
-          <w:szCs w:val="18"/>
-        </w:rPr>
-        <w:t>２要因</w:t>
-      </w:r>
-      <w:r>
-        <w:rPr>
-          <w:rFonts w:hint="eastAsia"/>
-          <w:szCs w:val="18"/>
-        </w:rPr>
-        <w:t>とする</w:t>
-      </w:r>
-      <w:r>
-        <w:rPr>
-          <w:rFonts w:hint="eastAsia"/>
-          <w:szCs w:val="18"/>
-        </w:rPr>
-        <w:t>分散分析を行った</w:t>
-      </w:r>
-      <w:r>
-        <w:rPr>
-          <w:rFonts w:hint="eastAsia"/>
-          <w:szCs w:val="18"/>
-        </w:rPr>
-        <w:t>.</w:t>
-      </w:r>
-      <w:r>
-        <w:rPr>
-          <w:rFonts w:hint="eastAsia"/>
-          <w:szCs w:val="18"/>
-        </w:rPr>
-        <w:t>これらの基本統計量を表</w:t>
-      </w:r>
-      <w:r>
-        <w:rPr>
-          <w:rFonts w:hint="eastAsia"/>
-          <w:szCs w:val="18"/>
-        </w:rPr>
-        <w:t>[</w:t>
-      </w:r>
-      <w:r>
-        <w:rPr>
-          <w:szCs w:val="18"/>
-        </w:rPr>
-        <w:t xml:space="preserve">], </w:t>
-      </w:r>
-      <w:r>
-        <w:rPr>
-          <w:rFonts w:hint="eastAsia"/>
-          <w:szCs w:val="18"/>
-        </w:rPr>
-        <w:t>分析結果を表</w:t>
-      </w:r>
-      <w:r>
-        <w:rPr>
-          <w:rFonts w:hint="eastAsia"/>
-          <w:szCs w:val="18"/>
-        </w:rPr>
-        <w:t>[</w:t>
-      </w:r>
-      <w:r>
-        <w:rPr>
-          <w:szCs w:val="18"/>
-        </w:rPr>
-        <w:t>]</w:t>
-      </w:r>
-      <w:r>
-        <w:rPr>
-          <w:rFonts w:hint="eastAsia"/>
-          <w:szCs w:val="18"/>
-        </w:rPr>
-        <w:t>に示す</w:t>
-      </w:r>
-      <w:r>
-        <w:rPr>
-          <w:rFonts w:hint="eastAsia"/>
-          <w:szCs w:val="18"/>
-        </w:rPr>
-        <w:t>.</w:t>
+          <w:sz w:val="21"/>
+          <w:szCs w:val="21"/>
+        </w:rPr>
+      </w:pPr>
+      <w:r>
+        <w:rPr>
+          <w:sz w:val="21"/>
+          <w:szCs w:val="21"/>
+        </w:rPr>
+        <w:t>5</w:t>
+      </w:r>
+      <w:r>
+        <w:rPr>
+          <w:sz w:val="21"/>
+          <w:szCs w:val="21"/>
+        </w:rPr>
+        <w:t>.2</w:t>
+      </w:r>
+      <w:r>
+        <w:rPr>
+          <w:sz w:val="21"/>
+          <w:szCs w:val="21"/>
+        </w:rPr>
+        <w:t xml:space="preserve">.2. </w:t>
+      </w:r>
+      <w:r>
+        <w:rPr>
+          <w:rFonts w:hint="eastAsia"/>
+          <w:sz w:val="21"/>
+          <w:szCs w:val="21"/>
+        </w:rPr>
+        <w:t>注意喚起による運転行動への影響</w:t>
       </w:r>
     </w:p>
     <w:p>
@@ -4258,20 +4049,166 @@
           <w:rFonts w:hint="eastAsia"/>
           <w:szCs w:val="18"/>
         </w:rPr>
-        <w:t>/</w:t>
-      </w:r>
-      <w:r>
-        <w:rPr>
-          <w:szCs w:val="18"/>
-        </w:rPr>
-        <w:t xml:space="preserve">/ </w:t>
-      </w:r>
-      <w:r>
-        <w:rPr>
-          <w:rFonts w:hint="eastAsia"/>
-          <w:szCs w:val="18"/>
-        </w:rPr>
-        <w:t>後で表を挿入</w:t>
+        <w:t xml:space="preserve">　本実験で得られた運転行動の各行動指標のデータから</w:t>
+      </w:r>
+      <w:r>
+        <w:rPr>
+          <w:rFonts w:hint="eastAsia"/>
+          <w:szCs w:val="18"/>
+        </w:rPr>
+        <w:t>p</w:t>
+      </w:r>
+      <w:r>
+        <w:rPr>
+          <w:szCs w:val="18"/>
+        </w:rPr>
+        <w:t>os</w:t>
+      </w:r>
+      <w:r>
+        <w:rPr>
+          <w:rFonts w:hint="eastAsia"/>
+          <w:szCs w:val="18"/>
+        </w:rPr>
+        <w:t>変化量及び</w:t>
+      </w:r>
+      <w:r>
+        <w:rPr>
+          <w:rFonts w:hint="eastAsia"/>
+          <w:szCs w:val="18"/>
+        </w:rPr>
+        <w:t>n</w:t>
+      </w:r>
+      <w:r>
+        <w:rPr>
+          <w:szCs w:val="18"/>
+        </w:rPr>
+        <w:t>eg</w:t>
+      </w:r>
+      <w:r>
+        <w:rPr>
+          <w:rFonts w:hint="eastAsia"/>
+          <w:szCs w:val="18"/>
+        </w:rPr>
+        <w:t>変化量を算出し</w:t>
+      </w:r>
+      <w:r>
+        <w:rPr>
+          <w:rFonts w:hint="eastAsia"/>
+          <w:szCs w:val="18"/>
+        </w:rPr>
+        <w:t>,</w:t>
+      </w:r>
+      <w:r>
+        <w:rPr>
+          <w:szCs w:val="18"/>
+        </w:rPr>
+        <w:t xml:space="preserve"> t</w:t>
+      </w:r>
+      <w:r>
+        <w:rPr>
+          <w:rFonts w:hint="eastAsia"/>
+          <w:szCs w:val="18"/>
+        </w:rPr>
+        <w:t>検定を行ったところ</w:t>
+      </w:r>
+      <w:r>
+        <w:rPr>
+          <w:rFonts w:hint="eastAsia"/>
+          <w:szCs w:val="18"/>
+        </w:rPr>
+        <w:t>,</w:t>
+      </w:r>
+      <w:r>
+        <w:rPr>
+          <w:szCs w:val="18"/>
+        </w:rPr>
+        <w:t xml:space="preserve"> </w:t>
+      </w:r>
+      <w:r>
+        <w:rPr>
+          <w:rFonts w:hint="eastAsia"/>
+          <w:szCs w:val="18"/>
+        </w:rPr>
+        <w:t>全体の平均速度（</w:t>
+      </w:r>
+      <w:r>
+        <w:t xml:space="preserve">t(37)=0.34, </w:t>
+      </w:r>
+      <w:r>
+        <w:t>p&gt;.10</w:t>
+      </w:r>
+      <w:r>
+        <w:rPr>
+          <w:rFonts w:hint="eastAsia"/>
+          <w:szCs w:val="18"/>
+        </w:rPr>
+        <w:t>）および</w:t>
+      </w:r>
+      <w:r>
+        <w:rPr>
+          <w:szCs w:val="18"/>
+        </w:rPr>
+        <w:t xml:space="preserve"> </w:t>
+      </w:r>
+      <w:r>
+        <w:rPr>
+          <w:rFonts w:hint="eastAsia"/>
+          <w:szCs w:val="18"/>
+        </w:rPr>
+        <w:t>発進時のアクセル値の平均（</w:t>
+      </w:r>
+      <w:r>
+        <w:t>t(37)=1.04, p</w:t>
+      </w:r>
+      <w:r>
+        <w:t>&gt;</w:t>
+      </w:r>
+      <w:r>
+        <w:t>.</w:t>
+      </w:r>
+      <w:r>
+        <w:rPr>
+          <w:rFonts w:hint="eastAsia"/>
+        </w:rPr>
+        <w:t>1</w:t>
+      </w:r>
+      <w:r>
+        <w:t>0</w:t>
+      </w:r>
+      <w:r>
+        <w:rPr>
+          <w:rFonts w:hint="eastAsia"/>
+          <w:szCs w:val="18"/>
+        </w:rPr>
+        <w:t>）に有意</w:t>
+      </w:r>
+      <w:r>
+        <w:rPr>
+          <w:rFonts w:hint="eastAsia"/>
+          <w:szCs w:val="18"/>
+        </w:rPr>
+        <w:t>な</w:t>
+      </w:r>
+      <w:r>
+        <w:rPr>
+          <w:rFonts w:hint="eastAsia"/>
+          <w:szCs w:val="18"/>
+        </w:rPr>
+        <w:t>差</w:t>
+      </w:r>
+      <w:r>
+        <w:rPr>
+          <w:rFonts w:hint="eastAsia"/>
+          <w:szCs w:val="18"/>
+        </w:rPr>
+        <w:t>は確認できなかった</w:t>
+      </w:r>
+      <w:r>
+        <w:rPr>
+          <w:rFonts w:hint="eastAsia"/>
+          <w:szCs w:val="18"/>
+        </w:rPr>
+        <w:t>.</w:t>
       </w:r>
     </w:p>
     <w:p>
@@ -4287,7 +4224,7 @@
           <w:rFonts w:hint="eastAsia"/>
           <w:szCs w:val="18"/>
         </w:rPr>
-        <w:t>その結果</w:t>
+        <w:t>また</w:t>
       </w:r>
       <w:r>
         <w:rPr>
@@ -4307,26 +4244,7 @@
           <w:rFonts w:hint="eastAsia"/>
           <w:szCs w:val="18"/>
         </w:rPr>
-        <w:t>発進時のアクセル値の平均（</w:t>
-      </w:r>
-      <w:r>
-        <w:t>F(1,37)=9.51, p</w:t>
-      </w:r>
-      <w:r>
-        <w:t>&lt;</w:t>
-      </w:r>
-      <w:r>
-        <w:t>.0</w:t>
-      </w:r>
-      <w:r>
-        <w:t>1</w:t>
-      </w:r>
-      <w:r>
-        <w:rPr>
-          <w:rFonts w:hint="eastAsia"/>
-          <w:szCs w:val="18"/>
-        </w:rPr>
-        <w:t>）</w:t>
+        <w:t>被験者にはそれぞれが基準とする速度があり</w:t>
       </w:r>
       <w:r>
         <w:rPr>
@@ -4346,26 +4264,14 @@
           <w:rFonts w:hint="eastAsia"/>
           <w:szCs w:val="18"/>
         </w:rPr>
-        <w:t>最初の交差点までの最高速度（</w:t>
-      </w:r>
-      <w:r>
-        <w:t>F(1,37)=8.84,p</w:t>
-      </w:r>
-      <w:r>
-        <w:t>&lt;</w:t>
-      </w:r>
-      <w:r>
-        <w:t>.0</w:t>
-      </w:r>
-      <w:r>
-        <w:t>1</w:t>
-      </w:r>
-      <w:r>
-        <w:rPr>
-          <w:rFonts w:hint="eastAsia"/>
-          <w:szCs w:val="18"/>
-        </w:rPr>
-        <w:t>）</w:t>
+        <w:t>その速度に達してからは</w:t>
+      </w:r>
+      <w:r>
+        <w:rPr>
+          <w:rFonts w:hint="eastAsia"/>
+          <w:szCs w:val="18"/>
+        </w:rPr>
+        <w:t>同じ値を維持していると考え</w:t>
       </w:r>
       <w:r>
         <w:rPr>
@@ -4385,120 +4291,54 @@
           <w:rFonts w:hint="eastAsia"/>
           <w:szCs w:val="18"/>
         </w:rPr>
-        <w:t>全体の平均速度（</w:t>
-      </w:r>
-      <w:r>
-        <w:t>F(1,37)=</w:t>
-      </w:r>
-      <w:r>
+        <w:t>最初の交差点までの最高速度</w:t>
+      </w:r>
+      <w:r>
+        <w:rPr>
+          <w:rFonts w:hint="eastAsia"/>
+          <w:szCs w:val="18"/>
+        </w:rPr>
+        <w:t>についても分析を行った</w:t>
+      </w:r>
+      <w:r>
+        <w:rPr>
+          <w:rFonts w:hint="eastAsia"/>
+          <w:szCs w:val="18"/>
+        </w:rPr>
+        <w:t>.</w:t>
+      </w:r>
+      <w:r>
+        <w:rPr>
+          <w:szCs w:val="18"/>
+        </w:rPr>
         <w:t xml:space="preserve"> </w:t>
       </w:r>
       <w:r>
-        <w:t>19.</w:t>
-      </w:r>
-      <w:r>
-        <w:t>40</w:t>
-      </w:r>
-      <w:r>
-        <w:t>, p</w:t>
-      </w:r>
-      <w:r>
-        <w:t>&lt;.01</w:t>
-      </w:r>
-      <w:r>
-        <w:rPr>
-          <w:rFonts w:hint="eastAsia"/>
-          <w:szCs w:val="18"/>
-        </w:rPr>
-        <w:t>）の全ての項目について</w:t>
-      </w:r>
-      <w:r>
-        <w:rPr>
-          <w:rFonts w:hint="eastAsia"/>
-          <w:szCs w:val="18"/>
-        </w:rPr>
-        <w:t>,</w:t>
-      </w:r>
-      <w:r>
-        <w:rPr>
-          <w:szCs w:val="18"/>
-        </w:rPr>
-        <w:t xml:space="preserve"> </w:t>
-      </w:r>
-      <w:r>
-        <w:rPr>
-          <w:rFonts w:hint="eastAsia"/>
-          <w:szCs w:val="18"/>
-        </w:rPr>
-        <w:t>注意喚起の有無要因の主効果が認められた</w:t>
-      </w:r>
-      <w:r>
-        <w:rPr>
-          <w:rFonts w:hint="eastAsia"/>
-          <w:szCs w:val="18"/>
-        </w:rPr>
-        <w:t>.</w:t>
-      </w:r>
-      <w:r>
-        <w:rPr>
-          <w:rFonts w:hint="eastAsia"/>
-          <w:szCs w:val="18"/>
-        </w:rPr>
-        <w:t>しかし</w:t>
-      </w:r>
-      <w:r>
-        <w:rPr>
-          <w:rFonts w:hint="eastAsia"/>
-          <w:szCs w:val="18"/>
-        </w:rPr>
-        <w:t>,</w:t>
-      </w:r>
-      <w:r>
-        <w:rPr>
-          <w:szCs w:val="18"/>
-        </w:rPr>
-        <w:t xml:space="preserve"> </w:t>
-      </w:r>
-      <w:r>
-        <w:rPr>
-          <w:rFonts w:hint="eastAsia"/>
-          <w:szCs w:val="18"/>
-        </w:rPr>
-        <w:t>フレーミング要因の主効果</w:t>
-      </w:r>
-      <w:r>
-        <w:rPr>
-          <w:rFonts w:hint="eastAsia"/>
-          <w:szCs w:val="18"/>
-        </w:rPr>
-        <w:t>,</w:t>
-      </w:r>
-      <w:r>
-        <w:rPr>
-          <w:szCs w:val="18"/>
-        </w:rPr>
-        <w:t xml:space="preserve"> </w:t>
-      </w:r>
-      <w:r>
-        <w:rPr>
-          <w:rFonts w:hint="eastAsia"/>
-          <w:szCs w:val="18"/>
-        </w:rPr>
-        <w:t>および両者の交互作用は</w:t>
-      </w:r>
-      <w:r>
-        <w:rPr>
-          <w:rFonts w:hint="eastAsia"/>
-          <w:szCs w:val="18"/>
-        </w:rPr>
-        <w:t>全ての項目で</w:t>
-      </w:r>
-      <w:r>
-        <w:rPr>
-          <w:rFonts w:hint="eastAsia"/>
-          <w:szCs w:val="18"/>
-        </w:rPr>
-        <w:t>有意と認められなかった</w:t>
+        <w:rPr>
+          <w:rFonts w:hint="eastAsia"/>
+          <w:szCs w:val="18"/>
+        </w:rPr>
+        <w:t>これらの基本統計量を表</w:t>
+      </w:r>
+      <w:r>
+        <w:rPr>
+          <w:rFonts w:hint="eastAsia"/>
+          <w:szCs w:val="18"/>
+        </w:rPr>
+        <w:t>5</w:t>
+      </w:r>
+      <w:r>
+        <w:rPr>
+          <w:szCs w:val="18"/>
+        </w:rPr>
+        <w:t>.4</w:t>
+      </w:r>
+      <w:r>
+        <w:rPr>
+          <w:rFonts w:hint="eastAsia"/>
+          <w:szCs w:val="18"/>
+        </w:rPr>
+        <w:t>に示す</w:t>
       </w:r>
       <w:r>
         <w:rPr>
@@ -4518,10 +4358,16 @@
       </w:pPr>
       <w:r>
         <w:rPr>
-          <w:rFonts w:hint="eastAsia"/>
-          <w:szCs w:val="18"/>
-        </w:rPr>
-        <w:t xml:space="preserve">　また</w:t>
+          <w:szCs w:val="18"/>
+        </w:rPr>
+        <w:t>t</w:t>
+      </w:r>
+      <w:r>
+        <w:rPr>
+          <w:rFonts w:hint="eastAsia"/>
+          <w:szCs w:val="18"/>
+        </w:rPr>
+        <w:t>検定を行ったところ</w:t>
       </w:r>
       <w:r>
         <w:rPr>
@@ -4541,87 +4387,7 @@
           <w:rFonts w:hint="eastAsia"/>
           <w:szCs w:val="18"/>
         </w:rPr>
-        <w:t>フレーミングの効果をより詳細に調べるため</w:t>
-      </w:r>
-      <w:r>
-        <w:rPr>
-          <w:szCs w:val="18"/>
-        </w:rPr>
-        <w:t xml:space="preserve">, </w:t>
-      </w:r>
-      <w:r>
-        <w:rPr>
-          <w:rFonts w:hint="eastAsia"/>
-          <w:szCs w:val="18"/>
-        </w:rPr>
-        <w:t>ニュートラル条件とポジティブ条件</w:t>
-      </w:r>
-      <w:r>
-        <w:rPr>
-          <w:rFonts w:hint="eastAsia"/>
-          <w:szCs w:val="18"/>
-        </w:rPr>
-        <w:t>,</w:t>
-      </w:r>
-      <w:r>
-        <w:rPr>
-          <w:szCs w:val="18"/>
-        </w:rPr>
-        <w:t xml:space="preserve"> </w:t>
-      </w:r>
-      <w:r>
-        <w:rPr>
-          <w:rFonts w:hint="eastAsia"/>
-          <w:szCs w:val="18"/>
-        </w:rPr>
-        <w:t>及びニュートラル条件とネガティブ条件をそれぞれ直接比較する</w:t>
-      </w:r>
-      <w:r>
-        <w:rPr>
-          <w:rFonts w:hint="eastAsia"/>
-          <w:szCs w:val="18"/>
-        </w:rPr>
-        <w:t>注意喚起の有無要因</w:t>
-      </w:r>
-      <w:r>
-        <w:rPr>
-          <w:rFonts w:hint="eastAsia"/>
-          <w:szCs w:val="18"/>
-        </w:rPr>
-        <w:t>,</w:t>
-      </w:r>
-      <w:r>
-        <w:rPr>
-          <w:szCs w:val="18"/>
-        </w:rPr>
-        <w:t xml:space="preserve"> </w:t>
-      </w:r>
-      <w:r>
-        <w:rPr>
-          <w:rFonts w:hint="eastAsia"/>
-          <w:szCs w:val="18"/>
-        </w:rPr>
-        <w:t>利得接近傾向と損失回避傾向の被験者が制御適合を発動するかを確認するための個人特性要因</w:t>
-      </w:r>
-      <w:r>
-        <w:rPr>
-          <w:rFonts w:hint="eastAsia"/>
-          <w:szCs w:val="18"/>
-        </w:rPr>
-        <w:t>,</w:t>
-      </w:r>
-      <w:r>
-        <w:rPr>
-          <w:szCs w:val="18"/>
-        </w:rPr>
-        <w:t xml:space="preserve"> </w:t>
-      </w:r>
-      <w:r>
-        <w:rPr>
-          <w:rFonts w:hint="eastAsia"/>
-          <w:szCs w:val="18"/>
-        </w:rPr>
-        <w:t>以上の２要因による分散分析を行った</w:t>
+        <w:t>有意な差は確認できなかった</w:t>
       </w:r>
       <w:r>
         <w:rPr>
@@ -4632,76 +4398,29 @@
       </w:r>
       <w:r>
         <w:rPr>
-          <w:szCs w:val="18"/>
-        </w:rPr>
-        <w:t xml:space="preserve"> </w:t>
-      </w:r>
-      <w:r>
-        <w:rPr>
-          <w:rFonts w:hint="eastAsia"/>
-          <w:szCs w:val="18"/>
-        </w:rPr>
-        <w:t>これらの基本統計量を表</w:t>
-      </w:r>
-      <w:r>
-        <w:rPr>
-          <w:rFonts w:hint="eastAsia"/>
-          <w:szCs w:val="18"/>
-        </w:rPr>
-        <w:t>[</w:t>
-      </w:r>
-      <w:r>
-        <w:rPr>
-          <w:szCs w:val="18"/>
-        </w:rPr>
-        <w:t>]</w:t>
-      </w:r>
-      <w:r>
-        <w:rPr>
-          <w:rFonts w:hint="eastAsia"/>
-          <w:szCs w:val="18"/>
-        </w:rPr>
-        <w:t>,</w:t>
-      </w:r>
-      <w:r>
-        <w:rPr>
-          <w:szCs w:val="18"/>
-        </w:rPr>
-        <w:t xml:space="preserve"> </w:t>
-      </w:r>
-      <w:r>
-        <w:rPr>
-          <w:rFonts w:hint="eastAsia"/>
-          <w:szCs w:val="18"/>
-        </w:rPr>
-        <w:t>分析結果を表</w:t>
-      </w:r>
-      <w:r>
-        <w:rPr>
-          <w:rFonts w:hint="eastAsia"/>
-          <w:szCs w:val="18"/>
-        </w:rPr>
-        <w:t>[</w:t>
-      </w:r>
-      <w:r>
-        <w:rPr>
-          <w:szCs w:val="18"/>
-        </w:rPr>
-        <w:t>]</w:t>
-      </w:r>
-      <w:r>
-        <w:rPr>
-          <w:rFonts w:hint="eastAsia"/>
-          <w:szCs w:val="18"/>
-        </w:rPr>
-        <w:t>に示す</w:t>
-      </w:r>
-      <w:r>
-        <w:rPr>
-          <w:rFonts w:hint="eastAsia"/>
-          <w:szCs w:val="18"/>
-        </w:rPr>
-        <w:t>.</w:t>
+          <w:rFonts w:hint="eastAsia"/>
+          <w:szCs w:val="18"/>
+        </w:rPr>
+        <w:t>（</w:t>
+      </w:r>
+      <w:r>
+        <w:t>t(37)=0.84, p</w:t>
+      </w:r>
+      <w:r>
+        <w:t>&gt;</w:t>
+      </w:r>
+      <w:r>
+        <w:t>.1</w:t>
+      </w:r>
+      <w:r>
+        <w:t>0</w:t>
+      </w:r>
+      <w:r>
+        <w:rPr>
+          <w:rFonts w:hint="eastAsia"/>
+          <w:szCs w:val="18"/>
+        </w:rPr>
+        <w:t>）</w:t>
       </w:r>
     </w:p>
     <w:p>
@@ -4717,20 +4436,7 @@
           <w:rFonts w:hint="eastAsia"/>
           <w:szCs w:val="18"/>
         </w:rPr>
-        <w:t>/</w:t>
-      </w:r>
-      <w:r>
-        <w:rPr>
-          <w:szCs w:val="18"/>
-        </w:rPr>
-        <w:t>/</w:t>
-      </w:r>
-      <w:r>
-        <w:rPr>
-          <w:rFonts w:hint="eastAsia"/>
-          <w:szCs w:val="18"/>
-        </w:rPr>
-        <w:t>一文が長すぎるが</w:t>
+        <w:t>そこで</w:t>
       </w:r>
       <w:r>
         <w:rPr>
@@ -4750,7 +4456,157 @@
           <w:rFonts w:hint="eastAsia"/>
           <w:szCs w:val="18"/>
         </w:rPr>
-        <w:t>良い切り方が思い浮かばない</w:t>
+        <w:t>個人差の吸収の方法が望ましくなかった可能性を考慮し</w:t>
+      </w:r>
+      <w:r>
+        <w:rPr>
+          <w:rFonts w:hint="eastAsia"/>
+          <w:szCs w:val="18"/>
+        </w:rPr>
+        <w:t>,</w:t>
+      </w:r>
+      <w:r>
+        <w:rPr>
+          <w:szCs w:val="18"/>
+        </w:rPr>
+        <w:t xml:space="preserve"> </w:t>
+      </w:r>
+      <w:r>
+        <w:rPr>
+          <w:rFonts w:hint="eastAsia"/>
+          <w:szCs w:val="18"/>
+        </w:rPr>
+        <w:t>ニュートラル条件とフレーミング条件を被験者内実験とみなして</w:t>
+      </w:r>
+      <w:r>
+        <w:rPr>
+          <w:rFonts w:hint="eastAsia"/>
+          <w:szCs w:val="18"/>
+        </w:rPr>
+        <w:t>,</w:t>
+      </w:r>
+      <w:r>
+        <w:rPr>
+          <w:szCs w:val="18"/>
+        </w:rPr>
+        <w:t xml:space="preserve"> [</w:t>
+      </w:r>
+      <w:r>
+        <w:rPr>
+          <w:rFonts w:hint="eastAsia"/>
+          <w:szCs w:val="18"/>
+        </w:rPr>
+        <w:t>注意喚起</w:t>
+      </w:r>
+      <w:r>
+        <w:rPr>
+          <w:rFonts w:hint="eastAsia"/>
+          <w:szCs w:val="18"/>
+        </w:rPr>
+        <w:t>の有無</w:t>
+      </w:r>
+      <w:r>
+        <w:rPr>
+          <w:rFonts w:hint="eastAsia"/>
+          <w:szCs w:val="18"/>
+        </w:rPr>
+        <w:t>とフレー</w:t>
+      </w:r>
+      <w:r>
+        <w:rPr>
+          <w:rFonts w:hint="eastAsia"/>
+          <w:szCs w:val="18"/>
+        </w:rPr>
+        <w:t>ミング</w:t>
+      </w:r>
+      <w:r>
+        <w:rPr>
+          <w:rFonts w:hint="eastAsia"/>
+          <w:szCs w:val="18"/>
+        </w:rPr>
+        <w:t>を</w:t>
+      </w:r>
+      <w:r>
+        <w:rPr>
+          <w:rFonts w:hint="eastAsia"/>
+          <w:szCs w:val="18"/>
+        </w:rPr>
+        <w:t>]</w:t>
+      </w:r>
+      <w:r>
+        <w:rPr>
+          <w:rFonts w:hint="eastAsia"/>
+          <w:szCs w:val="18"/>
+        </w:rPr>
+        <w:t>２要因</w:t>
+      </w:r>
+      <w:r>
+        <w:rPr>
+          <w:rFonts w:hint="eastAsia"/>
+          <w:szCs w:val="18"/>
+        </w:rPr>
+        <w:t>とする</w:t>
+      </w:r>
+      <w:r>
+        <w:rPr>
+          <w:rFonts w:hint="eastAsia"/>
+          <w:szCs w:val="18"/>
+        </w:rPr>
+        <w:t>分散分析を行った</w:t>
+      </w:r>
+      <w:r>
+        <w:rPr>
+          <w:rFonts w:hint="eastAsia"/>
+          <w:szCs w:val="18"/>
+        </w:rPr>
+        <w:t>.</w:t>
+      </w:r>
+      <w:r>
+        <w:rPr>
+          <w:rFonts w:hint="eastAsia"/>
+          <w:szCs w:val="18"/>
+        </w:rPr>
+        <w:t>これらの基本統計量を表</w:t>
+      </w:r>
+      <w:r>
+        <w:rPr>
+          <w:rFonts w:hint="eastAsia"/>
+          <w:szCs w:val="18"/>
+        </w:rPr>
+        <w:t>[</w:t>
+      </w:r>
+      <w:r>
+        <w:rPr>
+          <w:szCs w:val="18"/>
+        </w:rPr>
+        <w:t xml:space="preserve">], </w:t>
+      </w:r>
+      <w:r>
+        <w:rPr>
+          <w:rFonts w:hint="eastAsia"/>
+          <w:szCs w:val="18"/>
+        </w:rPr>
+        <w:t>分析結果を表</w:t>
+      </w:r>
+      <w:r>
+        <w:rPr>
+          <w:rFonts w:hint="eastAsia"/>
+          <w:szCs w:val="18"/>
+        </w:rPr>
+        <w:t>[</w:t>
+      </w:r>
+      <w:r>
+        <w:rPr>
+          <w:szCs w:val="18"/>
+        </w:rPr>
+        <w:t>]</w:t>
+      </w:r>
+      <w:r>
+        <w:rPr>
+          <w:rFonts w:hint="eastAsia"/>
+          <w:szCs w:val="18"/>
+        </w:rPr>
+        <w:t>に示す</w:t>
       </w:r>
       <w:r>
         <w:rPr>
@@ -4763,7 +4619,7 @@
     <w:p>
       <w:pPr>
         <w:pStyle w:val="IPS-K"/>
-        <w:ind w:firstLineChars="100"/>
+        <w:ind w:firstLine="0"/>
         <w:rPr>
           <w:szCs w:val="18"/>
         </w:rPr>
@@ -4822,7 +4678,17 @@
           <w:rFonts w:hint="eastAsia"/>
           <w:szCs w:val="18"/>
         </w:rPr>
-        <w:t>ニュートラル条件とネガティブ条件の間で</w:t>
+        <w:t>発進時のアクセル値の平均（</w:t>
+      </w:r>
+      <w:r>
+        <w:t>F(1,37)=9.51, p&lt;.01</w:t>
+      </w:r>
+      <w:r>
+        <w:rPr>
+          <w:rFonts w:hint="eastAsia"/>
+          <w:szCs w:val="18"/>
+        </w:rPr>
+        <w:t>）</w:t>
       </w:r>
       <w:r>
         <w:rPr>
@@ -4842,28 +4708,10 @@
           <w:rFonts w:hint="eastAsia"/>
           <w:szCs w:val="18"/>
         </w:rPr>
-        <w:t>発進時のアクセル値の平均（</w:t>
-      </w:r>
-      <w:r>
-        <w:t>F(1,17)=7.5</w:t>
-      </w:r>
-      <w:r>
-        <w:t>3</w:t>
-      </w:r>
-      <w:r>
-        <w:t>, p</w:t>
-      </w:r>
-      <w:r>
-        <w:t>&lt;</w:t>
-      </w:r>
-      <w:r>
-        <w:t>.0</w:t>
-      </w:r>
-      <w:r>
-        <w:rPr>
-          <w:rFonts w:hint="eastAsia"/>
-        </w:rPr>
-        <w:t>5</w:t>
+        <w:t>最初の交差点までの最高速度（</w:t>
+      </w:r>
+      <w:r>
+        <w:t>F(1,37)=8.84,p&lt;.01</w:t>
       </w:r>
       <w:r>
         <w:rPr>
@@ -4890,29 +4738,23 @@
           <w:rFonts w:hint="eastAsia"/>
           <w:szCs w:val="18"/>
         </w:rPr>
-        <w:t>最初の交差点までの最高速度（</w:t>
-      </w:r>
-      <w:r>
-        <w:t>F(1,17)=7.</w:t>
-      </w:r>
-      <w:r>
-        <w:t>3</w:t>
-      </w:r>
-      <w:r>
-        <w:t>3, p&lt;.0</w:t>
-      </w:r>
-      <w:r>
-        <w:rPr>
-          <w:rFonts w:hint="eastAsia"/>
-        </w:rPr>
-        <w:t>5</w:t>
-      </w:r>
-      <w:r>
-        <w:rPr>
-          <w:rFonts w:hint="eastAsia"/>
-          <w:szCs w:val="18"/>
-        </w:rPr>
-        <w:t>）</w:t>
+        <w:t>全体の平均速度（</w:t>
+      </w:r>
+      <w:r>
+        <w:t>F(1,37)=</w:t>
+      </w:r>
+      <w:r>
+        <w:t xml:space="preserve"> </w:t>
+      </w:r>
+      <w:r>
+        <w:t>19.40, p&lt;.01</w:t>
+      </w:r>
+      <w:r>
+        <w:rPr>
+          <w:rFonts w:hint="eastAsia"/>
+          <w:szCs w:val="18"/>
+        </w:rPr>
+        <w:t>）の全ての項目について</w:t>
       </w:r>
       <w:r>
         <w:rPr>
@@ -4932,17 +4774,21 @@
           <w:rFonts w:hint="eastAsia"/>
           <w:szCs w:val="18"/>
         </w:rPr>
-        <w:t>全体の平均速度（</w:t>
-      </w:r>
-      <w:r>
-        <w:t>F(1,17)=13.16, p&lt;.01</w:t>
-      </w:r>
-      <w:r>
-        <w:rPr>
-          <w:rFonts w:hint="eastAsia"/>
-          <w:szCs w:val="18"/>
-        </w:rPr>
-        <w:t>）の全ての項目について</w:t>
+        <w:t>注意喚起の有無要因の主効果が認められた</w:t>
+      </w:r>
+      <w:r>
+        <w:rPr>
+          <w:rFonts w:hint="eastAsia"/>
+          <w:szCs w:val="18"/>
+        </w:rPr>
+        <w:t>.</w:t>
+      </w:r>
+      <w:r>
+        <w:rPr>
+          <w:rFonts w:hint="eastAsia"/>
+          <w:szCs w:val="18"/>
+        </w:rPr>
+        <w:t>しかし</w:t>
       </w:r>
       <w:r>
         <w:rPr>
@@ -4962,21 +4808,7 @@
           <w:rFonts w:hint="eastAsia"/>
           <w:szCs w:val="18"/>
         </w:rPr>
-        <w:t>注意喚起の有無要因の主効果が認められた</w:t>
-      </w:r>
-      <w:r>
-        <w:rPr>
-          <w:rFonts w:hint="eastAsia"/>
-          <w:szCs w:val="18"/>
-        </w:rPr>
-        <w:t>.</w:t>
-      </w:r>
-      <w:r>
-        <w:rPr>
-          <w:rFonts w:hint="eastAsia"/>
-          <w:szCs w:val="18"/>
-        </w:rPr>
-        <w:t>また</w:t>
+        <w:t>フレーミング要因の主効果</w:t>
       </w:r>
       <w:r>
         <w:rPr>
@@ -4996,109 +4828,21 @@
           <w:rFonts w:hint="eastAsia"/>
           <w:szCs w:val="18"/>
         </w:rPr>
-        <w:t>ニュートラル条件とポジティブ条件の間で</w:t>
-      </w:r>
-      <w:r>
-        <w:rPr>
-          <w:rFonts w:hint="eastAsia"/>
-          <w:szCs w:val="18"/>
-        </w:rPr>
-        <w:t>,</w:t>
-      </w:r>
-      <w:r>
-        <w:rPr>
-          <w:szCs w:val="18"/>
-        </w:rPr>
-        <w:t xml:space="preserve"> </w:t>
-      </w:r>
-      <w:r>
-        <w:rPr>
-          <w:rFonts w:hint="eastAsia"/>
-          <w:szCs w:val="18"/>
-        </w:rPr>
-        <w:t>全体の平均速度（</w:t>
-      </w:r>
-      <w:r>
-        <w:t>F(1,17)=</w:t>
-      </w:r>
-      <w:r>
-        <w:t>7</w:t>
-      </w:r>
-      <w:r>
-        <w:t>.</w:t>
-      </w:r>
-      <w:r>
-        <w:t>25</w:t>
-      </w:r>
-      <w:r>
-        <w:t xml:space="preserve">, </w:t>
-      </w:r>
-      <w:r>
-        <w:t>p&lt;.0</w:t>
-      </w:r>
-      <w:r>
-        <w:t>5</w:t>
-      </w:r>
-      <w:r>
-        <w:rPr>
-          <w:rFonts w:hint="eastAsia"/>
-          <w:szCs w:val="18"/>
-        </w:rPr>
-        <w:t>）について注意喚起の有無要因の主効果が認められた</w:t>
-      </w:r>
-      <w:r>
-        <w:rPr>
-          <w:rFonts w:hint="eastAsia"/>
-          <w:szCs w:val="18"/>
-        </w:rPr>
-        <w:t xml:space="preserve">. </w:t>
-      </w:r>
-      <w:r>
-        <w:rPr>
-          <w:rFonts w:hint="eastAsia"/>
-          <w:szCs w:val="18"/>
-        </w:rPr>
-        <w:t>しかし</w:t>
-      </w:r>
-      <w:r>
-        <w:rPr>
-          <w:rFonts w:hint="eastAsia"/>
-          <w:szCs w:val="18"/>
-        </w:rPr>
-        <w:t>,</w:t>
-      </w:r>
-      <w:r>
-        <w:rPr>
-          <w:szCs w:val="18"/>
-        </w:rPr>
-        <w:t xml:space="preserve"> </w:t>
-      </w:r>
-      <w:r>
-        <w:rPr>
-          <w:rFonts w:hint="eastAsia"/>
-          <w:szCs w:val="18"/>
-        </w:rPr>
-        <w:t>その他の項目については主効果</w:t>
-      </w:r>
-      <w:r>
-        <w:rPr>
-          <w:rFonts w:hint="eastAsia"/>
-          <w:szCs w:val="18"/>
-        </w:rPr>
-        <w:t>,</w:t>
-      </w:r>
-      <w:r>
-        <w:rPr>
-          <w:szCs w:val="18"/>
-        </w:rPr>
-        <w:t xml:space="preserve"> </w:t>
-      </w:r>
-      <w:r>
-        <w:rPr>
-          <w:rFonts w:hint="eastAsia"/>
-          <w:szCs w:val="18"/>
-        </w:rPr>
-        <w:t>交互作用ともに有意な差は確認できなかった</w:t>
+        <w:t>および両者の交互作用は</w:t>
+      </w:r>
+      <w:r>
+        <w:rPr>
+          <w:rFonts w:hint="eastAsia"/>
+          <w:szCs w:val="18"/>
+        </w:rPr>
+        <w:t>全ての項目で</w:t>
+      </w:r>
+      <w:r>
+        <w:rPr>
+          <w:rFonts w:hint="eastAsia"/>
+          <w:szCs w:val="18"/>
+        </w:rPr>
+        <w:t>有意と認められなかった</w:t>
       </w:r>
       <w:r>
         <w:rPr>
@@ -5113,6 +4857,592 @@
         <w:pStyle w:val="IPS-K"/>
         <w:ind w:firstLine="0"/>
         <w:rPr>
+          <w:szCs w:val="18"/>
+        </w:rPr>
+      </w:pPr>
+      <w:r>
+        <w:rPr>
+          <w:rFonts w:hint="eastAsia"/>
+          <w:szCs w:val="18"/>
+        </w:rPr>
+        <w:t xml:space="preserve">　また</w:t>
+      </w:r>
+      <w:r>
+        <w:rPr>
+          <w:rFonts w:hint="eastAsia"/>
+          <w:szCs w:val="18"/>
+        </w:rPr>
+        <w:t>,</w:t>
+      </w:r>
+      <w:r>
+        <w:rPr>
+          <w:szCs w:val="18"/>
+        </w:rPr>
+        <w:t xml:space="preserve"> </w:t>
+      </w:r>
+      <w:r>
+        <w:rPr>
+          <w:rFonts w:hint="eastAsia"/>
+          <w:szCs w:val="18"/>
+        </w:rPr>
+        <w:t>フレーミングの効果をより詳細に調べるため</w:t>
+      </w:r>
+      <w:r>
+        <w:rPr>
+          <w:szCs w:val="18"/>
+        </w:rPr>
+        <w:t xml:space="preserve">, </w:t>
+      </w:r>
+      <w:r>
+        <w:rPr>
+          <w:rFonts w:hint="eastAsia"/>
+          <w:szCs w:val="18"/>
+        </w:rPr>
+        <w:t>ニュートラル条件とポジティブ条件</w:t>
+      </w:r>
+      <w:r>
+        <w:rPr>
+          <w:rFonts w:hint="eastAsia"/>
+          <w:szCs w:val="18"/>
+        </w:rPr>
+        <w:t>,</w:t>
+      </w:r>
+      <w:r>
+        <w:rPr>
+          <w:szCs w:val="18"/>
+        </w:rPr>
+        <w:t xml:space="preserve"> </w:t>
+      </w:r>
+      <w:r>
+        <w:rPr>
+          <w:rFonts w:hint="eastAsia"/>
+          <w:szCs w:val="18"/>
+        </w:rPr>
+        <w:t>及びニュートラル条件とネガティブ条件をそれぞれ直接比較する</w:t>
+      </w:r>
+      <w:r>
+        <w:rPr>
+          <w:rFonts w:hint="eastAsia"/>
+          <w:szCs w:val="18"/>
+        </w:rPr>
+        <w:t>注意喚起の有無要因</w:t>
+      </w:r>
+      <w:r>
+        <w:rPr>
+          <w:rFonts w:hint="eastAsia"/>
+          <w:szCs w:val="18"/>
+        </w:rPr>
+        <w:t>,</w:t>
+      </w:r>
+      <w:r>
+        <w:rPr>
+          <w:szCs w:val="18"/>
+        </w:rPr>
+        <w:t xml:space="preserve"> </w:t>
+      </w:r>
+      <w:r>
+        <w:rPr>
+          <w:rFonts w:hint="eastAsia"/>
+          <w:szCs w:val="18"/>
+        </w:rPr>
+        <w:t>利得接近傾向と損失回避傾向の被験者が制御適合を発</w:t>
+      </w:r>
+      <w:r>
+        <w:rPr>
+          <w:rFonts w:hint="eastAsia"/>
+          <w:szCs w:val="18"/>
+        </w:rPr>
+        <w:t>動するかを確認するための個人特性要因</w:t>
+      </w:r>
+      <w:r>
+        <w:rPr>
+          <w:rFonts w:hint="eastAsia"/>
+          <w:szCs w:val="18"/>
+        </w:rPr>
+        <w:t>,</w:t>
+      </w:r>
+      <w:r>
+        <w:rPr>
+          <w:szCs w:val="18"/>
+        </w:rPr>
+        <w:t xml:space="preserve"> </w:t>
+      </w:r>
+      <w:r>
+        <w:rPr>
+          <w:rFonts w:hint="eastAsia"/>
+          <w:szCs w:val="18"/>
+        </w:rPr>
+        <w:t>以上の２要因による分散分析を行った</w:t>
+      </w:r>
+      <w:r>
+        <w:rPr>
+          <w:rFonts w:hint="eastAsia"/>
+          <w:szCs w:val="18"/>
+        </w:rPr>
+        <w:t>.</w:t>
+      </w:r>
+      <w:r>
+        <w:rPr>
+          <w:szCs w:val="18"/>
+        </w:rPr>
+        <w:t xml:space="preserve"> </w:t>
+      </w:r>
+      <w:r>
+        <w:rPr>
+          <w:rFonts w:hint="eastAsia"/>
+          <w:szCs w:val="18"/>
+        </w:rPr>
+        <w:t>これらの基本統計量を表</w:t>
+      </w:r>
+      <w:r>
+        <w:rPr>
+          <w:rFonts w:hint="eastAsia"/>
+          <w:szCs w:val="18"/>
+        </w:rPr>
+        <w:t>[</w:t>
+      </w:r>
+      <w:r>
+        <w:rPr>
+          <w:szCs w:val="18"/>
+        </w:rPr>
+        <w:t>]</w:t>
+      </w:r>
+      <w:r>
+        <w:rPr>
+          <w:rFonts w:hint="eastAsia"/>
+          <w:szCs w:val="18"/>
+        </w:rPr>
+        <w:t>,</w:t>
+      </w:r>
+      <w:r>
+        <w:rPr>
+          <w:szCs w:val="18"/>
+        </w:rPr>
+        <w:t xml:space="preserve"> </w:t>
+      </w:r>
+      <w:r>
+        <w:rPr>
+          <w:rFonts w:hint="eastAsia"/>
+          <w:szCs w:val="18"/>
+        </w:rPr>
+        <w:t>分析結果を表</w:t>
+      </w:r>
+      <w:r>
+        <w:rPr>
+          <w:rFonts w:hint="eastAsia"/>
+          <w:szCs w:val="18"/>
+        </w:rPr>
+        <w:t>[</w:t>
+      </w:r>
+      <w:r>
+        <w:rPr>
+          <w:szCs w:val="18"/>
+        </w:rPr>
+        <w:t>]</w:t>
+      </w:r>
+      <w:r>
+        <w:rPr>
+          <w:rFonts w:hint="eastAsia"/>
+          <w:szCs w:val="18"/>
+        </w:rPr>
+        <w:t>に示す</w:t>
+      </w:r>
+      <w:r>
+        <w:rPr>
+          <w:rFonts w:hint="eastAsia"/>
+          <w:szCs w:val="18"/>
+        </w:rPr>
+        <w:t>.</w:t>
+      </w:r>
+    </w:p>
+    <w:p>
+      <w:pPr>
+        <w:pStyle w:val="IPS-K"/>
+        <w:ind w:firstLine="0"/>
+        <w:rPr>
+          <w:szCs w:val="18"/>
+        </w:rPr>
+      </w:pPr>
+      <w:r>
+        <w:rPr>
+          <w:rFonts w:hint="eastAsia"/>
+          <w:szCs w:val="18"/>
+        </w:rPr>
+        <w:t>/</w:t>
+      </w:r>
+      <w:r>
+        <w:rPr>
+          <w:szCs w:val="18"/>
+        </w:rPr>
+        <w:t>/</w:t>
+      </w:r>
+      <w:r>
+        <w:rPr>
+          <w:rFonts w:hint="eastAsia"/>
+          <w:szCs w:val="18"/>
+        </w:rPr>
+        <w:t>一文が長すぎるが</w:t>
+      </w:r>
+      <w:r>
+        <w:rPr>
+          <w:rFonts w:hint="eastAsia"/>
+          <w:szCs w:val="18"/>
+        </w:rPr>
+        <w:t>,</w:t>
+      </w:r>
+      <w:r>
+        <w:rPr>
+          <w:szCs w:val="18"/>
+        </w:rPr>
+        <w:t xml:space="preserve"> </w:t>
+      </w:r>
+      <w:r>
+        <w:rPr>
+          <w:rFonts w:hint="eastAsia"/>
+          <w:szCs w:val="18"/>
+        </w:rPr>
+        <w:t>良い切り方が思い浮かばない</w:t>
+      </w:r>
+      <w:r>
+        <w:rPr>
+          <w:rFonts w:hint="eastAsia"/>
+          <w:szCs w:val="18"/>
+        </w:rPr>
+        <w:t>.</w:t>
+      </w:r>
+    </w:p>
+    <w:p>
+      <w:pPr>
+        <w:pStyle w:val="IPS-K"/>
+        <w:ind w:firstLineChars="100"/>
+        <w:rPr>
+          <w:szCs w:val="18"/>
+        </w:rPr>
+      </w:pPr>
+      <w:r>
+        <w:rPr>
+          <w:rFonts w:hint="eastAsia"/>
+          <w:szCs w:val="18"/>
+        </w:rPr>
+        <w:t>/</w:t>
+      </w:r>
+      <w:r>
+        <w:rPr>
+          <w:szCs w:val="18"/>
+        </w:rPr>
+        <w:t xml:space="preserve">/ </w:t>
+      </w:r>
+      <w:r>
+        <w:rPr>
+          <w:rFonts w:hint="eastAsia"/>
+          <w:szCs w:val="18"/>
+        </w:rPr>
+        <w:t>後で表を挿入</w:t>
+      </w:r>
+    </w:p>
+    <w:p>
+      <w:pPr>
+        <w:pStyle w:val="IPS-K"/>
+        <w:ind w:firstLineChars="100"/>
+        <w:rPr>
+          <w:szCs w:val="18"/>
+        </w:rPr>
+      </w:pPr>
+      <w:r>
+        <w:rPr>
+          <w:rFonts w:hint="eastAsia"/>
+          <w:szCs w:val="18"/>
+        </w:rPr>
+        <w:t>その結果</w:t>
+      </w:r>
+      <w:r>
+        <w:rPr>
+          <w:rFonts w:hint="eastAsia"/>
+          <w:szCs w:val="18"/>
+        </w:rPr>
+        <w:t>,</w:t>
+      </w:r>
+      <w:r>
+        <w:rPr>
+          <w:szCs w:val="18"/>
+        </w:rPr>
+        <w:t xml:space="preserve"> </w:t>
+      </w:r>
+      <w:r>
+        <w:rPr>
+          <w:rFonts w:hint="eastAsia"/>
+          <w:szCs w:val="18"/>
+        </w:rPr>
+        <w:t>ニュートラル条件とネガティブ条件の間で</w:t>
+      </w:r>
+      <w:r>
+        <w:rPr>
+          <w:rFonts w:hint="eastAsia"/>
+          <w:szCs w:val="18"/>
+        </w:rPr>
+        <w:t>,</w:t>
+      </w:r>
+      <w:r>
+        <w:rPr>
+          <w:szCs w:val="18"/>
+        </w:rPr>
+        <w:t xml:space="preserve"> </w:t>
+      </w:r>
+      <w:r>
+        <w:rPr>
+          <w:rFonts w:hint="eastAsia"/>
+          <w:szCs w:val="18"/>
+        </w:rPr>
+        <w:t>発進時のアクセル値の平均（</w:t>
+      </w:r>
+      <w:r>
+        <w:t>F(1,17)=7.53, p&lt;.0</w:t>
+      </w:r>
+      <w:r>
+        <w:rPr>
+          <w:rFonts w:hint="eastAsia"/>
+        </w:rPr>
+        <w:t>5</w:t>
+      </w:r>
+      <w:r>
+        <w:rPr>
+          <w:rFonts w:hint="eastAsia"/>
+          <w:szCs w:val="18"/>
+        </w:rPr>
+        <w:t>）</w:t>
+      </w:r>
+      <w:r>
+        <w:rPr>
+          <w:rFonts w:hint="eastAsia"/>
+          <w:szCs w:val="18"/>
+        </w:rPr>
+        <w:t>,</w:t>
+      </w:r>
+      <w:r>
+        <w:rPr>
+          <w:szCs w:val="18"/>
+        </w:rPr>
+        <w:t xml:space="preserve"> </w:t>
+      </w:r>
+      <w:r>
+        <w:rPr>
+          <w:rFonts w:hint="eastAsia"/>
+          <w:szCs w:val="18"/>
+        </w:rPr>
+        <w:t>最初の交差点までの最高速度（</w:t>
+      </w:r>
+      <w:r>
+        <w:t>F(1,17)=7.33, p&lt;.0</w:t>
+      </w:r>
+      <w:r>
+        <w:rPr>
+          <w:rFonts w:hint="eastAsia"/>
+        </w:rPr>
+        <w:t>5</w:t>
+      </w:r>
+      <w:r>
+        <w:rPr>
+          <w:rFonts w:hint="eastAsia"/>
+          <w:szCs w:val="18"/>
+        </w:rPr>
+        <w:t>）</w:t>
+      </w:r>
+      <w:r>
+        <w:rPr>
+          <w:rFonts w:hint="eastAsia"/>
+          <w:szCs w:val="18"/>
+        </w:rPr>
+        <w:t>,</w:t>
+      </w:r>
+      <w:r>
+        <w:rPr>
+          <w:szCs w:val="18"/>
+        </w:rPr>
+        <w:t xml:space="preserve"> </w:t>
+      </w:r>
+      <w:r>
+        <w:rPr>
+          <w:rFonts w:hint="eastAsia"/>
+          <w:szCs w:val="18"/>
+        </w:rPr>
+        <w:t>全体の平均速度（</w:t>
+      </w:r>
+      <w:r>
+        <w:t>F(1,17)=13.16, p&lt;.01</w:t>
+      </w:r>
+      <w:r>
+        <w:rPr>
+          <w:rFonts w:hint="eastAsia"/>
+          <w:szCs w:val="18"/>
+        </w:rPr>
+        <w:t>）の全ての項目について</w:t>
+      </w:r>
+      <w:r>
+        <w:rPr>
+          <w:rFonts w:hint="eastAsia"/>
+          <w:szCs w:val="18"/>
+        </w:rPr>
+        <w:t>,</w:t>
+      </w:r>
+      <w:r>
+        <w:rPr>
+          <w:szCs w:val="18"/>
+        </w:rPr>
+        <w:t xml:space="preserve"> </w:t>
+      </w:r>
+      <w:r>
+        <w:rPr>
+          <w:rFonts w:hint="eastAsia"/>
+          <w:szCs w:val="18"/>
+        </w:rPr>
+        <w:t>注意喚起の有無要因の主効果が認められた</w:t>
+      </w:r>
+      <w:r>
+        <w:rPr>
+          <w:rFonts w:hint="eastAsia"/>
+          <w:szCs w:val="18"/>
+        </w:rPr>
+        <w:t>.</w:t>
+      </w:r>
+      <w:r>
+        <w:rPr>
+          <w:rFonts w:hint="eastAsia"/>
+          <w:szCs w:val="18"/>
+        </w:rPr>
+        <w:t>また</w:t>
+      </w:r>
+      <w:r>
+        <w:rPr>
+          <w:rFonts w:hint="eastAsia"/>
+          <w:szCs w:val="18"/>
+        </w:rPr>
+        <w:t>,</w:t>
+      </w:r>
+      <w:r>
+        <w:rPr>
+          <w:szCs w:val="18"/>
+        </w:rPr>
+        <w:t xml:space="preserve"> </w:t>
+      </w:r>
+      <w:r>
+        <w:rPr>
+          <w:rFonts w:hint="eastAsia"/>
+          <w:szCs w:val="18"/>
+        </w:rPr>
+        <w:t>ニュートラル条件とポジティブ条件の間で</w:t>
+      </w:r>
+      <w:r>
+        <w:rPr>
+          <w:rFonts w:hint="eastAsia"/>
+          <w:szCs w:val="18"/>
+        </w:rPr>
+        <w:t>,</w:t>
+      </w:r>
+      <w:r>
+        <w:rPr>
+          <w:szCs w:val="18"/>
+        </w:rPr>
+        <w:t xml:space="preserve"> </w:t>
+      </w:r>
+      <w:r>
+        <w:rPr>
+          <w:rFonts w:hint="eastAsia"/>
+          <w:szCs w:val="18"/>
+        </w:rPr>
+        <w:t>全体の平均速度（</w:t>
+      </w:r>
+      <w:r>
+        <w:t>F(1,17)=</w:t>
+      </w:r>
+      <w:r>
+        <w:t>7</w:t>
+      </w:r>
+      <w:r>
+        <w:t>.</w:t>
+      </w:r>
+      <w:r>
+        <w:t>25</w:t>
+      </w:r>
+      <w:r>
+        <w:t>, p&lt;.0</w:t>
+      </w:r>
+      <w:r>
+        <w:t>5</w:t>
+      </w:r>
+      <w:r>
+        <w:rPr>
+          <w:rFonts w:hint="eastAsia"/>
+          <w:szCs w:val="18"/>
+        </w:rPr>
+        <w:t>）について注意喚起の有無要因の主効果が認められた</w:t>
+      </w:r>
+      <w:r>
+        <w:rPr>
+          <w:rFonts w:hint="eastAsia"/>
+          <w:szCs w:val="18"/>
+        </w:rPr>
+        <w:t xml:space="preserve">. </w:t>
+      </w:r>
+      <w:r>
+        <w:rPr>
+          <w:rFonts w:hint="eastAsia"/>
+          <w:szCs w:val="18"/>
+        </w:rPr>
+        <w:t>しかし</w:t>
+      </w:r>
+      <w:r>
+        <w:rPr>
+          <w:rFonts w:hint="eastAsia"/>
+          <w:szCs w:val="18"/>
+        </w:rPr>
+        <w:t>,</w:t>
+      </w:r>
+      <w:r>
+        <w:rPr>
+          <w:szCs w:val="18"/>
+        </w:rPr>
+        <w:t xml:space="preserve"> </w:t>
+      </w:r>
+      <w:r>
+        <w:rPr>
+          <w:rFonts w:hint="eastAsia"/>
+          <w:szCs w:val="18"/>
+        </w:rPr>
+        <w:t>その他の項目については主効果</w:t>
+      </w:r>
+      <w:r>
+        <w:rPr>
+          <w:rFonts w:hint="eastAsia"/>
+          <w:szCs w:val="18"/>
+        </w:rPr>
+        <w:t>,</w:t>
+      </w:r>
+      <w:r>
+        <w:rPr>
+          <w:szCs w:val="18"/>
+        </w:rPr>
+        <w:t xml:space="preserve"> </w:t>
+      </w:r>
+      <w:r>
+        <w:rPr>
+          <w:rFonts w:hint="eastAsia"/>
+          <w:szCs w:val="18"/>
+        </w:rPr>
+        <w:t>交互作用ともに有意な差は確認できなかった</w:t>
+      </w:r>
+      <w:r>
+        <w:rPr>
+          <w:rFonts w:hint="eastAsia"/>
+          <w:szCs w:val="18"/>
+        </w:rPr>
+        <w:t>.</w:t>
+      </w:r>
+    </w:p>
+    <w:p>
+      <w:pPr>
+        <w:pStyle w:val="IPS-K"/>
+        <w:ind w:firstLine="0"/>
+        <w:rPr>
           <w:sz w:val="21"/>
           <w:szCs w:val="21"/>
         </w:rPr>
@@ -5123,6 +5453,13 @@
           <w:szCs w:val="21"/>
         </w:rPr>
         <w:t>5</w:t>
+      </w:r>
+      <w:r>
+        <w:rPr>
+          <w:sz w:val="21"/>
+          <w:szCs w:val="21"/>
+        </w:rPr>
+        <w:t>.2</w:t>
       </w:r>
       <w:r>
         <w:rPr>
@@ -5542,6 +5879,13 @@
               </w:rPr>
               <w:t>法定速度</w:t>
             </w:r>
+            <w:r>
+              <w:rPr>
+                <w:rFonts w:hint="eastAsia"/>
+                <w:szCs w:val="18"/>
+              </w:rPr>
+              <w:t>への意識</w:t>
+            </w:r>
           </w:p>
         </w:tc>
         <w:tc>
@@ -6061,31 +6405,16 @@
         </w:rPr>
         <w:t>＜</w:t>
       </w:r>
-      <w:r>
-        <w:fldChar w:fldCharType="begin"/>
-      </w:r>
-      <w:r>
-        <w:instrText xml:space="preserve"> HYPERLINK "https://www.e-stat.go.jp/stat-search/files?page=1&amp;layout=dat%20alist&amp;toukei=00130002&amp;tstat=000001027457&amp;cycle=7&amp;year=20210&amp;month=0" </w:instrText>
-      </w:r>
-      <w:r>
-        <w:fldChar w:fldCharType="separate"/>
-      </w:r>
-      <w:r>
-        <w:rPr>
-          <w:rStyle w:val="a5"/>
-          <w:color w:val="auto"/>
-          <w:u w:val="none"/>
-        </w:rPr>
-        <w:t>https://www.e-stat.go.jp/stat-search/files?page=1&amp;layout=dat alist&amp;toukei=00130002&amp;tstat=000001027457&amp;cycle=7&amp;year=20210&amp;month=0</w:t>
-      </w:r>
-      <w:r>
-        <w:rPr>
-          <w:rStyle w:val="a5"/>
-          <w:color w:val="auto"/>
-          <w:u w:val="none"/>
-        </w:rPr>
-        <w:fldChar w:fldCharType="end"/>
-      </w:r>
+      <w:hyperlink r:id="rId13" w:history="1">
+        <w:r>
+          <w:rPr>
+            <w:rStyle w:val="a5"/>
+            <w:color w:val="auto"/>
+            <w:u w:val="none"/>
+          </w:rPr>
+          <w:t>https://www.e-stat.go.jp/stat-search/files?page=1&amp;layout=dat alist&amp;toukei=00130002&amp;tstat=000001027457&amp;cycle=7&amp;year=20210&amp;month=0</w:t>
+        </w:r>
+      </w:hyperlink>
       <w:r>
         <w:rPr>
           <w:rFonts w:hint="eastAsia"/>
@@ -6155,7 +6484,7 @@
         </w:rPr>
         <w:t>＜</w:t>
       </w:r>
-      <w:hyperlink r:id="rId13" w:tgtFrame="_blank" w:history="1">
+      <w:hyperlink r:id="rId14" w:tgtFrame="_blank" w:history="1">
         <w:r>
           <w:rPr>
             <w:rStyle w:val="link-annotation-unknown-block-id-954555630"/>
@@ -6197,24 +6526,14 @@
         <w:t>，</w:t>
       </w:r>
       <w:r>
-        <w:t xml:space="preserve">Stephen G. </w:t>
-      </w:r>
-      <w:proofErr w:type="spellStart"/>
-      <w:r>
-        <w:t>Starding</w:t>
-      </w:r>
-      <w:proofErr w:type="spellEnd"/>
+        <w:t>Stephen G. Starding</w:t>
+      </w:r>
       <w:r>
         <w:t>，</w:t>
       </w:r>
       <w:r>
-        <w:t xml:space="preserve">Antony S.R. </w:t>
-      </w:r>
-      <w:proofErr w:type="spellStart"/>
-      <w:r>
-        <w:t>Manstead</w:t>
-      </w:r>
-      <w:proofErr w:type="spellEnd"/>
+        <w:t>Antony S.R. Manstead</w:t>
+      </w:r>
       <w:r>
         <w:t>：</w:t>
       </w:r>
@@ -6307,24 +6626,14 @@
         <w:t xml:space="preserve">　</w:t>
       </w:r>
       <w:r>
-        <w:t xml:space="preserve">Undine </w:t>
-      </w:r>
-      <w:proofErr w:type="spellStart"/>
-      <w:r>
-        <w:t>Mazureck</w:t>
-      </w:r>
-      <w:proofErr w:type="spellEnd"/>
+        <w:t>Undine Mazureck</w:t>
+      </w:r>
       <w:r>
         <w:t>，</w:t>
       </w:r>
       <w:r>
-        <w:t xml:space="preserve">Jan van </w:t>
-      </w:r>
-      <w:proofErr w:type="spellStart"/>
-      <w:r>
-        <w:t>Hattem</w:t>
-      </w:r>
-      <w:proofErr w:type="spellEnd"/>
+        <w:t>Jan van Hattem</w:t>
+      </w:r>
       <w:r>
         <w:t>：</w:t>
       </w:r>
@@ -6440,6 +6749,7 @@
         <w:rPr>
           <w:rFonts w:hint="eastAsia"/>
         </w:rPr>
+        <w:lastRenderedPageBreak/>
         <w:t>[</w:t>
       </w:r>
       <w:r>
@@ -6539,13 +6849,8 @@
         <w:t>，</w:t>
       </w:r>
       <w:r>
-        <w:t xml:space="preserve">Gary J. </w:t>
-      </w:r>
-      <w:proofErr w:type="spellStart"/>
-      <w:r>
-        <w:t>Gaeth</w:t>
-      </w:r>
-      <w:proofErr w:type="spellEnd"/>
+        <w:t>Gary J. Gaeth</w:t>
+      </w:r>
       <w:r>
         <w:t>：</w:t>
       </w:r>
@@ -6619,24 +6924,14 @@
         <w:t xml:space="preserve">　</w:t>
       </w:r>
       <w:r>
-        <w:t xml:space="preserve">Beth E. </w:t>
-      </w:r>
-      <w:proofErr w:type="spellStart"/>
-      <w:r>
-        <w:t>Meyerowits</w:t>
-      </w:r>
-      <w:proofErr w:type="spellEnd"/>
+        <w:t>Beth E. Meyerowits</w:t>
+      </w:r>
       <w:r>
         <w:t>，</w:t>
       </w:r>
       <w:r>
-        <w:t xml:space="preserve">Shelly </w:t>
-      </w:r>
-      <w:proofErr w:type="spellStart"/>
-      <w:r>
-        <w:t>Chaiken</w:t>
-      </w:r>
-      <w:proofErr w:type="spellEnd"/>
+        <w:t>Shelly Chaiken</w:t>
+      </w:r>
       <w:r>
         <w:t>：</w:t>
       </w:r>
@@ -6749,11 +7044,7 @@
         <w:t>：</w:t>
       </w:r>
       <w:r>
-        <w:t xml:space="preserve">Promoting Safe Driving Behaviors: The Influence of Message Framing and Issue </w:t>
-      </w:r>
-      <w:r>
-        <w:lastRenderedPageBreak/>
-        <w:t>Involvement</w:t>
+        <w:t>Promoting Safe Driving Behaviors: The Influence of Message Framing and Issue Involvement</w:t>
       </w:r>
       <w:r>
         <w:t>，</w:t>
@@ -8261,6 +8552,92 @@
     </w:lvl>
   </w:abstractNum>
   <w:abstractNum w:abstractNumId="11" w15:restartNumberingAfterBreak="0">
+    <w:nsid w:val="5E47249F"/>
+    <w:multiLevelType w:val="hybridMultilevel"/>
+    <w:tmpl w:val="1F66DBA8"/>
+    <w:lvl w:ilvl="0" w:tplc="0409000F">
+      <w:start w:val="1"/>
+      <w:numFmt w:val="decimal"/>
+      <w:lvlText w:val="%1."/>
+      <w:lvlJc w:val="left"/>
+      <w:pPr>
+        <w:ind w:left="420" w:hanging="420"/>
+      </w:pPr>
+    </w:lvl>
+    <w:lvl w:ilvl="1" w:tplc="04090017" w:tentative="1">
+      <w:start w:val="1"/>
+      <w:numFmt w:val="aiueoFullWidth"/>
+      <w:lvlText w:val="(%2)"/>
+      <w:lvlJc w:val="left"/>
+      <w:pPr>
+        <w:ind w:left="840" w:hanging="420"/>
+      </w:pPr>
+    </w:lvl>
+    <w:lvl w:ilvl="2" w:tplc="04090011" w:tentative="1">
+      <w:start w:val="1"/>
+      <w:numFmt w:val="decimalEnclosedCircle"/>
+      <w:lvlText w:val="%3"/>
+      <w:lvlJc w:val="left"/>
+      <w:pPr>
+        <w:ind w:left="1260" w:hanging="420"/>
+      </w:pPr>
+    </w:lvl>
+    <w:lvl w:ilvl="3" w:tplc="0409000F" w:tentative="1">
+      <w:start w:val="1"/>
+      <w:numFmt w:val="decimal"/>
+      <w:lvlText w:val="%4."/>
+      <w:lvlJc w:val="left"/>
+      <w:pPr>
+        <w:ind w:left="1680" w:hanging="420"/>
+      </w:pPr>
+    </w:lvl>
+    <w:lvl w:ilvl="4" w:tplc="04090017" w:tentative="1">
+      <w:start w:val="1"/>
+      <w:numFmt w:val="aiueoFullWidth"/>
+      <w:lvlText w:val="(%5)"/>
+      <w:lvlJc w:val="left"/>
+      <w:pPr>
+        <w:ind w:left="2100" w:hanging="420"/>
+      </w:pPr>
+    </w:lvl>
+    <w:lvl w:ilvl="5" w:tplc="04090011" w:tentative="1">
+      <w:start w:val="1"/>
+      <w:numFmt w:val="decimalEnclosedCircle"/>
+      <w:lvlText w:val="%6"/>
+      <w:lvlJc w:val="left"/>
+      <w:pPr>
+        <w:ind w:left="2520" w:hanging="420"/>
+      </w:pPr>
+    </w:lvl>
+    <w:lvl w:ilvl="6" w:tplc="0409000F" w:tentative="1">
+      <w:start w:val="1"/>
+      <w:numFmt w:val="decimal"/>
+      <w:lvlText w:val="%7."/>
+      <w:lvlJc w:val="left"/>
+      <w:pPr>
+        <w:ind w:left="2940" w:hanging="420"/>
+      </w:pPr>
+    </w:lvl>
+    <w:lvl w:ilvl="7" w:tplc="04090017" w:tentative="1">
+      <w:start w:val="1"/>
+      <w:numFmt w:val="aiueoFullWidth"/>
+      <w:lvlText w:val="(%8)"/>
+      <w:lvlJc w:val="left"/>
+      <w:pPr>
+        <w:ind w:left="3360" w:hanging="420"/>
+      </w:pPr>
+    </w:lvl>
+    <w:lvl w:ilvl="8" w:tplc="04090011" w:tentative="1">
+      <w:start w:val="1"/>
+      <w:numFmt w:val="decimalEnclosedCircle"/>
+      <w:lvlText w:val="%9"/>
+      <w:lvlJc w:val="left"/>
+      <w:pPr>
+        <w:ind w:left="3780" w:hanging="420"/>
+      </w:pPr>
+    </w:lvl>
+  </w:abstractNum>
+  <w:abstractNum w:abstractNumId="12" w15:restartNumberingAfterBreak="0">
     <w:nsid w:val="671268DB"/>
     <w:multiLevelType w:val="multilevel"/>
     <w:tmpl w:val="F17CAD86"/>
@@ -8376,7 +8753,93 @@
       </w:pPr>
     </w:lvl>
   </w:abstractNum>
-  <w:abstractNum w:abstractNumId="12" w15:restartNumberingAfterBreak="0">
+  <w:abstractNum w:abstractNumId="13" w15:restartNumberingAfterBreak="0">
+    <w:nsid w:val="6D55208E"/>
+    <w:multiLevelType w:val="multilevel"/>
+    <w:tmpl w:val="0409001F"/>
+    <w:lvl w:ilvl="0">
+      <w:start w:val="1"/>
+      <w:numFmt w:val="decimal"/>
+      <w:lvlText w:val="%1."/>
+      <w:lvlJc w:val="left"/>
+      <w:pPr>
+        <w:ind w:left="425" w:hanging="425"/>
+      </w:pPr>
+    </w:lvl>
+    <w:lvl w:ilvl="1">
+      <w:start w:val="1"/>
+      <w:numFmt w:val="decimal"/>
+      <w:lvlText w:val="%1.%2."/>
+      <w:lvlJc w:val="left"/>
+      <w:pPr>
+        <w:ind w:left="567" w:hanging="567"/>
+      </w:pPr>
+    </w:lvl>
+    <w:lvl w:ilvl="2">
+      <w:start w:val="1"/>
+      <w:numFmt w:val="decimal"/>
+      <w:lvlText w:val="%1.%2.%3."/>
+      <w:lvlJc w:val="left"/>
+      <w:pPr>
+        <w:ind w:left="709" w:hanging="709"/>
+      </w:pPr>
+    </w:lvl>
+    <w:lvl w:ilvl="3">
+      <w:start w:val="1"/>
+      <w:numFmt w:val="decimal"/>
+      <w:lvlText w:val="%1.%2.%3.%4."/>
+      <w:lvlJc w:val="left"/>
+      <w:pPr>
+        <w:ind w:left="851" w:hanging="851"/>
+      </w:pPr>
+    </w:lvl>
+    <w:lvl w:ilvl="4">
+      <w:start w:val="1"/>
+      <w:numFmt w:val="decimal"/>
+      <w:lvlText w:val="%1.%2.%3.%4.%5."/>
+      <w:lvlJc w:val="left"/>
+      <w:pPr>
+        <w:ind w:left="992" w:hanging="992"/>
+      </w:pPr>
+    </w:lvl>
+    <w:lvl w:ilvl="5">
+      <w:start w:val="1"/>
+      <w:numFmt w:val="decimal"/>
+      <w:lvlText w:val="%1.%2.%3.%4.%5.%6."/>
+      <w:lvlJc w:val="left"/>
+      <w:pPr>
+        <w:ind w:left="1134" w:hanging="1134"/>
+      </w:pPr>
+    </w:lvl>
+    <w:lvl w:ilvl="6">
+      <w:start w:val="1"/>
+      <w:numFmt w:val="decimal"/>
+      <w:lvlText w:val="%1.%2.%3.%4.%5.%6.%7."/>
+      <w:lvlJc w:val="left"/>
+      <w:pPr>
+        <w:ind w:left="1276" w:hanging="1276"/>
+      </w:pPr>
+    </w:lvl>
+    <w:lvl w:ilvl="7">
+      <w:start w:val="1"/>
+      <w:numFmt w:val="decimal"/>
+      <w:lvlText w:val="%1.%2.%3.%4.%5.%6.%7.%8."/>
+      <w:lvlJc w:val="left"/>
+      <w:pPr>
+        <w:ind w:left="1418" w:hanging="1418"/>
+      </w:pPr>
+    </w:lvl>
+    <w:lvl w:ilvl="8">
+      <w:start w:val="1"/>
+      <w:numFmt w:val="decimal"/>
+      <w:lvlText w:val="%1.%2.%3.%4.%5.%6.%7.%8.%9."/>
+      <w:lvlJc w:val="left"/>
+      <w:pPr>
+        <w:ind w:left="1559" w:hanging="1559"/>
+      </w:pPr>
+    </w:lvl>
+  </w:abstractNum>
+  <w:abstractNum w:abstractNumId="14" w15:restartNumberingAfterBreak="0">
     <w:nsid w:val="779F6E96"/>
     <w:multiLevelType w:val="hybridMultilevel"/>
     <w:tmpl w:val="9D6498E4"/>
@@ -8489,7 +8952,7 @@
       </w:rPr>
     </w:lvl>
   </w:abstractNum>
-  <w:abstractNum w:abstractNumId="13" w15:restartNumberingAfterBreak="0">
+  <w:abstractNum w:abstractNumId="15" w15:restartNumberingAfterBreak="0">
     <w:nsid w:val="781336CA"/>
     <w:multiLevelType w:val="hybridMultilevel"/>
     <w:tmpl w:val="3800A622"/>
@@ -8578,7 +9041,7 @@
       </w:pPr>
     </w:lvl>
   </w:abstractNum>
-  <w:abstractNum w:abstractNumId="14" w15:restartNumberingAfterBreak="0">
+  <w:abstractNum w:abstractNumId="16" w15:restartNumberingAfterBreak="0">
     <w:nsid w:val="7B3613AD"/>
     <w:multiLevelType w:val="hybridMultilevel"/>
     <w:tmpl w:val="57E67B38"/>
@@ -8721,7 +9184,7 @@
     <w:abstractNumId w:val="9"/>
   </w:num>
   <w:num w:numId="2" w16cid:durableId="818307810">
-    <w:abstractNumId w:val="14"/>
+    <w:abstractNumId w:val="16"/>
   </w:num>
   <w:num w:numId="3" w16cid:durableId="1605845678">
     <w:abstractNumId w:val="6"/>
@@ -8733,7 +9196,7 @@
     <w:abstractNumId w:val="2"/>
   </w:num>
   <w:num w:numId="6" w16cid:durableId="140848711">
-    <w:abstractNumId w:val="11"/>
+    <w:abstractNumId w:val="12"/>
   </w:num>
   <w:num w:numId="7" w16cid:durableId="719209298">
     <w:abstractNumId w:val="5"/>
@@ -8751,16 +9214,22 @@
     <w:abstractNumId w:val="8"/>
   </w:num>
   <w:num w:numId="12" w16cid:durableId="613220581">
-    <w:abstractNumId w:val="13"/>
+    <w:abstractNumId w:val="15"/>
   </w:num>
   <w:num w:numId="13" w16cid:durableId="753667223">
     <w:abstractNumId w:val="3"/>
   </w:num>
   <w:num w:numId="14" w16cid:durableId="833833948">
-    <w:abstractNumId w:val="12"/>
+    <w:abstractNumId w:val="14"/>
   </w:num>
   <w:num w:numId="15" w16cid:durableId="213852282">
     <w:abstractNumId w:val="4"/>
+  </w:num>
+  <w:num w:numId="16" w16cid:durableId="1732194018">
+    <w:abstractNumId w:val="11"/>
+  </w:num>
+  <w:num w:numId="17" w16cid:durableId="131022020">
+    <w:abstractNumId w:val="13"/>
   </w:num>
 </w:numbering>
 </file>

--- a/cognitive_project_2022/認知プロジェクト2022_論文ver.2.docx
+++ b/cognitive_project_2022/認知プロジェクト2022_論文ver.2.docx
@@ -241,6 +241,7 @@
         </w:rPr>
         <w:t xml:space="preserve">  </w:t>
       </w:r>
+      <w:proofErr w:type="spellStart"/>
       <w:r>
         <w:rPr>
           <w:rFonts w:eastAsia="ＭＳ ゴシック" w:hint="eastAsia"/>
@@ -265,6 +266,7 @@
         </w:rPr>
         <w:t>nami</w:t>
       </w:r>
+      <w:proofErr w:type="spellEnd"/>
       <w:r>
         <w:rPr>
           <w:rFonts w:eastAsia="ＭＳ ゴシック" w:hint="eastAsia"/>
@@ -295,16 +297,26 @@
           <w:color w:val="000000"/>
           <w:sz w:val="21"/>
         </w:rPr>
-        <w:t xml:space="preserve">  Ka</w:t>
-      </w:r>
+        <w:t xml:space="preserve">  </w:t>
+      </w:r>
+      <w:proofErr w:type="spellStart"/>
       <w:r>
         <w:rPr>
           <w:rFonts w:eastAsia="ＭＳ ゴシック"/>
           <w:color w:val="000000"/>
           <w:sz w:val="21"/>
         </w:rPr>
+        <w:t>Ka</w:t>
+      </w:r>
+      <w:r>
+        <w:rPr>
+          <w:rFonts w:eastAsia="ＭＳ ゴシック"/>
+          <w:color w:val="000000"/>
+          <w:sz w:val="21"/>
+        </w:rPr>
         <w:t>mae</w:t>
       </w:r>
+      <w:proofErr w:type="spellEnd"/>
       <w:r>
         <w:rPr>
           <w:rFonts w:eastAsia="ＭＳ ゴシック"/>
@@ -335,14 +347,24 @@
           <w:color w:val="000000"/>
           <w:sz w:val="21"/>
         </w:rPr>
-        <w:t>hihiro Syumiya</w:t>
-      </w:r>
+        <w:t xml:space="preserve">hihiro </w:t>
+      </w:r>
+      <w:proofErr w:type="spellStart"/>
       <w:r>
         <w:rPr>
           <w:rFonts w:eastAsia="ＭＳ ゴシック"/>
           <w:color w:val="000000"/>
           <w:sz w:val="21"/>
         </w:rPr>
+        <w:t>Syumiya</w:t>
+      </w:r>
+      <w:proofErr w:type="spellEnd"/>
+      <w:r>
+        <w:rPr>
+          <w:rFonts w:eastAsia="ＭＳ ゴシック"/>
+          <w:color w:val="000000"/>
+          <w:sz w:val="21"/>
+        </w:rPr>
         <w:t xml:space="preserve"> </w:t>
       </w:r>
       <w:r>
@@ -361,6 +383,7 @@
         </w:rPr>
         <w:t xml:space="preserve"> </w:t>
       </w:r>
+      <w:proofErr w:type="spellStart"/>
       <w:r>
         <w:rPr>
           <w:rFonts w:eastAsia="ＭＳ ゴシック" w:hint="eastAsia"/>
@@ -375,7 +398,16 @@
           <w:color w:val="000000"/>
           <w:sz w:val="21"/>
         </w:rPr>
-        <w:t>irotaka Yamamoto</w:t>
+        <w:t>irotaka</w:t>
+      </w:r>
+      <w:proofErr w:type="spellEnd"/>
+      <w:r>
+        <w:rPr>
+          <w:rFonts w:eastAsia="ＭＳ ゴシック"/>
+          <w:color w:val="000000"/>
+          <w:sz w:val="21"/>
+        </w:rPr>
+        <w:t xml:space="preserve"> Yamamoto</w:t>
       </w:r>
       <w:r>
         <w:rPr>
@@ -399,8 +431,18 @@
           <w:color w:val="000000"/>
           <w:sz w:val="21"/>
         </w:rPr>
-        <w:t>ukiko Nishizaki</w:t>
-      </w:r>
+        <w:t xml:space="preserve">ukiko </w:t>
+      </w:r>
+      <w:proofErr w:type="spellStart"/>
+      <w:r>
+        <w:rPr>
+          <w:rFonts w:eastAsia="ＭＳ ゴシック"/>
+          <w:color w:val="000000"/>
+          <w:sz w:val="21"/>
+        </w:rPr>
+        <w:t>Nishizaki</w:t>
+      </w:r>
+      <w:proofErr w:type="spellEnd"/>
     </w:p>
     <w:p>
       <w:pPr>
@@ -1458,9 +1500,11 @@
         </w:rPr>
         <w:t>また，</w:t>
       </w:r>
+      <w:proofErr w:type="spellStart"/>
       <w:r>
         <w:t>Mazureck</w:t>
       </w:r>
+      <w:proofErr w:type="spellEnd"/>
       <w:r>
         <w:rPr>
           <w:rFonts w:hint="eastAsia"/>
@@ -1905,9 +1949,11 @@
         </w:rPr>
         <w:t>目標フレーミングに関して，</w:t>
       </w:r>
+      <w:proofErr w:type="spellStart"/>
       <w:r>
         <w:t>Meyerowits</w:t>
       </w:r>
+      <w:proofErr w:type="spellEnd"/>
       <w:r>
         <w:rPr>
           <w:rFonts w:hint="eastAsia"/>
@@ -3112,6 +3158,7 @@
         </w:rPr>
         <w:t>ではなく</w:t>
       </w:r>
+      <w:proofErr w:type="spellStart"/>
       <w:r>
         <w:rPr>
           <w:rFonts w:hint="eastAsia"/>
@@ -3123,7 +3170,14 @@
         <w:rPr>
           <w:szCs w:val="18"/>
         </w:rPr>
-        <w:t>.s.</w:t>
+        <w:t>.s</w:t>
+      </w:r>
+      <w:proofErr w:type="spellEnd"/>
+      <w:r>
+        <w:rPr>
+          <w:szCs w:val="18"/>
+        </w:rPr>
+        <w:t>.</w:t>
       </w:r>
       <w:r>
         <w:rPr>
@@ -3138,7 +3192,6 @@
         <w:pStyle w:val="IPS-K"/>
         <w:ind w:firstLine="0"/>
         <w:rPr>
-          <w:rFonts w:hint="eastAsia"/>
           <w:szCs w:val="18"/>
         </w:rPr>
       </w:pPr>
@@ -3162,6 +3215,29 @@
         <w:pStyle w:val="IPS-K"/>
         <w:ind w:firstLine="0"/>
         <w:rPr>
+          <w:szCs w:val="18"/>
+        </w:rPr>
+      </w:pPr>
+      <w:r>
+        <w:rPr>
+          <w:rFonts w:hint="eastAsia"/>
+          <w:szCs w:val="18"/>
+        </w:rPr>
+        <w:t>セクションや図の番号は後で調整</w:t>
+      </w:r>
+      <w:r>
+        <w:rPr>
+          <w:rFonts w:hint="eastAsia"/>
+          <w:szCs w:val="18"/>
+        </w:rPr>
+        <w:t>.</w:t>
+      </w:r>
+    </w:p>
+    <w:p>
+      <w:pPr>
+        <w:pStyle w:val="IPS-K"/>
+        <w:ind w:firstLine="0"/>
+        <w:rPr>
           <w:sz w:val="21"/>
           <w:szCs w:val="21"/>
         </w:rPr>
@@ -3368,7 +3444,6 @@
         <w:pStyle w:val="IPS-K"/>
         <w:ind w:firstLine="0"/>
         <w:rPr>
-          <w:rFonts w:hint="eastAsia"/>
           <w:szCs w:val="18"/>
         </w:rPr>
       </w:pPr>
@@ -3512,7 +3587,6 @@
         <w:pStyle w:val="IPS-K"/>
         <w:ind w:firstLine="0"/>
         <w:rPr>
-          <w:rFonts w:hint="eastAsia"/>
           <w:sz w:val="21"/>
           <w:szCs w:val="21"/>
         </w:rPr>
@@ -3546,7 +3620,6 @@
         <w:pStyle w:val="IPS-K"/>
         <w:ind w:firstLine="0"/>
         <w:rPr>
-          <w:rFonts w:hint="eastAsia"/>
           <w:sz w:val="21"/>
           <w:szCs w:val="21"/>
         </w:rPr>
@@ -3595,6 +3668,7 @@
         <w:pStyle w:val="IPS-K"/>
         <w:ind w:firstLine="0"/>
         <w:rPr>
+          <w:rFonts w:hint="eastAsia"/>
           <w:szCs w:val="18"/>
         </w:rPr>
       </w:pPr>
@@ -3963,6 +4037,310 @@
     </w:p>
     <w:p>
       <w:pPr>
+        <w:pStyle w:val="af8"/>
+        <w:keepNext/>
+        <w:jc w:val="center"/>
+        <w:rPr>
+          <w:b w:val="0"/>
+          <w:bCs w:val="0"/>
+        </w:rPr>
+      </w:pPr>
+      <w:r>
+        <w:rPr>
+          <w:rFonts w:hint="eastAsia"/>
+          <w:b w:val="0"/>
+          <w:bCs w:val="0"/>
+        </w:rPr>
+        <w:t>表</w:t>
+      </w:r>
+      <w:r>
+        <w:rPr>
+          <w:rFonts w:hint="eastAsia"/>
+          <w:b w:val="0"/>
+          <w:bCs w:val="0"/>
+        </w:rPr>
+        <w:t xml:space="preserve"> </w:t>
+      </w:r>
+      <w:r>
+        <w:rPr>
+          <w:b w:val="0"/>
+          <w:bCs w:val="0"/>
+        </w:rPr>
+        <w:fldChar w:fldCharType="begin"/>
+      </w:r>
+      <w:r>
+        <w:rPr>
+          <w:b w:val="0"/>
+          <w:bCs w:val="0"/>
+        </w:rPr>
+        <w:instrText xml:space="preserve"> </w:instrText>
+      </w:r>
+      <w:r>
+        <w:rPr>
+          <w:rFonts w:hint="eastAsia"/>
+          <w:b w:val="0"/>
+          <w:bCs w:val="0"/>
+        </w:rPr>
+        <w:instrText xml:space="preserve">SEQ </w:instrText>
+      </w:r>
+      <w:r>
+        <w:rPr>
+          <w:rFonts w:hint="eastAsia"/>
+          <w:b w:val="0"/>
+          <w:bCs w:val="0"/>
+        </w:rPr>
+        <w:instrText>表</w:instrText>
+      </w:r>
+      <w:r>
+        <w:rPr>
+          <w:rFonts w:hint="eastAsia"/>
+          <w:b w:val="0"/>
+          <w:bCs w:val="0"/>
+        </w:rPr>
+        <w:instrText xml:space="preserve"> \* ARABIC</w:instrText>
+      </w:r>
+      <w:r>
+        <w:rPr>
+          <w:b w:val="0"/>
+          <w:bCs w:val="0"/>
+        </w:rPr>
+        <w:instrText xml:space="preserve"> </w:instrText>
+      </w:r>
+      <w:r>
+        <w:rPr>
+          <w:b w:val="0"/>
+          <w:bCs w:val="0"/>
+        </w:rPr>
+        <w:fldChar w:fldCharType="separate"/>
+      </w:r>
+      <w:r>
+        <w:rPr>
+          <w:b w:val="0"/>
+          <w:bCs w:val="0"/>
+          <w:noProof/>
+        </w:rPr>
+        <w:t>1</w:t>
+      </w:r>
+      <w:r>
+        <w:rPr>
+          <w:b w:val="0"/>
+          <w:bCs w:val="0"/>
+        </w:rPr>
+        <w:fldChar w:fldCharType="end"/>
+      </w:r>
+      <w:r>
+        <w:rPr>
+          <w:rFonts w:hint="eastAsia"/>
+          <w:b w:val="0"/>
+          <w:bCs w:val="0"/>
+        </w:rPr>
+        <w:t xml:space="preserve">　速度の基本統計量</w:t>
+      </w:r>
+    </w:p>
+    <w:p>
+      <w:pPr>
+        <w:pStyle w:val="af8"/>
+        <w:rPr>
+          <w:rFonts w:hint="eastAsia"/>
+          <w:szCs w:val="20"/>
+        </w:rPr>
+      </w:pPr>
+      <w:r>
+        <w:rPr>
+          <w:b w:val="0"/>
+          <w:bCs w:val="0"/>
+        </w:rPr>
+        <w:pict w14:anchorId="1A9ACA0F">
+          <v:shapetype id="_x0000_t75" coordsize="21600,21600" o:spt="75" o:preferrelative="t" path="m@4@5l@4@11@9@11@9@5xe" filled="f" stroked="f">
+            <v:stroke joinstyle="miter"/>
+            <v:formulas>
+              <v:f eqn="if lineDrawn pixelLineWidth 0"/>
+              <v:f eqn="sum @0 1 0"/>
+              <v:f eqn="sum 0 0 @1"/>
+              <v:f eqn="prod @2 1 2"/>
+              <v:f eqn="prod @3 21600 pixelWidth"/>
+              <v:f eqn="prod @3 21600 pixelHeight"/>
+              <v:f eqn="sum @0 0 1"/>
+              <v:f eqn="prod @6 1 2"/>
+              <v:f eqn="prod @7 21600 pixelWidth"/>
+              <v:f eqn="sum @8 21600 0"/>
+              <v:f eqn="prod @7 21600 pixelHeight"/>
+              <v:f eqn="sum @10 21600 0"/>
+            </v:formulas>
+            <v:path o:extrusionok="f" gradientshapeok="t" o:connecttype="rect"/>
+            <o:lock v:ext="edit" aspectratio="t"/>
+          </v:shapetype>
+          <v:shape id="_x0000_i1037" type="#_x0000_t75" style="width:246.75pt;height:56.25pt">
+            <v:imagedata r:id="rId12" o:title=""/>
+          </v:shape>
+        </w:pict>
+      </w:r>
+    </w:p>
+    <w:p>
+      <w:pPr>
+        <w:pStyle w:val="af8"/>
+        <w:keepNext/>
+        <w:jc w:val="center"/>
+        <w:rPr>
+          <w:b w:val="0"/>
+          <w:bCs w:val="0"/>
+        </w:rPr>
+      </w:pPr>
+      <w:r>
+        <w:rPr>
+          <w:rFonts w:hint="eastAsia"/>
+          <w:b w:val="0"/>
+          <w:bCs w:val="0"/>
+        </w:rPr>
+        <w:t>表</w:t>
+      </w:r>
+      <w:r>
+        <w:rPr>
+          <w:rFonts w:hint="eastAsia"/>
+          <w:b w:val="0"/>
+          <w:bCs w:val="0"/>
+        </w:rPr>
+        <w:t xml:space="preserve"> </w:t>
+      </w:r>
+      <w:r>
+        <w:rPr>
+          <w:b w:val="0"/>
+          <w:bCs w:val="0"/>
+        </w:rPr>
+        <w:fldChar w:fldCharType="begin"/>
+      </w:r>
+      <w:r>
+        <w:rPr>
+          <w:b w:val="0"/>
+          <w:bCs w:val="0"/>
+        </w:rPr>
+        <w:instrText xml:space="preserve"> </w:instrText>
+      </w:r>
+      <w:r>
+        <w:rPr>
+          <w:rFonts w:hint="eastAsia"/>
+          <w:b w:val="0"/>
+          <w:bCs w:val="0"/>
+        </w:rPr>
+        <w:instrText xml:space="preserve">SEQ </w:instrText>
+      </w:r>
+      <w:r>
+        <w:rPr>
+          <w:rFonts w:hint="eastAsia"/>
+          <w:b w:val="0"/>
+          <w:bCs w:val="0"/>
+        </w:rPr>
+        <w:instrText>表</w:instrText>
+      </w:r>
+      <w:r>
+        <w:rPr>
+          <w:rFonts w:hint="eastAsia"/>
+          <w:b w:val="0"/>
+          <w:bCs w:val="0"/>
+        </w:rPr>
+        <w:instrText xml:space="preserve"> \* ARABIC</w:instrText>
+      </w:r>
+      <w:r>
+        <w:rPr>
+          <w:b w:val="0"/>
+          <w:bCs w:val="0"/>
+        </w:rPr>
+        <w:instrText xml:space="preserve"> </w:instrText>
+      </w:r>
+      <w:r>
+        <w:rPr>
+          <w:b w:val="0"/>
+          <w:bCs w:val="0"/>
+        </w:rPr>
+        <w:fldChar w:fldCharType="separate"/>
+      </w:r>
+      <w:r>
+        <w:rPr>
+          <w:b w:val="0"/>
+          <w:bCs w:val="0"/>
+          <w:noProof/>
+        </w:rPr>
+        <w:t>2</w:t>
+      </w:r>
+      <w:r>
+        <w:rPr>
+          <w:b w:val="0"/>
+          <w:bCs w:val="0"/>
+        </w:rPr>
+        <w:fldChar w:fldCharType="end"/>
+      </w:r>
+      <w:r>
+        <w:rPr>
+          <w:rFonts w:hint="eastAsia"/>
+          <w:b w:val="0"/>
+          <w:bCs w:val="0"/>
+        </w:rPr>
+        <w:t xml:space="preserve">　アクセル値の基本統計量</w:t>
+      </w:r>
+    </w:p>
+    <w:p>
+      <w:pPr>
+        <w:pStyle w:val="IPS-K"/>
+        <w:spacing w:line="240" w:lineRule="auto"/>
+        <w:ind w:firstLine="0"/>
+        <w:rPr>
+          <w:rFonts w:hint="eastAsia"/>
+          <w:szCs w:val="18"/>
+        </w:rPr>
+      </w:pPr>
+      <w:r>
+        <w:rPr>
+          <w:rFonts w:hint="eastAsia"/>
+        </w:rPr>
+        <w:pict w14:anchorId="4FFA38F4">
+          <v:shape id="_x0000_i1038" type="#_x0000_t75" style="width:249.75pt;height:51.75pt">
+            <v:imagedata r:id="rId13" o:title=""/>
+          </v:shape>
+        </w:pict>
+      </w:r>
+    </w:p>
+    <w:p>
+      <w:pPr>
+        <w:pStyle w:val="IPS-K"/>
+        <w:spacing w:line="240" w:lineRule="auto"/>
+        <w:ind w:firstLine="0"/>
+        <w:rPr>
+          <w:sz w:val="21"/>
+          <w:szCs w:val="21"/>
+        </w:rPr>
+      </w:pPr>
+      <w:r>
+        <w:rPr>
+          <w:sz w:val="21"/>
+          <w:szCs w:val="21"/>
+        </w:rPr>
+        <w:t>5</w:t>
+      </w:r>
+      <w:r>
+        <w:rPr>
+          <w:sz w:val="21"/>
+          <w:szCs w:val="21"/>
+        </w:rPr>
+        <w:t>.2</w:t>
+      </w:r>
+      <w:r>
+        <w:rPr>
+          <w:sz w:val="21"/>
+          <w:szCs w:val="21"/>
+        </w:rPr>
+        <w:t xml:space="preserve">.2. </w:t>
+      </w:r>
+      <w:r>
+        <w:rPr>
+          <w:rFonts w:hint="eastAsia"/>
+          <w:sz w:val="21"/>
+          <w:szCs w:val="21"/>
+        </w:rPr>
+        <w:t>注意喚起による運転行動への影響</w:t>
+      </w:r>
+    </w:p>
+    <w:p>
+      <w:pPr>
         <w:pStyle w:val="IPS-K"/>
         <w:ind w:firstLine="0"/>
         <w:rPr>
@@ -3974,70 +4352,430 @@
           <w:rFonts w:hint="eastAsia"/>
           <w:szCs w:val="18"/>
         </w:rPr>
-        <w:t>/</w:t>
-      </w:r>
-      <w:r>
-        <w:rPr>
-          <w:szCs w:val="18"/>
-        </w:rPr>
-        <w:t xml:space="preserve">/ </w:t>
-      </w:r>
-      <w:r>
-        <w:rPr>
-          <w:rFonts w:hint="eastAsia"/>
-          <w:szCs w:val="18"/>
-        </w:rPr>
-        <w:t>後で表</w:t>
-      </w:r>
-      <w:r>
-        <w:rPr>
-          <w:rFonts w:hint="eastAsia"/>
-          <w:szCs w:val="18"/>
-        </w:rPr>
-        <w:t>を挿入</w:t>
+        <w:t xml:space="preserve">　本実験で得られた運転行動の各行動指標のデータから</w:t>
+      </w:r>
+      <w:r>
+        <w:rPr>
+          <w:rFonts w:hint="eastAsia"/>
+          <w:szCs w:val="18"/>
+        </w:rPr>
+        <w:t>p</w:t>
+      </w:r>
+      <w:r>
+        <w:rPr>
+          <w:szCs w:val="18"/>
+        </w:rPr>
+        <w:t>os</w:t>
+      </w:r>
+      <w:r>
+        <w:rPr>
+          <w:rFonts w:hint="eastAsia"/>
+          <w:szCs w:val="18"/>
+        </w:rPr>
+        <w:t>変化量及び</w:t>
+      </w:r>
+      <w:r>
+        <w:rPr>
+          <w:rFonts w:hint="eastAsia"/>
+          <w:szCs w:val="18"/>
+        </w:rPr>
+        <w:t>n</w:t>
+      </w:r>
+      <w:r>
+        <w:rPr>
+          <w:szCs w:val="18"/>
+        </w:rPr>
+        <w:t>eg</w:t>
+      </w:r>
+      <w:r>
+        <w:rPr>
+          <w:rFonts w:hint="eastAsia"/>
+          <w:szCs w:val="18"/>
+        </w:rPr>
+        <w:t>変化量を算出し</w:t>
+      </w:r>
+      <w:r>
+        <w:rPr>
+          <w:rFonts w:hint="eastAsia"/>
+          <w:szCs w:val="18"/>
+        </w:rPr>
+        <w:t>,</w:t>
+      </w:r>
+      <w:r>
+        <w:rPr>
+          <w:szCs w:val="18"/>
+        </w:rPr>
+        <w:t xml:space="preserve"> t</w:t>
+      </w:r>
+      <w:r>
+        <w:rPr>
+          <w:rFonts w:hint="eastAsia"/>
+          <w:szCs w:val="18"/>
+        </w:rPr>
+        <w:t>検定を行ったところ</w:t>
+      </w:r>
+      <w:r>
+        <w:rPr>
+          <w:rFonts w:hint="eastAsia"/>
+          <w:szCs w:val="18"/>
+        </w:rPr>
+        <w:t>,</w:t>
+      </w:r>
+      <w:r>
+        <w:rPr>
+          <w:szCs w:val="18"/>
+        </w:rPr>
+        <w:t xml:space="preserve"> </w:t>
+      </w:r>
+      <w:r>
+        <w:rPr>
+          <w:rFonts w:hint="eastAsia"/>
+          <w:szCs w:val="18"/>
+        </w:rPr>
+        <w:t>全体の平均速度（</w:t>
+      </w:r>
+      <w:r>
+        <w:t xml:space="preserve">t(37)=0.34, </w:t>
+      </w:r>
+      <w:r>
+        <w:t>p&gt;.10</w:t>
+      </w:r>
+      <w:r>
+        <w:rPr>
+          <w:rFonts w:hint="eastAsia"/>
+          <w:szCs w:val="18"/>
+        </w:rPr>
+        <w:t>）および</w:t>
+      </w:r>
+      <w:r>
+        <w:rPr>
+          <w:szCs w:val="18"/>
+        </w:rPr>
+        <w:t xml:space="preserve"> </w:t>
+      </w:r>
+      <w:r>
+        <w:rPr>
+          <w:rFonts w:hint="eastAsia"/>
+          <w:szCs w:val="18"/>
+        </w:rPr>
+        <w:t>発進時のアクセル値の平均（</w:t>
+      </w:r>
+      <w:r>
+        <w:t>t(37)=1.04, p</w:t>
+      </w:r>
+      <w:r>
+        <w:t>&gt;</w:t>
+      </w:r>
+      <w:r>
+        <w:t>.</w:t>
+      </w:r>
+      <w:r>
+        <w:rPr>
+          <w:rFonts w:hint="eastAsia"/>
+        </w:rPr>
+        <w:t>1</w:t>
+      </w:r>
+      <w:r>
+        <w:t>0</w:t>
+      </w:r>
+      <w:r>
+        <w:rPr>
+          <w:rFonts w:hint="eastAsia"/>
+          <w:szCs w:val="18"/>
+        </w:rPr>
+        <w:t>）に有意</w:t>
+      </w:r>
+      <w:r>
+        <w:rPr>
+          <w:rFonts w:hint="eastAsia"/>
+          <w:szCs w:val="18"/>
+        </w:rPr>
+        <w:t>な</w:t>
+      </w:r>
+      <w:r>
+        <w:rPr>
+          <w:rFonts w:hint="eastAsia"/>
+          <w:szCs w:val="18"/>
+        </w:rPr>
+        <w:t>差</w:t>
+      </w:r>
+      <w:r>
+        <w:rPr>
+          <w:rFonts w:hint="eastAsia"/>
+          <w:szCs w:val="18"/>
+        </w:rPr>
+        <w:t>は確認できなかった</w:t>
+      </w:r>
+      <w:r>
+        <w:rPr>
+          <w:rFonts w:hint="eastAsia"/>
+          <w:szCs w:val="18"/>
+        </w:rPr>
+        <w:t>.</w:t>
       </w:r>
     </w:p>
     <w:p>
       <w:pPr>
         <w:pStyle w:val="IPS-K"/>
-        <w:ind w:firstLine="0"/>
-        <w:rPr>
-          <w:sz w:val="21"/>
-          <w:szCs w:val="21"/>
-        </w:rPr>
-      </w:pPr>
-      <w:r>
-        <w:rPr>
-          <w:sz w:val="21"/>
-          <w:szCs w:val="21"/>
+        <w:ind w:firstLineChars="100"/>
+      </w:pPr>
+      <w:r>
+        <w:rPr>
+          <w:rFonts w:hint="eastAsia"/>
+          <w:szCs w:val="18"/>
+        </w:rPr>
+        <w:t>また</w:t>
+      </w:r>
+      <w:r>
+        <w:rPr>
+          <w:rFonts w:hint="eastAsia"/>
+          <w:szCs w:val="18"/>
+        </w:rPr>
+        <w:t>,</w:t>
+      </w:r>
+      <w:r>
+        <w:rPr>
+          <w:szCs w:val="18"/>
+        </w:rPr>
+        <w:t xml:space="preserve"> </w:t>
+      </w:r>
+      <w:r>
+        <w:rPr>
+          <w:rFonts w:hint="eastAsia"/>
+          <w:szCs w:val="18"/>
+        </w:rPr>
+        <w:t>被験者にはそれぞれが基準とする速度があり</w:t>
+      </w:r>
+      <w:r>
+        <w:rPr>
+          <w:rFonts w:hint="eastAsia"/>
+          <w:szCs w:val="18"/>
+        </w:rPr>
+        <w:t>,</w:t>
+      </w:r>
+      <w:r>
+        <w:rPr>
+          <w:szCs w:val="18"/>
+        </w:rPr>
+        <w:t xml:space="preserve"> </w:t>
+      </w:r>
+      <w:r>
+        <w:rPr>
+          <w:rFonts w:hint="eastAsia"/>
+          <w:szCs w:val="18"/>
+        </w:rPr>
+        <w:t>その速度に達してからは</w:t>
+      </w:r>
+      <w:r>
+        <w:rPr>
+          <w:rFonts w:hint="eastAsia"/>
+          <w:szCs w:val="18"/>
+        </w:rPr>
+        <w:t>同じ値を維持していると考え</w:t>
+      </w:r>
+      <w:r>
+        <w:rPr>
+          <w:rFonts w:hint="eastAsia"/>
+          <w:szCs w:val="18"/>
+        </w:rPr>
+        <w:t>,</w:t>
+      </w:r>
+      <w:r>
+        <w:rPr>
+          <w:szCs w:val="18"/>
+        </w:rPr>
+        <w:t xml:space="preserve"> </w:t>
+      </w:r>
+      <w:r>
+        <w:rPr>
+          <w:rFonts w:hint="eastAsia"/>
+          <w:szCs w:val="18"/>
+        </w:rPr>
+        <w:t>最初の交差点までの最高速度</w:t>
+      </w:r>
+      <w:r>
+        <w:rPr>
+          <w:rFonts w:hint="eastAsia"/>
+          <w:szCs w:val="18"/>
+        </w:rPr>
+        <w:t>についても分析を行った</w:t>
+      </w:r>
+      <w:r>
+        <w:rPr>
+          <w:rFonts w:hint="eastAsia"/>
+          <w:szCs w:val="18"/>
+        </w:rPr>
+        <w:t>.</w:t>
+      </w:r>
+      <w:r>
+        <w:rPr>
+          <w:szCs w:val="18"/>
+        </w:rPr>
+        <w:t xml:space="preserve"> </w:t>
+      </w:r>
+      <w:r>
+        <w:rPr>
+          <w:rFonts w:hint="eastAsia"/>
+          <w:szCs w:val="18"/>
+        </w:rPr>
+        <w:t>これらの基本統計量を表</w:t>
+      </w:r>
+      <w:r>
+        <w:rPr>
+          <w:rFonts w:hint="eastAsia"/>
+          <w:szCs w:val="18"/>
         </w:rPr>
         <w:t>5</w:t>
       </w:r>
       <w:r>
         <w:rPr>
-          <w:sz w:val="21"/>
-          <w:szCs w:val="21"/>
-        </w:rPr>
-        <w:t>.2</w:t>
-      </w:r>
-      <w:r>
-        <w:rPr>
-          <w:sz w:val="21"/>
-          <w:szCs w:val="21"/>
-        </w:rPr>
-        <w:t xml:space="preserve">.2. </w:t>
-      </w:r>
-      <w:r>
-        <w:rPr>
-          <w:rFonts w:hint="eastAsia"/>
-          <w:sz w:val="21"/>
-          <w:szCs w:val="21"/>
-        </w:rPr>
-        <w:t>注意喚起による運転行動への影響</w:t>
+          <w:szCs w:val="18"/>
+        </w:rPr>
+        <w:t>.4</w:t>
+      </w:r>
+      <w:r>
+        <w:rPr>
+          <w:rFonts w:hint="eastAsia"/>
+          <w:szCs w:val="18"/>
+        </w:rPr>
+        <w:t>に示す</w:t>
+      </w:r>
+      <w:r>
+        <w:rPr>
+          <w:rFonts w:hint="eastAsia"/>
+          <w:szCs w:val="18"/>
+        </w:rPr>
+        <w:t>.</w:t>
+      </w:r>
+      <w:r>
+        <w:t xml:space="preserve"> </w:t>
       </w:r>
     </w:p>
     <w:p>
       <w:pPr>
+        <w:pStyle w:val="af8"/>
+        <w:keepNext/>
+        <w:jc w:val="center"/>
+        <w:rPr>
+          <w:b w:val="0"/>
+          <w:bCs w:val="0"/>
+        </w:rPr>
+      </w:pPr>
+      <w:r>
+        <w:rPr>
+          <w:rFonts w:hint="eastAsia"/>
+          <w:b w:val="0"/>
+          <w:bCs w:val="0"/>
+        </w:rPr>
+        <w:t>表</w:t>
+      </w:r>
+      <w:r>
+        <w:rPr>
+          <w:rFonts w:hint="eastAsia"/>
+          <w:b w:val="0"/>
+          <w:bCs w:val="0"/>
+        </w:rPr>
+        <w:t xml:space="preserve"> </w:t>
+      </w:r>
+      <w:r>
+        <w:rPr>
+          <w:b w:val="0"/>
+          <w:bCs w:val="0"/>
+        </w:rPr>
+        <w:fldChar w:fldCharType="begin"/>
+      </w:r>
+      <w:r>
+        <w:rPr>
+          <w:b w:val="0"/>
+          <w:bCs w:val="0"/>
+        </w:rPr>
+        <w:instrText xml:space="preserve"> </w:instrText>
+      </w:r>
+      <w:r>
+        <w:rPr>
+          <w:rFonts w:hint="eastAsia"/>
+          <w:b w:val="0"/>
+          <w:bCs w:val="0"/>
+        </w:rPr>
+        <w:instrText xml:space="preserve">SEQ </w:instrText>
+      </w:r>
+      <w:r>
+        <w:rPr>
+          <w:rFonts w:hint="eastAsia"/>
+          <w:b w:val="0"/>
+          <w:bCs w:val="0"/>
+        </w:rPr>
+        <w:instrText>表</w:instrText>
+      </w:r>
+      <w:r>
+        <w:rPr>
+          <w:rFonts w:hint="eastAsia"/>
+          <w:b w:val="0"/>
+          <w:bCs w:val="0"/>
+        </w:rPr>
+        <w:instrText xml:space="preserve"> \* ARABIC</w:instrText>
+      </w:r>
+      <w:r>
+        <w:rPr>
+          <w:b w:val="0"/>
+          <w:bCs w:val="0"/>
+        </w:rPr>
+        <w:instrText xml:space="preserve"> </w:instrText>
+      </w:r>
+      <w:r>
+        <w:rPr>
+          <w:b w:val="0"/>
+          <w:bCs w:val="0"/>
+        </w:rPr>
+        <w:fldChar w:fldCharType="separate"/>
+      </w:r>
+      <w:r>
+        <w:rPr>
+          <w:b w:val="0"/>
+          <w:bCs w:val="0"/>
+          <w:noProof/>
+        </w:rPr>
+        <w:t>3</w:t>
+      </w:r>
+      <w:r>
+        <w:rPr>
+          <w:b w:val="0"/>
+          <w:bCs w:val="0"/>
+        </w:rPr>
+        <w:fldChar w:fldCharType="end"/>
+      </w:r>
+      <w:r>
+        <w:rPr>
+          <w:rFonts w:hint="eastAsia"/>
+          <w:b w:val="0"/>
+          <w:bCs w:val="0"/>
+        </w:rPr>
+        <w:t xml:space="preserve">　最高速度の基本統計量</w:t>
+      </w:r>
+    </w:p>
+    <w:p>
+      <w:pPr>
+        <w:pStyle w:val="IPS-K"/>
+        <w:spacing w:line="240" w:lineRule="auto"/>
+        <w:ind w:firstLine="0"/>
+        <w:rPr>
+          <w:rFonts w:hint="eastAsia"/>
+          <w:szCs w:val="18"/>
+        </w:rPr>
+      </w:pPr>
+      <w:r>
+        <w:rPr>
+          <w:rFonts w:hint="eastAsia"/>
+        </w:rPr>
+        <w:pict w14:anchorId="0B636340">
+          <v:shape id="_x0000_i1050" type="#_x0000_t75" style="width:236.25pt;height:55.5pt">
+            <v:imagedata r:id="rId14" o:title=""/>
+          </v:shape>
+        </w:pict>
+      </w:r>
+    </w:p>
+    <w:p>
+      <w:pPr>
         <w:pStyle w:val="IPS-K"/>
         <w:ind w:firstLine="0"/>
         <w:rPr>
@@ -4046,50 +4784,16 @@
       </w:pPr>
       <w:r>
         <w:rPr>
-          <w:rFonts w:hint="eastAsia"/>
-          <w:szCs w:val="18"/>
-        </w:rPr>
-        <w:t xml:space="preserve">　本実験で得られた運転行動の各行動指標のデータから</w:t>
-      </w:r>
-      <w:r>
-        <w:rPr>
-          <w:rFonts w:hint="eastAsia"/>
-          <w:szCs w:val="18"/>
-        </w:rPr>
-        <w:t>p</w:t>
-      </w:r>
-      <w:r>
-        <w:rPr>
-          <w:szCs w:val="18"/>
-        </w:rPr>
-        <w:t>os</w:t>
-      </w:r>
-      <w:r>
-        <w:rPr>
-          <w:rFonts w:hint="eastAsia"/>
-          <w:szCs w:val="18"/>
-        </w:rPr>
-        <w:t>変化量及び</w:t>
-      </w:r>
-      <w:r>
-        <w:rPr>
-          <w:rFonts w:hint="eastAsia"/>
-          <w:szCs w:val="18"/>
-        </w:rPr>
-        <w:t>n</w:t>
-      </w:r>
-      <w:r>
-        <w:rPr>
-          <w:szCs w:val="18"/>
-        </w:rPr>
-        <w:t>eg</w:t>
-      </w:r>
-      <w:r>
-        <w:rPr>
-          <w:rFonts w:hint="eastAsia"/>
-          <w:szCs w:val="18"/>
-        </w:rPr>
-        <w:t>変化量を算出し</w:t>
+          <w:szCs w:val="18"/>
+        </w:rPr>
+        <w:t>t</w:t>
+      </w:r>
+      <w:r>
+        <w:rPr>
+          <w:rFonts w:hint="eastAsia"/>
+          <w:szCs w:val="18"/>
+        </w:rPr>
+        <w:t>検定を行ったところ</w:t>
       </w:r>
       <w:r>
         <w:rPr>
@@ -4102,26 +4806,6 @@
         <w:rPr>
           <w:szCs w:val="18"/>
         </w:rPr>
-        <w:t xml:space="preserve"> t</w:t>
-      </w:r>
-      <w:r>
-        <w:rPr>
-          <w:rFonts w:hint="eastAsia"/>
-          <w:szCs w:val="18"/>
-        </w:rPr>
-        <w:t>検定を行ったところ</w:t>
-      </w:r>
-      <w:r>
-        <w:rPr>
-          <w:rFonts w:hint="eastAsia"/>
-          <w:szCs w:val="18"/>
-        </w:rPr>
-        <w:t>,</w:t>
-      </w:r>
-      <w:r>
-        <w:rPr>
-          <w:szCs w:val="18"/>
-        </w:rPr>
         <w:t xml:space="preserve"> </w:t>
       </w:r>
       <w:r>
@@ -4129,48 +4813,30 @@
           <w:rFonts w:hint="eastAsia"/>
           <w:szCs w:val="18"/>
         </w:rPr>
-        <w:t>全体の平均速度（</w:t>
-      </w:r>
-      <w:r>
-        <w:t xml:space="preserve">t(37)=0.34, </w:t>
-      </w:r>
-      <w:r>
-        <w:t>p&gt;.10</w:t>
-      </w:r>
-      <w:r>
-        <w:rPr>
-          <w:rFonts w:hint="eastAsia"/>
-          <w:szCs w:val="18"/>
-        </w:rPr>
-        <w:t>）および</w:t>
-      </w:r>
-      <w:r>
-        <w:rPr>
-          <w:szCs w:val="18"/>
-        </w:rPr>
-        <w:t xml:space="preserve"> </w:t>
-      </w:r>
-      <w:r>
-        <w:rPr>
-          <w:rFonts w:hint="eastAsia"/>
-          <w:szCs w:val="18"/>
-        </w:rPr>
-        <w:t>発進時のアクセル値の平均（</w:t>
-      </w:r>
-      <w:r>
-        <w:t>t(37)=1.04, p</w:t>
+        <w:t>有意な差は確認できなかった</w:t>
+      </w:r>
+      <w:r>
+        <w:rPr>
+          <w:rFonts w:hint="eastAsia"/>
+          <w:szCs w:val="18"/>
+        </w:rPr>
+        <w:t>.</w:t>
+      </w:r>
+      <w:r>
+        <w:rPr>
+          <w:rFonts w:hint="eastAsia"/>
+          <w:szCs w:val="18"/>
+        </w:rPr>
+        <w:t>（</w:t>
+      </w:r>
+      <w:r>
+        <w:t>t(37)=0.84, p</w:t>
       </w:r>
       <w:r>
         <w:t>&gt;</w:t>
       </w:r>
       <w:r>
-        <w:t>.</w:t>
-      </w:r>
-      <w:r>
-        <w:rPr>
-          <w:rFonts w:hint="eastAsia"/>
-        </w:rPr>
-        <w:t>1</w:t>
+        <w:t>.1</w:t>
       </w:r>
       <w:r>
         <w:t>0</w:t>
@@ -4180,51 +4846,23 @@
           <w:rFonts w:hint="eastAsia"/>
           <w:szCs w:val="18"/>
         </w:rPr>
-        <w:t>）に有意</w:t>
-      </w:r>
-      <w:r>
-        <w:rPr>
-          <w:rFonts w:hint="eastAsia"/>
-          <w:szCs w:val="18"/>
-        </w:rPr>
-        <w:t>な</w:t>
-      </w:r>
-      <w:r>
-        <w:rPr>
-          <w:rFonts w:hint="eastAsia"/>
-          <w:szCs w:val="18"/>
-        </w:rPr>
-        <w:t>差</w:t>
-      </w:r>
-      <w:r>
-        <w:rPr>
-          <w:rFonts w:hint="eastAsia"/>
-          <w:szCs w:val="18"/>
-        </w:rPr>
-        <w:t>は確認できなかった</w:t>
-      </w:r>
-      <w:r>
-        <w:rPr>
-          <w:rFonts w:hint="eastAsia"/>
-          <w:szCs w:val="18"/>
-        </w:rPr>
-        <w:t>.</w:t>
+        <w:t>）</w:t>
       </w:r>
     </w:p>
     <w:p>
       <w:pPr>
         <w:pStyle w:val="IPS-K"/>
-        <w:ind w:firstLineChars="100"/>
-        <w:rPr>
-          <w:szCs w:val="18"/>
-        </w:rPr>
-      </w:pPr>
-      <w:r>
-        <w:rPr>
-          <w:rFonts w:hint="eastAsia"/>
-          <w:szCs w:val="18"/>
-        </w:rPr>
-        <w:t>また</w:t>
+        <w:ind w:firstLine="0"/>
+        <w:rPr>
+          <w:szCs w:val="18"/>
+        </w:rPr>
+      </w:pPr>
+      <w:r>
+        <w:rPr>
+          <w:rFonts w:hint="eastAsia"/>
+          <w:szCs w:val="18"/>
+        </w:rPr>
+        <w:t>そこで</w:t>
       </w:r>
       <w:r>
         <w:rPr>
@@ -4244,7 +4882,7 @@
           <w:rFonts w:hint="eastAsia"/>
           <w:szCs w:val="18"/>
         </w:rPr>
-        <w:t>被験者にはそれぞれが基準とする速度があり</w:t>
+        <w:t>個人差の吸収の方法が望ましくなかった可能性を考慮し</w:t>
       </w:r>
       <w:r>
         <w:rPr>
@@ -4264,14 +4902,7 @@
           <w:rFonts w:hint="eastAsia"/>
           <w:szCs w:val="18"/>
         </w:rPr>
-        <w:t>その速度に達してからは</w:t>
-      </w:r>
-      <w:r>
-        <w:rPr>
-          <w:rFonts w:hint="eastAsia"/>
-          <w:szCs w:val="18"/>
-        </w:rPr>
-        <w:t>同じ値を維持していると考え</w:t>
+        <w:t>ニュートラル条件とフレーミング条件を被験者内実験とみなして</w:t>
       </w:r>
       <w:r>
         <w:rPr>
@@ -4284,21 +4915,70 @@
         <w:rPr>
           <w:szCs w:val="18"/>
         </w:rPr>
-        <w:t xml:space="preserve"> </w:t>
-      </w:r>
-      <w:r>
-        <w:rPr>
-          <w:rFonts w:hint="eastAsia"/>
-          <w:szCs w:val="18"/>
-        </w:rPr>
-        <w:t>最初の交差点までの最高速度</w:t>
-      </w:r>
-      <w:r>
-        <w:rPr>
-          <w:rFonts w:hint="eastAsia"/>
-          <w:szCs w:val="18"/>
-        </w:rPr>
-        <w:t>についても分析を行った</w:t>
+        <w:t xml:space="preserve"> [</w:t>
+      </w:r>
+      <w:r>
+        <w:rPr>
+          <w:rFonts w:hint="eastAsia"/>
+          <w:szCs w:val="18"/>
+        </w:rPr>
+        <w:t>注意喚起</w:t>
+      </w:r>
+      <w:r>
+        <w:rPr>
+          <w:rFonts w:hint="eastAsia"/>
+          <w:szCs w:val="18"/>
+        </w:rPr>
+        <w:t>の有無</w:t>
+      </w:r>
+      <w:r>
+        <w:rPr>
+          <w:rFonts w:hint="eastAsia"/>
+          <w:szCs w:val="18"/>
+        </w:rPr>
+        <w:t>とフレー</w:t>
+      </w:r>
+      <w:r>
+        <w:rPr>
+          <w:rFonts w:hint="eastAsia"/>
+          <w:szCs w:val="18"/>
+        </w:rPr>
+        <w:t>ミング</w:t>
+      </w:r>
+      <w:r>
+        <w:rPr>
+          <w:rFonts w:hint="eastAsia"/>
+          <w:szCs w:val="18"/>
+        </w:rPr>
+        <w:t>を</w:t>
+      </w:r>
+      <w:r>
+        <w:rPr>
+          <w:rFonts w:hint="eastAsia"/>
+          <w:szCs w:val="18"/>
+        </w:rPr>
+        <w:t>]</w:t>
+      </w:r>
+      <w:r>
+        <w:rPr>
+          <w:rFonts w:hint="eastAsia"/>
+          <w:szCs w:val="18"/>
+        </w:rPr>
+        <w:t>２要因</w:t>
+      </w:r>
+      <w:r>
+        <w:rPr>
+          <w:rFonts w:hint="eastAsia"/>
+          <w:szCs w:val="18"/>
+        </w:rPr>
+        <w:t>とする</w:t>
+      </w:r>
+      <w:r>
+        <w:rPr>
+          <w:rFonts w:hint="eastAsia"/>
+          <w:szCs w:val="18"/>
+        </w:rPr>
+        <w:t>分散分析を行った</w:t>
       </w:r>
       <w:r>
         <w:rPr>
@@ -4309,12 +4989,6 @@
       </w:r>
       <w:r>
         <w:rPr>
-          <w:szCs w:val="18"/>
-        </w:rPr>
-        <w:t xml:space="preserve"> </w:t>
-      </w:r>
-      <w:r>
-        <w:rPr>
           <w:rFonts w:hint="eastAsia"/>
           <w:szCs w:val="18"/>
         </w:rPr>
@@ -4325,13 +4999,33 @@
           <w:rFonts w:hint="eastAsia"/>
           <w:szCs w:val="18"/>
         </w:rPr>
-        <w:t>5</w:t>
-      </w:r>
-      <w:r>
-        <w:rPr>
-          <w:szCs w:val="18"/>
-        </w:rPr>
-        <w:t>.4</w:t>
+        <w:t>[</w:t>
+      </w:r>
+      <w:r>
+        <w:rPr>
+          <w:szCs w:val="18"/>
+        </w:rPr>
+        <w:t xml:space="preserve">], </w:t>
+      </w:r>
+      <w:r>
+        <w:rPr>
+          <w:rFonts w:hint="eastAsia"/>
+          <w:szCs w:val="18"/>
+        </w:rPr>
+        <w:t>分析結果を表</w:t>
+      </w:r>
+      <w:r>
+        <w:rPr>
+          <w:rFonts w:hint="eastAsia"/>
+          <w:szCs w:val="18"/>
+        </w:rPr>
+        <w:t>[</w:t>
+      </w:r>
+      <w:r>
+        <w:rPr>
+          <w:szCs w:val="18"/>
+        </w:rPr>
+        <w:t>]</w:t>
       </w:r>
       <w:r>
         <w:rPr>
@@ -4358,85 +5052,39 @@
       </w:pPr>
       <w:r>
         <w:rPr>
-          <w:szCs w:val="18"/>
-        </w:rPr>
-        <w:t>t</w:t>
-      </w:r>
-      <w:r>
-        <w:rPr>
-          <w:rFonts w:hint="eastAsia"/>
-          <w:szCs w:val="18"/>
-        </w:rPr>
-        <w:t>検定を行ったところ</w:t>
-      </w:r>
-      <w:r>
-        <w:rPr>
-          <w:rFonts w:hint="eastAsia"/>
-          <w:szCs w:val="18"/>
-        </w:rPr>
-        <w:t>,</w:t>
-      </w:r>
-      <w:r>
-        <w:rPr>
-          <w:szCs w:val="18"/>
-        </w:rPr>
-        <w:t xml:space="preserve"> </w:t>
-      </w:r>
-      <w:r>
-        <w:rPr>
-          <w:rFonts w:hint="eastAsia"/>
-          <w:szCs w:val="18"/>
-        </w:rPr>
-        <w:t>有意な差は確認できなかった</w:t>
-      </w:r>
-      <w:r>
-        <w:rPr>
-          <w:rFonts w:hint="eastAsia"/>
-          <w:szCs w:val="18"/>
-        </w:rPr>
-        <w:t>.</w:t>
-      </w:r>
-      <w:r>
-        <w:rPr>
-          <w:rFonts w:hint="eastAsia"/>
-          <w:szCs w:val="18"/>
-        </w:rPr>
-        <w:t>（</w:t>
-      </w:r>
-      <w:r>
-        <w:t>t(37)=0.84, p</w:t>
-      </w:r>
-      <w:r>
-        <w:t>&gt;</w:t>
-      </w:r>
-      <w:r>
-        <w:t>.1</w:t>
-      </w:r>
-      <w:r>
-        <w:t>0</w:t>
-      </w:r>
-      <w:r>
-        <w:rPr>
-          <w:rFonts w:hint="eastAsia"/>
-          <w:szCs w:val="18"/>
-        </w:rPr>
-        <w:t>）</w:t>
+          <w:rFonts w:hint="eastAsia"/>
+          <w:szCs w:val="18"/>
+        </w:rPr>
+        <w:t>/</w:t>
+      </w:r>
+      <w:r>
+        <w:rPr>
+          <w:szCs w:val="18"/>
+        </w:rPr>
+        <w:t xml:space="preserve">/ </w:t>
+      </w:r>
+      <w:r>
+        <w:rPr>
+          <w:rFonts w:hint="eastAsia"/>
+          <w:szCs w:val="18"/>
+        </w:rPr>
+        <w:t>後で表を挿入</w:t>
       </w:r>
     </w:p>
     <w:p>
       <w:pPr>
         <w:pStyle w:val="IPS-K"/>
-        <w:ind w:firstLine="0"/>
-        <w:rPr>
-          <w:szCs w:val="18"/>
-        </w:rPr>
-      </w:pPr>
-      <w:r>
-        <w:rPr>
-          <w:rFonts w:hint="eastAsia"/>
-          <w:szCs w:val="18"/>
-        </w:rPr>
-        <w:t>そこで</w:t>
+        <w:ind w:firstLineChars="100"/>
+        <w:rPr>
+          <w:szCs w:val="18"/>
+        </w:rPr>
+      </w:pPr>
+      <w:r>
+        <w:rPr>
+          <w:rFonts w:hint="eastAsia"/>
+          <w:szCs w:val="18"/>
+        </w:rPr>
+        <w:t>その結果</w:t>
       </w:r>
       <w:r>
         <w:rPr>
@@ -4456,7 +5104,17 @@
           <w:rFonts w:hint="eastAsia"/>
           <w:szCs w:val="18"/>
         </w:rPr>
-        <w:t>個人差の吸収の方法が望ましくなかった可能性を考慮し</w:t>
+        <w:t>発進時のアクセル値の平均（</w:t>
+      </w:r>
+      <w:r>
+        <w:t>F(1,37)=9.51, p&lt;.01</w:t>
+      </w:r>
+      <w:r>
+        <w:rPr>
+          <w:rFonts w:hint="eastAsia"/>
+          <w:szCs w:val="18"/>
+        </w:rPr>
+        <w:t>）</w:t>
       </w:r>
       <w:r>
         <w:rPr>
@@ -4476,7 +5134,17 @@
           <w:rFonts w:hint="eastAsia"/>
           <w:szCs w:val="18"/>
         </w:rPr>
-        <w:t>ニュートラル条件とフレーミング条件を被験者内実験とみなして</w:t>
+        <w:t>最初の交差点までの最高速度（</w:t>
+      </w:r>
+      <w:r>
+        <w:t>F(1,37)=8.84,p&lt;.01</w:t>
+      </w:r>
+      <w:r>
+        <w:rPr>
+          <w:rFonts w:hint="eastAsia"/>
+          <w:szCs w:val="18"/>
+        </w:rPr>
+        <w:t>）</w:t>
       </w:r>
       <w:r>
         <w:rPr>
@@ -4489,70 +5157,50 @@
         <w:rPr>
           <w:szCs w:val="18"/>
         </w:rPr>
-        <w:t xml:space="preserve"> [</w:t>
-      </w:r>
-      <w:r>
-        <w:rPr>
-          <w:rFonts w:hint="eastAsia"/>
-          <w:szCs w:val="18"/>
-        </w:rPr>
-        <w:t>注意喚起</w:t>
-      </w:r>
-      <w:r>
-        <w:rPr>
-          <w:rFonts w:hint="eastAsia"/>
-          <w:szCs w:val="18"/>
-        </w:rPr>
-        <w:t>の有無</w:t>
-      </w:r>
-      <w:r>
-        <w:rPr>
-          <w:rFonts w:hint="eastAsia"/>
-          <w:szCs w:val="18"/>
-        </w:rPr>
-        <w:t>とフレー</w:t>
-      </w:r>
-      <w:r>
-        <w:rPr>
-          <w:rFonts w:hint="eastAsia"/>
-          <w:szCs w:val="18"/>
-        </w:rPr>
-        <w:t>ミング</w:t>
-      </w:r>
-      <w:r>
-        <w:rPr>
-          <w:rFonts w:hint="eastAsia"/>
-          <w:szCs w:val="18"/>
-        </w:rPr>
-        <w:t>を</w:t>
-      </w:r>
-      <w:r>
-        <w:rPr>
-          <w:rFonts w:hint="eastAsia"/>
-          <w:szCs w:val="18"/>
-        </w:rPr>
-        <w:t>]</w:t>
-      </w:r>
-      <w:r>
-        <w:rPr>
-          <w:rFonts w:hint="eastAsia"/>
-          <w:szCs w:val="18"/>
-        </w:rPr>
-        <w:t>２要因</w:t>
-      </w:r>
-      <w:r>
-        <w:rPr>
-          <w:rFonts w:hint="eastAsia"/>
-          <w:szCs w:val="18"/>
-        </w:rPr>
-        <w:t>とする</w:t>
-      </w:r>
-      <w:r>
-        <w:rPr>
-          <w:rFonts w:hint="eastAsia"/>
-          <w:szCs w:val="18"/>
-        </w:rPr>
-        <w:t>分散分析を行った</w:t>
+        <w:t xml:space="preserve"> </w:t>
+      </w:r>
+      <w:r>
+        <w:rPr>
+          <w:rFonts w:hint="eastAsia"/>
+          <w:szCs w:val="18"/>
+        </w:rPr>
+        <w:t>全体の平均速度（</w:t>
+      </w:r>
+      <w:r>
+        <w:t>F(1,37)=</w:t>
+      </w:r>
+      <w:r>
+        <w:t xml:space="preserve"> </w:t>
+      </w:r>
+      <w:r>
+        <w:t>19.40, p&lt;.01</w:t>
+      </w:r>
+      <w:r>
+        <w:rPr>
+          <w:rFonts w:hint="eastAsia"/>
+          <w:szCs w:val="18"/>
+        </w:rPr>
+        <w:t>）の全ての項目について</w:t>
+      </w:r>
+      <w:r>
+        <w:rPr>
+          <w:rFonts w:hint="eastAsia"/>
+          <w:szCs w:val="18"/>
+        </w:rPr>
+        <w:t>,</w:t>
+      </w:r>
+      <w:r>
+        <w:rPr>
+          <w:szCs w:val="18"/>
+        </w:rPr>
+        <w:t xml:space="preserve"> </w:t>
+      </w:r>
+      <w:r>
+        <w:rPr>
+          <w:rFonts w:hint="eastAsia"/>
+          <w:szCs w:val="18"/>
+        </w:rPr>
+        <w:t>注意喚起の有無要因の主効果が認められた</w:t>
       </w:r>
       <w:r>
         <w:rPr>
@@ -4566,47 +5214,61 @@
           <w:rFonts w:hint="eastAsia"/>
           <w:szCs w:val="18"/>
         </w:rPr>
-        <w:t>これらの基本統計量を表</w:t>
-      </w:r>
-      <w:r>
-        <w:rPr>
-          <w:rFonts w:hint="eastAsia"/>
-          <w:szCs w:val="18"/>
-        </w:rPr>
-        <w:t>[</w:t>
-      </w:r>
-      <w:r>
-        <w:rPr>
-          <w:szCs w:val="18"/>
-        </w:rPr>
-        <w:t xml:space="preserve">], </w:t>
-      </w:r>
-      <w:r>
-        <w:rPr>
-          <w:rFonts w:hint="eastAsia"/>
-          <w:szCs w:val="18"/>
-        </w:rPr>
-        <w:t>分析結果を表</w:t>
-      </w:r>
-      <w:r>
-        <w:rPr>
-          <w:rFonts w:hint="eastAsia"/>
-          <w:szCs w:val="18"/>
-        </w:rPr>
-        <w:t>[</w:t>
-      </w:r>
-      <w:r>
-        <w:rPr>
-          <w:szCs w:val="18"/>
-        </w:rPr>
-        <w:t>]</w:t>
-      </w:r>
-      <w:r>
-        <w:rPr>
-          <w:rFonts w:hint="eastAsia"/>
-          <w:szCs w:val="18"/>
-        </w:rPr>
-        <w:t>に示す</w:t>
+        <w:t>しかし</w:t>
+      </w:r>
+      <w:r>
+        <w:rPr>
+          <w:rFonts w:hint="eastAsia"/>
+          <w:szCs w:val="18"/>
+        </w:rPr>
+        <w:t>,</w:t>
+      </w:r>
+      <w:r>
+        <w:rPr>
+          <w:szCs w:val="18"/>
+        </w:rPr>
+        <w:t xml:space="preserve"> </w:t>
+      </w:r>
+      <w:r>
+        <w:rPr>
+          <w:rFonts w:hint="eastAsia"/>
+          <w:szCs w:val="18"/>
+        </w:rPr>
+        <w:t>フレーミング要因の主効果</w:t>
+      </w:r>
+      <w:r>
+        <w:rPr>
+          <w:rFonts w:hint="eastAsia"/>
+          <w:szCs w:val="18"/>
+        </w:rPr>
+        <w:t>,</w:t>
+      </w:r>
+      <w:r>
+        <w:rPr>
+          <w:szCs w:val="18"/>
+        </w:rPr>
+        <w:t xml:space="preserve"> </w:t>
+      </w:r>
+      <w:r>
+        <w:rPr>
+          <w:rFonts w:hint="eastAsia"/>
+          <w:szCs w:val="18"/>
+        </w:rPr>
+        <w:t>および両者の交互作用は</w:t>
+      </w:r>
+      <w:r>
+        <w:rPr>
+          <w:rFonts w:hint="eastAsia"/>
+          <w:szCs w:val="18"/>
+        </w:rPr>
+        <w:t>全ての項目で</w:t>
+      </w:r>
+      <w:r>
+        <w:rPr>
+          <w:rFonts w:hint="eastAsia"/>
+          <w:szCs w:val="18"/>
+        </w:rPr>
+        <w:t>有意と認められなかった</w:t>
       </w:r>
       <w:r>
         <w:rPr>
@@ -4629,36 +5291,7 @@
           <w:rFonts w:hint="eastAsia"/>
           <w:szCs w:val="18"/>
         </w:rPr>
-        <w:t>/</w:t>
-      </w:r>
-      <w:r>
-        <w:rPr>
-          <w:szCs w:val="18"/>
-        </w:rPr>
-        <w:t xml:space="preserve">/ </w:t>
-      </w:r>
-      <w:r>
-        <w:rPr>
-          <w:rFonts w:hint="eastAsia"/>
-          <w:szCs w:val="18"/>
-        </w:rPr>
-        <w:t>後で表を挿入</w:t>
-      </w:r>
-    </w:p>
-    <w:p>
-      <w:pPr>
-        <w:pStyle w:val="IPS-K"/>
-        <w:ind w:firstLineChars="100"/>
-        <w:rPr>
-          <w:szCs w:val="18"/>
-        </w:rPr>
-      </w:pPr>
-      <w:r>
-        <w:rPr>
-          <w:rFonts w:hint="eastAsia"/>
-          <w:szCs w:val="18"/>
-        </w:rPr>
-        <w:t>その結果</w:t>
+        <w:t xml:space="preserve">　また</w:t>
       </w:r>
       <w:r>
         <w:rPr>
@@ -4678,17 +5311,20 @@
           <w:rFonts w:hint="eastAsia"/>
           <w:szCs w:val="18"/>
         </w:rPr>
-        <w:t>発進時のアクセル値の平均（</w:t>
-      </w:r>
-      <w:r>
-        <w:t>F(1,37)=9.51, p&lt;.01</w:t>
-      </w:r>
-      <w:r>
-        <w:rPr>
-          <w:rFonts w:hint="eastAsia"/>
-          <w:szCs w:val="18"/>
-        </w:rPr>
-        <w:t>）</w:t>
+        <w:t>フレーミングの効果をより詳細に調べるため</w:t>
+      </w:r>
+      <w:r>
+        <w:rPr>
+          <w:szCs w:val="18"/>
+        </w:rPr>
+        <w:t xml:space="preserve">, </w:t>
+      </w:r>
+      <w:r>
+        <w:rPr>
+          <w:rFonts w:hint="eastAsia"/>
+          <w:szCs w:val="18"/>
+        </w:rPr>
+        <w:t>ニュートラル条件とポジティブ条件</w:t>
       </w:r>
       <w:r>
         <w:rPr>
@@ -4708,17 +5344,14 @@
           <w:rFonts w:hint="eastAsia"/>
           <w:szCs w:val="18"/>
         </w:rPr>
-        <w:t>最初の交差点までの最高速度（</w:t>
-      </w:r>
-      <w:r>
-        <w:t>F(1,37)=8.84,p&lt;.01</w:t>
-      </w:r>
-      <w:r>
-        <w:rPr>
-          <w:rFonts w:hint="eastAsia"/>
-          <w:szCs w:val="18"/>
-        </w:rPr>
-        <w:t>）</w:t>
+        <w:t>及びニュートラル条件とネガティブ条件をそれぞれ直接比較する</w:t>
+      </w:r>
+      <w:r>
+        <w:rPr>
+          <w:rFonts w:hint="eastAsia"/>
+          <w:szCs w:val="18"/>
+        </w:rPr>
+        <w:t>注意喚起の有無要因</w:t>
       </w:r>
       <w:r>
         <w:rPr>
@@ -4738,221 +5371,7 @@
           <w:rFonts w:hint="eastAsia"/>
           <w:szCs w:val="18"/>
         </w:rPr>
-        <w:t>全体の平均速度（</w:t>
-      </w:r>
-      <w:r>
-        <w:t>F(1,37)=</w:t>
-      </w:r>
-      <w:r>
-        <w:t xml:space="preserve"> </w:t>
-      </w:r>
-      <w:r>
-        <w:t>19.40, p&lt;.01</w:t>
-      </w:r>
-      <w:r>
-        <w:rPr>
-          <w:rFonts w:hint="eastAsia"/>
-          <w:szCs w:val="18"/>
-        </w:rPr>
-        <w:t>）の全ての項目について</w:t>
-      </w:r>
-      <w:r>
-        <w:rPr>
-          <w:rFonts w:hint="eastAsia"/>
-          <w:szCs w:val="18"/>
-        </w:rPr>
-        <w:t>,</w:t>
-      </w:r>
-      <w:r>
-        <w:rPr>
-          <w:szCs w:val="18"/>
-        </w:rPr>
-        <w:t xml:space="preserve"> </w:t>
-      </w:r>
-      <w:r>
-        <w:rPr>
-          <w:rFonts w:hint="eastAsia"/>
-          <w:szCs w:val="18"/>
-        </w:rPr>
-        <w:t>注意喚起の有無要因の主効果が認められた</w:t>
-      </w:r>
-      <w:r>
-        <w:rPr>
-          <w:rFonts w:hint="eastAsia"/>
-          <w:szCs w:val="18"/>
-        </w:rPr>
-        <w:t>.</w:t>
-      </w:r>
-      <w:r>
-        <w:rPr>
-          <w:rFonts w:hint="eastAsia"/>
-          <w:szCs w:val="18"/>
-        </w:rPr>
-        <w:t>しかし</w:t>
-      </w:r>
-      <w:r>
-        <w:rPr>
-          <w:rFonts w:hint="eastAsia"/>
-          <w:szCs w:val="18"/>
-        </w:rPr>
-        <w:t>,</w:t>
-      </w:r>
-      <w:r>
-        <w:rPr>
-          <w:szCs w:val="18"/>
-        </w:rPr>
-        <w:t xml:space="preserve"> </w:t>
-      </w:r>
-      <w:r>
-        <w:rPr>
-          <w:rFonts w:hint="eastAsia"/>
-          <w:szCs w:val="18"/>
-        </w:rPr>
-        <w:t>フレーミング要因の主効果</w:t>
-      </w:r>
-      <w:r>
-        <w:rPr>
-          <w:rFonts w:hint="eastAsia"/>
-          <w:szCs w:val="18"/>
-        </w:rPr>
-        <w:t>,</w:t>
-      </w:r>
-      <w:r>
-        <w:rPr>
-          <w:szCs w:val="18"/>
-        </w:rPr>
-        <w:t xml:space="preserve"> </w:t>
-      </w:r>
-      <w:r>
-        <w:rPr>
-          <w:rFonts w:hint="eastAsia"/>
-          <w:szCs w:val="18"/>
-        </w:rPr>
-        <w:t>および両者の交互作用は</w:t>
-      </w:r>
-      <w:r>
-        <w:rPr>
-          <w:rFonts w:hint="eastAsia"/>
-          <w:szCs w:val="18"/>
-        </w:rPr>
-        <w:t>全ての項目で</w:t>
-      </w:r>
-      <w:r>
-        <w:rPr>
-          <w:rFonts w:hint="eastAsia"/>
-          <w:szCs w:val="18"/>
-        </w:rPr>
-        <w:t>有意と認められなかった</w:t>
-      </w:r>
-      <w:r>
-        <w:rPr>
-          <w:rFonts w:hint="eastAsia"/>
-          <w:szCs w:val="18"/>
-        </w:rPr>
-        <w:t>.</w:t>
-      </w:r>
-    </w:p>
-    <w:p>
-      <w:pPr>
-        <w:pStyle w:val="IPS-K"/>
-        <w:ind w:firstLine="0"/>
-        <w:rPr>
-          <w:szCs w:val="18"/>
-        </w:rPr>
-      </w:pPr>
-      <w:r>
-        <w:rPr>
-          <w:rFonts w:hint="eastAsia"/>
-          <w:szCs w:val="18"/>
-        </w:rPr>
-        <w:t xml:space="preserve">　また</w:t>
-      </w:r>
-      <w:r>
-        <w:rPr>
-          <w:rFonts w:hint="eastAsia"/>
-          <w:szCs w:val="18"/>
-        </w:rPr>
-        <w:t>,</w:t>
-      </w:r>
-      <w:r>
-        <w:rPr>
-          <w:szCs w:val="18"/>
-        </w:rPr>
-        <w:t xml:space="preserve"> </w:t>
-      </w:r>
-      <w:r>
-        <w:rPr>
-          <w:rFonts w:hint="eastAsia"/>
-          <w:szCs w:val="18"/>
-        </w:rPr>
-        <w:t>フレーミングの効果をより詳細に調べるため</w:t>
-      </w:r>
-      <w:r>
-        <w:rPr>
-          <w:szCs w:val="18"/>
-        </w:rPr>
-        <w:t xml:space="preserve">, </w:t>
-      </w:r>
-      <w:r>
-        <w:rPr>
-          <w:rFonts w:hint="eastAsia"/>
-          <w:szCs w:val="18"/>
-        </w:rPr>
-        <w:t>ニュートラル条件とポジティブ条件</w:t>
-      </w:r>
-      <w:r>
-        <w:rPr>
-          <w:rFonts w:hint="eastAsia"/>
-          <w:szCs w:val="18"/>
-        </w:rPr>
-        <w:t>,</w:t>
-      </w:r>
-      <w:r>
-        <w:rPr>
-          <w:szCs w:val="18"/>
-        </w:rPr>
-        <w:t xml:space="preserve"> </w:t>
-      </w:r>
-      <w:r>
-        <w:rPr>
-          <w:rFonts w:hint="eastAsia"/>
-          <w:szCs w:val="18"/>
-        </w:rPr>
-        <w:t>及びニュートラル条件とネガティブ条件をそれぞれ直接比較する</w:t>
-      </w:r>
-      <w:r>
-        <w:rPr>
-          <w:rFonts w:hint="eastAsia"/>
-          <w:szCs w:val="18"/>
-        </w:rPr>
-        <w:t>注意喚起の有無要因</w:t>
-      </w:r>
-      <w:r>
-        <w:rPr>
-          <w:rFonts w:hint="eastAsia"/>
-          <w:szCs w:val="18"/>
-        </w:rPr>
-        <w:t>,</w:t>
-      </w:r>
-      <w:r>
-        <w:rPr>
-          <w:szCs w:val="18"/>
-        </w:rPr>
-        <w:t xml:space="preserve"> </w:t>
-      </w:r>
-      <w:r>
-        <w:rPr>
-          <w:rFonts w:hint="eastAsia"/>
-          <w:szCs w:val="18"/>
-        </w:rPr>
-        <w:t>利得接近傾向と損失回避傾向の被験者が制御適合を発</w:t>
-      </w:r>
-      <w:r>
-        <w:rPr>
-          <w:rFonts w:hint="eastAsia"/>
-          <w:szCs w:val="18"/>
-        </w:rPr>
-        <w:t>動するかを確認するための個人特性要因</w:t>
+        <w:t>利得接近傾向と損失回避傾向の被験者が制御適合を発動するかを確認するための個人特性要因</w:t>
       </w:r>
       <w:r>
         <w:rPr>
@@ -6295,7 +6714,7 @@
         </w:rPr>
         <w:t>＜</w:t>
       </w:r>
-      <w:hyperlink r:id="rId12" w:tgtFrame="_blank" w:history="1">
+      <w:hyperlink r:id="rId15" w:tgtFrame="_blank" w:history="1">
         <w:r>
           <w:rPr>
             <w:rStyle w:val="link-annotation-unknown-block-id-273180084"/>
@@ -6403,18 +6822,37 @@
         <w:rPr>
           <w:rFonts w:hint="eastAsia"/>
         </w:rPr>
+        <w:lastRenderedPageBreak/>
         <w:t>＜</w:t>
       </w:r>
-      <w:hyperlink r:id="rId13" w:history="1">
-        <w:r>
-          <w:rPr>
-            <w:rStyle w:val="a5"/>
-            <w:color w:val="auto"/>
-            <w:u w:val="none"/>
-          </w:rPr>
-          <w:t>https://www.e-stat.go.jp/stat-search/files?page=1&amp;layout=dat alist&amp;toukei=00130002&amp;tstat=000001027457&amp;cycle=7&amp;year=20210&amp;month=0</w:t>
-        </w:r>
-      </w:hyperlink>
+      <w:r>
+        <w:fldChar w:fldCharType="begin"/>
+      </w:r>
+      <w:r>
+        <w:instrText xml:space="preserve"> HYPERLINK "https://www.e-stat.go.jp/stat-search/files?page=</w:instrText>
+      </w:r>
+      <w:r>
+        <w:instrText xml:space="preserve">1&amp;layout=dat%20alist&amp;toukei=00130002&amp;tstat=000001027457&amp;cycle=7&amp;year=20210&amp;month=0" </w:instrText>
+      </w:r>
+      <w:r>
+        <w:fldChar w:fldCharType="separate"/>
+      </w:r>
+      <w:r>
+        <w:rPr>
+          <w:rStyle w:val="a5"/>
+          <w:color w:val="auto"/>
+          <w:u w:val="none"/>
+        </w:rPr>
+        <w:t>https://www.e-stat.go.jp/stat-search/files?page=1&amp;layout=dat alist&amp;toukei=00130002&amp;tstat=000001027457&amp;cycle=7&amp;year=20210&amp;month=0</w:t>
+      </w:r>
+      <w:r>
+        <w:rPr>
+          <w:rStyle w:val="a5"/>
+          <w:color w:val="auto"/>
+          <w:u w:val="none"/>
+        </w:rPr>
+        <w:fldChar w:fldCharType="end"/>
+      </w:r>
       <w:r>
         <w:rPr>
           <w:rFonts w:hint="eastAsia"/>
@@ -6484,7 +6922,7 @@
         </w:rPr>
         <w:t>＜</w:t>
       </w:r>
-      <w:hyperlink r:id="rId14" w:tgtFrame="_blank" w:history="1">
+      <w:hyperlink r:id="rId16" w:tgtFrame="_blank" w:history="1">
         <w:r>
           <w:rPr>
             <w:rStyle w:val="link-annotation-unknown-block-id-954555630"/>
@@ -6526,14 +6964,24 @@
         <w:t>，</w:t>
       </w:r>
       <w:r>
-        <w:t>Stephen G. Starding</w:t>
-      </w:r>
+        <w:t xml:space="preserve">Stephen G. </w:t>
+      </w:r>
+      <w:proofErr w:type="spellStart"/>
+      <w:r>
+        <w:t>Starding</w:t>
+      </w:r>
+      <w:proofErr w:type="spellEnd"/>
       <w:r>
         <w:t>，</w:t>
       </w:r>
       <w:r>
-        <w:t>Antony S.R. Manstead</w:t>
-      </w:r>
+        <w:t xml:space="preserve">Antony S.R. </w:t>
+      </w:r>
+      <w:proofErr w:type="spellStart"/>
+      <w:r>
+        <w:t>Manstead</w:t>
+      </w:r>
+      <w:proofErr w:type="spellEnd"/>
       <w:r>
         <w:t>：</w:t>
       </w:r>
@@ -6626,14 +7074,24 @@
         <w:t xml:space="preserve">　</w:t>
       </w:r>
       <w:r>
-        <w:t>Undine Mazureck</w:t>
-      </w:r>
+        <w:t xml:space="preserve">Undine </w:t>
+      </w:r>
+      <w:proofErr w:type="spellStart"/>
+      <w:r>
+        <w:t>Mazureck</w:t>
+      </w:r>
+      <w:proofErr w:type="spellEnd"/>
       <w:r>
         <w:t>，</w:t>
       </w:r>
       <w:r>
-        <w:t>Jan van Hattem</w:t>
-      </w:r>
+        <w:t xml:space="preserve">Jan van </w:t>
+      </w:r>
+      <w:proofErr w:type="spellStart"/>
+      <w:r>
+        <w:t>Hattem</w:t>
+      </w:r>
+      <w:proofErr w:type="spellEnd"/>
       <w:r>
         <w:t>：</w:t>
       </w:r>
@@ -6749,7 +7207,6 @@
         <w:rPr>
           <w:rFonts w:hint="eastAsia"/>
         </w:rPr>
-        <w:lastRenderedPageBreak/>
         <w:t>[</w:t>
       </w:r>
       <w:r>
@@ -6849,8 +7306,13 @@
         <w:t>，</w:t>
       </w:r>
       <w:r>
-        <w:t>Gary J. Gaeth</w:t>
-      </w:r>
+        <w:t xml:space="preserve">Gary J. </w:t>
+      </w:r>
+      <w:proofErr w:type="spellStart"/>
+      <w:r>
+        <w:t>Gaeth</w:t>
+      </w:r>
+      <w:proofErr w:type="spellEnd"/>
       <w:r>
         <w:t>：</w:t>
       </w:r>
@@ -6924,14 +7386,24 @@
         <w:t xml:space="preserve">　</w:t>
       </w:r>
       <w:r>
-        <w:t>Beth E. Meyerowits</w:t>
-      </w:r>
+        <w:t xml:space="preserve">Beth E. </w:t>
+      </w:r>
+      <w:proofErr w:type="spellStart"/>
+      <w:r>
+        <w:t>Meyerowits</w:t>
+      </w:r>
+      <w:proofErr w:type="spellEnd"/>
       <w:r>
         <w:t>，</w:t>
       </w:r>
       <w:r>
-        <w:t>Shelly Chaiken</w:t>
-      </w:r>
+        <w:t xml:space="preserve">Shelly </w:t>
+      </w:r>
+      <w:proofErr w:type="spellStart"/>
+      <w:r>
+        <w:t>Chaiken</w:t>
+      </w:r>
+      <w:proofErr w:type="spellEnd"/>
       <w:r>
         <w:t>：</w:t>
       </w:r>
@@ -9968,6 +10440,20 @@
     <w:basedOn w:val="a0"/>
     <w:rsid w:val="004B33F2"/>
   </w:style>
+  <w:style w:type="paragraph" w:styleId="af8">
+    <w:name w:val="caption"/>
+    <w:basedOn w:val="a"/>
+    <w:next w:val="a"/>
+    <w:unhideWhenUsed/>
+    <w:qFormat/>
+    <w:rsid w:val="002973C8"/>
+    <w:rPr>
+      <w:b/>
+      <w:bCs/>
+      <w:sz w:val="21"/>
+      <w:szCs w:val="21"/>
+    </w:rPr>
+  </w:style>
 </w:styles>
 </file>
 
